--- a/EXAT.ECM.FED.API/DocumentTemplate/FED/FEDPoliceFuelExceedTemplate.docx
+++ b/EXAT.ECM.FED.API/DocumentTemplate/FED/FEDPoliceFuelExceedTemplate.docx
@@ -2,361 +2,18 @@
 <file path=word/document.xml><?xml version="1.0" encoding="utf-8"?>
 <w:document xmlns:wpc="http://schemas.microsoft.com/office/word/2010/wordprocessingCanvas" xmlns:cx="http://schemas.microsoft.com/office/drawing/2014/chartex" xmlns:cx1="http://schemas.microsoft.com/office/drawing/2015/9/8/chartex" xmlns:cx2="http://schemas.microsoft.com/office/drawing/2015/10/21/chartex" xmlns:cx3="http://schemas.microsoft.com/office/drawing/2016/5/9/chartex" xmlns:cx4="http://schemas.microsoft.com/office/drawing/2016/5/10/chartex" xmlns:cx5="http://schemas.microsoft.com/office/drawing/2016/5/11/chartex" xmlns:cx6="http://schemas.microsoft.com/office/drawing/2016/5/12/chartex" xmlns:cx7="http://schemas.microsoft.com/office/drawing/2016/5/13/chartex" xmlns:cx8="http://schemas.microsoft.com/office/drawing/2016/5/14/chartex" xmlns:mc="http://schemas.openxmlformats.org/markup-compatibility/2006" xmlns:aink="http://schemas.microsoft.com/office/drawing/2016/ink" xmlns:am3d="http://schemas.microsoft.com/office/drawing/2017/model3d" xmlns:o="urn:schemas-microsoft-com:office:office" xmlns:oel="http://schemas.microsoft.com/office/2019/extlst" xmlns:r="http://schemas.openxmlformats.org/officeDocument/2006/relationships" xmlns:m="http://schemas.openxmlformats.org/officeDocument/2006/math" xmlns:v="urn:schemas-microsoft-com:vml" xmlns:wp14="http://schemas.microsoft.com/office/word/2010/wordprocessingDrawing" xmlns:wp="http://schemas.openxmlformats.org/drawingml/2006/wordprocessingDrawing" xmlns:w10="urn:schemas-microsoft-com:office:word" xmlns:w="http://schemas.openxmlformats.org/wordprocessingml/2006/main" xmlns:w14="http://schemas.microsoft.com/office/word/2010/wordml" xmlns:w15="http://schemas.microsoft.com/office/word/2012/wordml" xmlns:w16cex="http://schemas.microsoft.com/office/word/2018/wordml/cex" xmlns:w16cid="http://schemas.microsoft.com/office/word/2016/wordml/cid" xmlns:w16="http://schemas.microsoft.com/office/word/2018/wordml" xmlns:w16du="http://schemas.microsoft.com/office/word/2023/wordml/word16du" xmlns:w16sdtdh="http://schemas.microsoft.com/office/word/2020/wordml/sdtdatahash" xmlns:w16sdtfl="http://schemas.microsoft.com/office/word/2024/wordml/sdtformatlock" xmlns:w16se="http://schemas.microsoft.com/office/word/2015/wordml/symex" xmlns:wpg="http://schemas.microsoft.com/office/word/2010/wordprocessingGroup" xmlns:wpi="http://schemas.microsoft.com/office/word/2010/wordprocessingInk" xmlns:wne="http://schemas.microsoft.com/office/word/2006/wordml" xmlns:wps="http://schemas.microsoft.com/office/word/2010/wordprocessingShape" mc:Ignorable="w14 w15 w16se w16cid w16 w16cex w16sdtdh w16sdtfl w16du wp14">
   <w:body>
-    <w:p>
-      <w:pPr>
-        <w:pStyle w:val="Standard"/>
-        <w:ind w:left="9360" w:right="-263" w:firstLine="720"/>
-        <w:jc w:val="center"/>
-      </w:pPr>
-    </w:p>
-    <w:tbl>
-      <w:tblPr>
-        <w:tblW w:w="11610" w:type="dxa"/>
-        <w:tblLayout w:type="fixed"/>
-        <w:tblCellMar>
-          <w:left w:w="10" w:type="dxa"/>
-          <w:right w:w="10" w:type="dxa"/>
-        </w:tblCellMar>
-        <w:tblLook w:val="04A0" w:firstRow="1" w:lastRow="0" w:firstColumn="1" w:lastColumn="0" w:noHBand="0" w:noVBand="1"/>
-      </w:tblPr>
-      <w:tblGrid>
-        <w:gridCol w:w="1980"/>
-        <w:gridCol w:w="9630"/>
-      </w:tblGrid>
-      <w:tr>
-        <w:trPr>
-          <w:trHeight w:val="1052"/>
-        </w:trPr>
-        <w:tc>
-          <w:tcPr>
-            <w:tcW w:w="1980" w:type="dxa"/>
-            <w:shd w:val="clear" w:color="auto" w:fill="auto"/>
-            <w:tcMar>
-              <w:top w:w="55" w:type="dxa"/>
-              <w:left w:w="55" w:type="dxa"/>
-              <w:bottom w:w="55" w:type="dxa"/>
-              <w:right w:w="55" w:type="dxa"/>
-            </w:tcMar>
-          </w:tcPr>
-          <w:p>
-            <w:pPr>
-              <w:pStyle w:val="TableContents"/>
-            </w:pPr>
-            <w:bookmarkStart w:id="0" w:name="_Hlk193041370"/>
-            <w:r>
-              <w:rPr>
-                <w:rFonts w:ascii="TH SarabunPSK" w:hAnsi="TH SarabunPSK" w:cs="TH SarabunPSK"/>
-                <w:b/>
-                <w:bCs/>
-                <w:noProof/>
-                <w:sz w:val="28"/>
-                <w:szCs w:val="28"/>
-              </w:rPr>
-              <w:drawing>
-                <wp:inline distT="0" distB="0" distL="0" distR="0" wp14:anchorId="6EB71157" wp14:editId="6FDF8450">
-                  <wp:extent cx="720730" cy="565190"/>
-                  <wp:effectExtent l="0" t="0" r="3170" b="6310"/>
-                  <wp:docPr id="885163646" name="กราฟิก1" descr="A red and blue logo&#10;&#10;AI-generated content may be incorrect."/>
-                  <wp:cNvGraphicFramePr/>
-                  <a:graphic xmlns:a="http://schemas.openxmlformats.org/drawingml/2006/main">
-                    <a:graphicData uri="http://schemas.openxmlformats.org/drawingml/2006/picture">
-                      <pic:pic xmlns:pic="http://schemas.openxmlformats.org/drawingml/2006/picture">
-                        <pic:nvPicPr>
-                          <pic:cNvPr id="885163646" name="กราฟิก1" descr="A red and blue logo&#10;&#10;AI-generated content may be incorrect."/>
-                          <pic:cNvPicPr/>
-                        </pic:nvPicPr>
-                        <pic:blipFill>
-                          <a:blip r:embed="rId7">
-                            <a:lum bright="-42000" contrast="60000"/>
-                            <a:alphaModFix/>
-                            <a:grayscl/>
-                          </a:blip>
-                          <a:srcRect/>
-                          <a:stretch>
-                            <a:fillRect/>
-                          </a:stretch>
-                        </pic:blipFill>
-                        <pic:spPr>
-                          <a:xfrm>
-                            <a:off x="0" y="0"/>
-                            <a:ext cx="720730" cy="565190"/>
-                          </a:xfrm>
-                          <a:prstGeom prst="rect">
-                            <a:avLst/>
-                          </a:prstGeom>
-                          <a:solidFill>
-                            <a:srgbClr val="FFFFFF"/>
-                          </a:solidFill>
-                          <a:ln>
-                            <a:noFill/>
-                            <a:prstDash/>
-                          </a:ln>
-                        </pic:spPr>
-                      </pic:pic>
-                    </a:graphicData>
-                  </a:graphic>
-                </wp:inline>
-              </w:drawing>
-            </w:r>
-          </w:p>
-        </w:tc>
-        <w:tc>
-          <w:tcPr>
-            <w:tcW w:w="9630" w:type="dxa"/>
-            <w:shd w:val="clear" w:color="auto" w:fill="auto"/>
-            <w:tcMar>
-              <w:top w:w="55" w:type="dxa"/>
-              <w:left w:w="55" w:type="dxa"/>
-              <w:bottom w:w="55" w:type="dxa"/>
-              <w:right w:w="55" w:type="dxa"/>
-            </w:tcMar>
-          </w:tcPr>
-          <w:p>
-            <w:pPr>
-              <w:pStyle w:val="TableContents"/>
-              <w:rPr>
-                <w:sz w:val="28"/>
-                <w:szCs w:val="36"/>
-              </w:rPr>
-            </w:pPr>
-            <w:r>
-              <w:rPr>
-                <w:rFonts w:ascii="TH SarabunPSK" w:hAnsi="TH SarabunPSK" w:cs="TH SarabunPSK"/>
-                <w:b/>
-                <w:bCs/>
-                <w:sz w:val="32"/>
-                <w:cs/>
-              </w:rPr>
-              <w:t xml:space="preserve">     </w:t>
-            </w:r>
-            <w:r>
-              <w:rPr>
-                <w:rFonts w:ascii="TH SarabunPSK" w:hAnsi="TH SarabunPSK" w:cs="TH SarabunPSK" w:hint="cs"/>
-                <w:b/>
-                <w:bCs/>
-                <w:sz w:val="32"/>
-                <w:cs/>
-              </w:rPr>
-              <w:t xml:space="preserve">   </w:t>
-            </w:r>
-            <w:r>
-              <w:rPr>
-                <w:rFonts w:ascii="TH SarabunPSK" w:hAnsi="TH SarabunPSK" w:cs="TH SarabunPSK" w:hint="cs"/>
-                <w:b/>
-                <w:bCs/>
-                <w:sz w:val="32"/>
-                <w:cs/>
-              </w:rPr>
-              <w:t xml:space="preserve">             </w:t>
-            </w:r>
-            <w:r>
-              <w:rPr>
-                <w:rFonts w:ascii="TH SarabunPSK" w:hAnsi="TH SarabunPSK" w:cs="TH SarabunPSK" w:hint="cs"/>
-                <w:b/>
-                <w:bCs/>
-                <w:sz w:val="32"/>
-                <w:cs/>
-              </w:rPr>
-              <w:t xml:space="preserve"> </w:t>
-            </w:r>
-            <w:r>
-              <w:rPr>
-                <w:rFonts w:ascii="TH SarabunPSK" w:hAnsi="TH SarabunPSK" w:cs="TH SarabunPSK" w:hint="cs"/>
-                <w:b/>
-                <w:bCs/>
-                <w:sz w:val="32"/>
-                <w:cs/>
-              </w:rPr>
-              <w:t xml:space="preserve">              </w:t>
-            </w:r>
-            <w:r>
-              <w:rPr>
-                <w:rFonts w:ascii="TH SarabunPSK" w:hAnsi="TH SarabunPSK" w:cs="TH SarabunPSK"/>
-                <w:b/>
-                <w:bCs/>
-                <w:sz w:val="32"/>
-                <w:cs/>
-              </w:rPr>
-              <w:t>การทางพิเศษแห่งประเทศไทย</w:t>
-            </w:r>
-          </w:p>
-          <w:p>
-            <w:pPr>
-              <w:pStyle w:val="TableContents"/>
-            </w:pPr>
-            <w:r>
-              <w:rPr>
-                <w:rFonts w:ascii="TH SarabunPSK" w:hAnsi="TH SarabunPSK" w:cs="TH SarabunPSK" w:hint="cs"/>
-                <w:b/>
-                <w:bCs/>
-                <w:sz w:val="28"/>
-                <w:szCs w:val="28"/>
-                <w:u w:val="single"/>
-                <w:cs/>
-              </w:rPr>
-              <w:t>รายงาน</w:t>
-            </w:r>
-            <w:r>
-              <w:rPr>
-                <w:rFonts w:ascii="TH SarabunPSK" w:hAnsi="TH SarabunPSK" w:cs="TH SarabunPSK" w:hint="cs"/>
-                <w:b/>
-                <w:bCs/>
-                <w:sz w:val="28"/>
-                <w:szCs w:val="28"/>
-                <w:u w:val="single"/>
-                <w:cs/>
-              </w:rPr>
-              <w:t>รถตำรวจจราจรที่ใช้น้ำมันเกินกว่าที่ได้รับสนับสนุนจาก กทพ</w:t>
-            </w:r>
-            <w:r>
-              <w:rPr>
-                <w:rFonts w:ascii="TH SarabunPSK" w:hAnsi="TH SarabunPSK" w:cs="TH SarabunPSK"/>
-                <w:b/>
-                <w:bCs/>
-                <w:sz w:val="28"/>
-                <w:szCs w:val="28"/>
-                <w:u w:val="single"/>
-              </w:rPr>
-              <w:t xml:space="preserve">. </w:t>
-            </w:r>
-            <w:r>
-              <w:rPr>
-                <w:rFonts w:ascii="TH SarabunPSK" w:hAnsi="TH SarabunPSK" w:cs="TH SarabunPSK" w:hint="cs"/>
-                <w:b/>
-                <w:bCs/>
-                <w:sz w:val="28"/>
-                <w:szCs w:val="28"/>
-                <w:u w:val="single"/>
-                <w:cs/>
-              </w:rPr>
-              <w:t xml:space="preserve">แผนกจัดการจราจร </w:t>
-            </w:r>
-            <w:r>
-              <w:rPr>
-                <w:rFonts w:ascii="TH SarabunPSK" w:hAnsi="TH SarabunPSK" w:cs="TH SarabunPSK"/>
-                <w:b/>
-                <w:bCs/>
-                <w:sz w:val="28"/>
-                <w:szCs w:val="28"/>
-                <w:u w:val="single"/>
-              </w:rPr>
-              <w:t xml:space="preserve">4 ( </w:t>
-            </w:r>
-            <w:r>
-              <w:rPr>
-                <w:rFonts w:ascii="TH SarabunPSK" w:hAnsi="TH SarabunPSK" w:cs="TH SarabunPSK" w:hint="cs"/>
-                <w:b/>
-                <w:bCs/>
-                <w:sz w:val="28"/>
-                <w:szCs w:val="28"/>
-                <w:u w:val="single"/>
-                <w:cs/>
-              </w:rPr>
-              <w:t>จจ</w:t>
-            </w:r>
-            <w:r>
-              <w:rPr>
-                <w:rFonts w:ascii="TH SarabunPSK" w:hAnsi="TH SarabunPSK" w:cs="TH SarabunPSK"/>
-                <w:b/>
-                <w:bCs/>
-                <w:sz w:val="28"/>
-                <w:szCs w:val="28"/>
-                <w:u w:val="single"/>
-              </w:rPr>
-              <w:t>.4)</w:t>
-            </w:r>
-          </w:p>
-        </w:tc>
-      </w:tr>
-    </w:tbl>
-    <w:bookmarkEnd w:id="0"/>
-    <w:p>
-      <w:pPr>
-        <w:tabs>
-          <w:tab w:val="left" w:pos="3510"/>
-          <w:tab w:val="left" w:pos="6120"/>
-          <w:tab w:val="left" w:pos="9000"/>
-          <w:tab w:val="left" w:pos="10620"/>
-          <w:tab w:val="left" w:pos="11520"/>
-        </w:tabs>
-        <w:rPr>
-          <w:rFonts w:ascii="TH SarabunPSK" w:hAnsi="TH SarabunPSK" w:cs="TH SarabunPSK"/>
-          <w:szCs w:val="24"/>
-          <w:cs/>
-        </w:rPr>
-      </w:pPr>
-      <w:r>
-        <w:rPr>
-          <w:rFonts w:ascii="TH SarabunPSK" w:hAnsi="TH SarabunPSK" w:cs="TH SarabunPSK" w:hint="cs"/>
-          <w:b/>
-          <w:bCs/>
-          <w:szCs w:val="24"/>
-          <w:cs/>
-        </w:rPr>
-        <w:t>เดือน</w:t>
-      </w:r>
-      <w:r>
-        <w:rPr>
-          <w:rFonts w:ascii="TH SarabunPSK" w:hAnsi="TH SarabunPSK" w:cs="TH SarabunPSK"/>
-          <w:szCs w:val="24"/>
-        </w:rPr>
-        <w:t xml:space="preserve"> </w:t>
-      </w:r>
-      <w:r>
-        <w:rPr>
-          <w:rFonts w:ascii="TH SarabunPSK" w:hAnsi="TH SarabunPSK" w:cs="TH SarabunPSK"/>
-          <w:szCs w:val="24"/>
-          <w:u w:val="dotted"/>
-        </w:rPr>
-        <w:t>[MONTH]</w:t>
-      </w:r>
-      <w:r>
-        <w:rPr>
-          <w:rFonts w:ascii="TH SarabunPSK" w:hAnsi="TH SarabunPSK" w:cs="TH SarabunPSK"/>
-          <w:szCs w:val="24"/>
-          <w:u w:val="dotted"/>
-          <w:cs/>
-        </w:rPr>
-        <w:tab/>
-      </w:r>
-      <w:r>
-        <w:rPr>
-          <w:rFonts w:ascii="TH SarabunPSK" w:hAnsi="TH SarabunPSK" w:cs="TH SarabunPSK" w:hint="cs"/>
-          <w:b/>
-          <w:bCs/>
-          <w:szCs w:val="24"/>
-          <w:cs/>
-        </w:rPr>
-        <w:t xml:space="preserve"> ปี</w:t>
-      </w:r>
-      <w:r>
-        <w:rPr>
-          <w:rFonts w:ascii="TH SarabunPSK" w:hAnsi="TH SarabunPSK" w:cs="TH SarabunPSK"/>
-          <w:szCs w:val="24"/>
-        </w:rPr>
-        <w:t xml:space="preserve"> </w:t>
-      </w:r>
-      <w:r>
-        <w:rPr>
-          <w:rFonts w:ascii="TH SarabunPSK" w:hAnsi="TH SarabunPSK" w:cs="TH SarabunPSK"/>
-          <w:szCs w:val="24"/>
-          <w:u w:val="dotted"/>
-        </w:rPr>
-        <w:t>[YEAR]</w:t>
-      </w:r>
-    </w:p>
     <w:p/>
     <w:tbl>
       <w:tblPr>
         <w:tblStyle w:val="TableGrid"/>
         <w:tblW w:w="5000" w:type="pct"/>
         <w:tblBorders>
-          <w:top w:val="dotted" w:sz="2" w:space="0" w:color="auto"/>
-          <w:left w:val="dotted" w:sz="2" w:space="0" w:color="auto"/>
-          <w:bottom w:val="dotted" w:sz="2" w:space="0" w:color="auto"/>
-          <w:right w:val="dotted" w:sz="2" w:space="0" w:color="auto"/>
-          <w:insideH w:val="dotted" w:sz="2" w:space="0" w:color="auto"/>
-          <w:insideV w:val="dotted" w:sz="2" w:space="0" w:color="auto"/>
+          <w:top w:val="single" w:sz="2" w:space="0" w:color="auto"/>
+          <w:left w:val="single" w:sz="2" w:space="0" w:color="auto"/>
+          <w:bottom w:val="single" w:sz="2" w:space="0" w:color="auto"/>
+          <w:right w:val="single" w:sz="2" w:space="0" w:color="auto"/>
+          <w:insideH w:val="single" w:sz="2" w:space="0" w:color="auto"/>
+          <w:insideV w:val="single" w:sz="2" w:space="0" w:color="auto"/>
         </w:tblBorders>
         <w:tblLayout w:type="fixed"/>
         <w:tblCellMar>
@@ -366,25 +23,24 @@
         <w:tblLook w:val="04A0" w:firstRow="1" w:lastRow="0" w:firstColumn="1" w:lastColumn="0" w:noHBand="0" w:noVBand="1"/>
       </w:tblPr>
       <w:tblGrid>
-        <w:gridCol w:w="539"/>
+        <w:gridCol w:w="626"/>
+        <w:gridCol w:w="1080"/>
+        <w:gridCol w:w="1711"/>
+        <w:gridCol w:w="1260"/>
+        <w:gridCol w:w="990"/>
+        <w:gridCol w:w="1039"/>
+        <w:gridCol w:w="2471"/>
+        <w:gridCol w:w="990"/>
         <w:gridCol w:w="1347"/>
-        <w:gridCol w:w="2971"/>
-        <w:gridCol w:w="990"/>
-        <w:gridCol w:w="900"/>
-        <w:gridCol w:w="900"/>
-        <w:gridCol w:w="2250"/>
-        <w:gridCol w:w="1617"/>
       </w:tblGrid>
       <w:tr>
+        <w:trPr>
+          <w:tblHeader/>
+        </w:trPr>
         <w:tc>
           <w:tcPr>
-            <w:tcW w:w="234" w:type="pct"/>
-            <w:tcBorders>
-              <w:top w:val="single" w:sz="2" w:space="0" w:color="auto"/>
-              <w:left w:val="single" w:sz="2" w:space="0" w:color="auto"/>
-              <w:bottom w:val="single" w:sz="2" w:space="0" w:color="auto"/>
-              <w:right w:val="single" w:sz="2" w:space="0" w:color="auto"/>
-            </w:tcBorders>
+            <w:tcW w:w="272" w:type="pct"/>
+            <w:shd w:val="clear" w:color="auto" w:fill="F6C5AC" w:themeFill="accent2" w:themeFillTint="66"/>
           </w:tcPr>
           <w:p>
             <w:pPr>
@@ -407,325 +63,320 @@
                 <w:cs/>
               </w:rPr>
               <w:t>ลำดับ</w:t>
+            </w:r>
+          </w:p>
+        </w:tc>
+        <w:tc>
+          <w:tcPr>
+            <w:tcW w:w="469" w:type="pct"/>
+            <w:shd w:val="clear" w:color="auto" w:fill="F6C5AC" w:themeFill="accent2" w:themeFillTint="66"/>
+          </w:tcPr>
+          <w:p>
+            <w:pPr>
+              <w:jc w:val="center"/>
+              <w:rPr>
+                <w:rFonts w:ascii="TH SarabunPSK" w:hAnsi="TH SarabunPSK" w:cs="TH SarabunPSK"/>
+                <w:b/>
+                <w:bCs/>
+                <w:sz w:val="20"/>
+                <w:szCs w:val="20"/>
+              </w:rPr>
+            </w:pPr>
+            <w:r>
+              <w:rPr>
+                <w:rFonts w:ascii="TH SarabunPSK" w:hAnsi="TH SarabunPSK" w:cs="TH SarabunPSK"/>
+                <w:b/>
+                <w:bCs/>
+                <w:sz w:val="20"/>
+                <w:szCs w:val="20"/>
+                <w:cs/>
+              </w:rPr>
+              <w:t>ทะเบียนรถ</w:t>
+            </w:r>
+          </w:p>
+        </w:tc>
+        <w:tc>
+          <w:tcPr>
+            <w:tcW w:w="743" w:type="pct"/>
+            <w:shd w:val="clear" w:color="auto" w:fill="F6C5AC" w:themeFill="accent2" w:themeFillTint="66"/>
+          </w:tcPr>
+          <w:p>
+            <w:pPr>
+              <w:jc w:val="center"/>
+              <w:rPr>
+                <w:rFonts w:ascii="TH SarabunPSK" w:hAnsi="TH SarabunPSK" w:cs="TH SarabunPSK"/>
+                <w:b/>
+                <w:bCs/>
+                <w:sz w:val="20"/>
+                <w:szCs w:val="20"/>
+              </w:rPr>
+            </w:pPr>
+            <w:r>
+              <w:rPr>
+                <w:rFonts w:ascii="TH SarabunPSK" w:hAnsi="TH SarabunPSK" w:cs="TH SarabunPSK" w:hint="cs"/>
+                <w:b/>
+                <w:bCs/>
+                <w:sz w:val="20"/>
+                <w:szCs w:val="20"/>
+                <w:cs/>
+              </w:rPr>
+              <w:t xml:space="preserve">หมายเลข </w:t>
+            </w:r>
+            <w:r>
+              <w:rPr>
+                <w:rFonts w:ascii="TH SarabunPSK" w:hAnsi="TH SarabunPSK" w:cs="TH SarabunPSK"/>
+                <w:b/>
+                <w:bCs/>
+                <w:sz w:val="20"/>
+                <w:szCs w:val="20"/>
+              </w:rPr>
+              <w:t>Fleet Card</w:t>
+            </w:r>
+          </w:p>
+        </w:tc>
+        <w:tc>
+          <w:tcPr>
+            <w:tcW w:w="547" w:type="pct"/>
+            <w:shd w:val="clear" w:color="auto" w:fill="F6C5AC" w:themeFill="accent2" w:themeFillTint="66"/>
+          </w:tcPr>
+          <w:p>
+            <w:pPr>
+              <w:jc w:val="center"/>
+              <w:rPr>
+                <w:rFonts w:ascii="TH SarabunPSK" w:hAnsi="TH SarabunPSK" w:cs="TH SarabunPSK"/>
+                <w:b/>
+                <w:bCs/>
+                <w:sz w:val="20"/>
+                <w:szCs w:val="20"/>
+              </w:rPr>
+            </w:pPr>
+            <w:r>
+              <w:rPr>
+                <w:rFonts w:ascii="TH SarabunPSK" w:hAnsi="TH SarabunPSK" w:cs="TH SarabunPSK" w:hint="cs"/>
+                <w:b/>
+                <w:bCs/>
+                <w:sz w:val="20"/>
+                <w:szCs w:val="20"/>
+                <w:cs/>
+              </w:rPr>
+              <w:t xml:space="preserve">จำนวน </w:t>
+            </w:r>
+            <w:r>
+              <w:rPr>
+                <w:rFonts w:ascii="TH SarabunPSK" w:hAnsi="TH SarabunPSK" w:cs="TH SarabunPSK"/>
+                <w:b/>
+                <w:bCs/>
+                <w:sz w:val="20"/>
+                <w:szCs w:val="20"/>
+              </w:rPr>
+              <w:t>(</w:t>
+            </w:r>
+            <w:r>
+              <w:rPr>
+                <w:rFonts w:ascii="TH SarabunPSK" w:hAnsi="TH SarabunPSK" w:cs="TH SarabunPSK" w:hint="cs"/>
+                <w:b/>
+                <w:bCs/>
+                <w:sz w:val="20"/>
+                <w:szCs w:val="20"/>
+                <w:cs/>
+              </w:rPr>
+              <w:t>ลิตร</w:t>
+            </w:r>
+            <w:r>
+              <w:rPr>
+                <w:rFonts w:ascii="TH SarabunPSK" w:hAnsi="TH SarabunPSK" w:cs="TH SarabunPSK"/>
+                <w:b/>
+                <w:bCs/>
+                <w:sz w:val="20"/>
+                <w:szCs w:val="20"/>
+              </w:rPr>
+              <w:t>)</w:t>
+            </w:r>
+          </w:p>
+        </w:tc>
+        <w:tc>
+          <w:tcPr>
+            <w:tcW w:w="430" w:type="pct"/>
+            <w:shd w:val="clear" w:color="auto" w:fill="F6C5AC" w:themeFill="accent2" w:themeFillTint="66"/>
+          </w:tcPr>
+          <w:p>
+            <w:pPr>
+              <w:jc w:val="center"/>
+              <w:rPr>
+                <w:rFonts w:ascii="TH SarabunPSK" w:hAnsi="TH SarabunPSK" w:cs="TH SarabunPSK"/>
+                <w:b/>
+                <w:bCs/>
+                <w:sz w:val="20"/>
+                <w:szCs w:val="20"/>
+              </w:rPr>
+            </w:pPr>
+            <w:r>
+              <w:rPr>
+                <w:rFonts w:ascii="TH SarabunPSK" w:hAnsi="TH SarabunPSK" w:cs="TH SarabunPSK" w:hint="cs"/>
+                <w:b/>
+                <w:bCs/>
+                <w:sz w:val="20"/>
+                <w:szCs w:val="20"/>
+                <w:cs/>
+              </w:rPr>
+              <w:t xml:space="preserve">ใช้ไป </w:t>
+            </w:r>
+            <w:r>
+              <w:rPr>
+                <w:rFonts w:ascii="TH SarabunPSK" w:hAnsi="TH SarabunPSK" w:cs="TH SarabunPSK"/>
+                <w:b/>
+                <w:bCs/>
+                <w:sz w:val="20"/>
+                <w:szCs w:val="20"/>
+              </w:rPr>
+              <w:t>(</w:t>
+            </w:r>
+            <w:r>
+              <w:rPr>
+                <w:rFonts w:ascii="TH SarabunPSK" w:hAnsi="TH SarabunPSK" w:cs="TH SarabunPSK" w:hint="cs"/>
+                <w:b/>
+                <w:bCs/>
+                <w:sz w:val="20"/>
+                <w:szCs w:val="20"/>
+                <w:cs/>
+              </w:rPr>
+              <w:t>ลิตร</w:t>
+            </w:r>
+            <w:r>
+              <w:rPr>
+                <w:rFonts w:ascii="TH SarabunPSK" w:hAnsi="TH SarabunPSK" w:cs="TH SarabunPSK"/>
+                <w:b/>
+                <w:bCs/>
+                <w:sz w:val="20"/>
+                <w:szCs w:val="20"/>
+              </w:rPr>
+              <w:t>)</w:t>
+            </w:r>
+          </w:p>
+        </w:tc>
+        <w:tc>
+          <w:tcPr>
+            <w:tcW w:w="451" w:type="pct"/>
+            <w:shd w:val="clear" w:color="auto" w:fill="F6C5AC" w:themeFill="accent2" w:themeFillTint="66"/>
+          </w:tcPr>
+          <w:p>
+            <w:pPr>
+              <w:jc w:val="center"/>
+              <w:rPr>
+                <w:rFonts w:ascii="TH SarabunPSK" w:hAnsi="TH SarabunPSK" w:cs="TH SarabunPSK"/>
+                <w:b/>
+                <w:bCs/>
+                <w:sz w:val="20"/>
+                <w:szCs w:val="20"/>
+              </w:rPr>
+            </w:pPr>
+            <w:r>
+              <w:rPr>
+                <w:rFonts w:ascii="TH SarabunPSK" w:hAnsi="TH SarabunPSK" w:cs="TH SarabunPSK" w:hint="cs"/>
+                <w:b/>
+                <w:bCs/>
+                <w:sz w:val="20"/>
+                <w:szCs w:val="20"/>
+                <w:cs/>
+              </w:rPr>
+              <w:t xml:space="preserve">ส่วนเกิน </w:t>
+            </w:r>
+            <w:r>
+              <w:rPr>
+                <w:rFonts w:ascii="TH SarabunPSK" w:hAnsi="TH SarabunPSK" w:cs="TH SarabunPSK"/>
+                <w:b/>
+                <w:bCs/>
+                <w:sz w:val="20"/>
+                <w:szCs w:val="20"/>
+              </w:rPr>
+              <w:t>(</w:t>
+            </w:r>
+            <w:r>
+              <w:rPr>
+                <w:rFonts w:ascii="TH SarabunPSK" w:hAnsi="TH SarabunPSK" w:cs="TH SarabunPSK" w:hint="cs"/>
+                <w:b/>
+                <w:bCs/>
+                <w:sz w:val="20"/>
+                <w:szCs w:val="20"/>
+                <w:cs/>
+              </w:rPr>
+              <w:t>ลิตร</w:t>
+            </w:r>
+            <w:r>
+              <w:rPr>
+                <w:rFonts w:ascii="TH SarabunPSK" w:hAnsi="TH SarabunPSK" w:cs="TH SarabunPSK"/>
+                <w:b/>
+                <w:bCs/>
+                <w:sz w:val="20"/>
+                <w:szCs w:val="20"/>
+              </w:rPr>
+              <w:t>)</w:t>
+            </w:r>
+          </w:p>
+        </w:tc>
+        <w:tc>
+          <w:tcPr>
+            <w:tcW w:w="1073" w:type="pct"/>
+            <w:shd w:val="clear" w:color="auto" w:fill="F6C5AC" w:themeFill="accent2" w:themeFillTint="66"/>
+          </w:tcPr>
+          <w:p>
+            <w:pPr>
+              <w:jc w:val="center"/>
+              <w:rPr>
+                <w:rFonts w:ascii="TH SarabunPSK" w:hAnsi="TH SarabunPSK" w:cs="TH SarabunPSK"/>
+                <w:b/>
+                <w:bCs/>
+                <w:sz w:val="20"/>
+                <w:szCs w:val="20"/>
+              </w:rPr>
+            </w:pPr>
+            <w:r>
+              <w:rPr>
+                <w:rFonts w:ascii="TH SarabunPSK" w:hAnsi="TH SarabunPSK" w:cs="TH SarabunPSK" w:hint="cs"/>
+                <w:b/>
+                <w:bCs/>
+                <w:sz w:val="20"/>
+                <w:szCs w:val="20"/>
+                <w:cs/>
+              </w:rPr>
+              <w:t>ประเภทรถ</w:t>
+            </w:r>
+          </w:p>
+        </w:tc>
+        <w:tc>
+          <w:tcPr>
+            <w:tcW w:w="430" w:type="pct"/>
+            <w:shd w:val="clear" w:color="auto" w:fill="F6C5AC" w:themeFill="accent2" w:themeFillTint="66"/>
+          </w:tcPr>
+          <w:p>
+            <w:pPr>
+              <w:jc w:val="center"/>
+              <w:rPr>
+                <w:rFonts w:ascii="TH SarabunPSK" w:hAnsi="TH SarabunPSK" w:cs="TH SarabunPSK"/>
+                <w:b/>
+                <w:bCs/>
+                <w:sz w:val="20"/>
+                <w:szCs w:val="20"/>
+                <w:cs/>
+              </w:rPr>
+            </w:pPr>
+            <w:r>
+              <w:rPr>
+                <w:rFonts w:ascii="TH SarabunPSK" w:hAnsi="TH SarabunPSK" w:cs="TH SarabunPSK" w:hint="cs"/>
+                <w:b/>
+                <w:bCs/>
+                <w:sz w:val="20"/>
+                <w:szCs w:val="20"/>
+                <w:cs/>
+              </w:rPr>
+              <w:t>สังกัด</w:t>
             </w:r>
           </w:p>
         </w:tc>
         <w:tc>
           <w:tcPr>
             <w:tcW w:w="585" w:type="pct"/>
-            <w:tcBorders>
-              <w:top w:val="single" w:sz="2" w:space="0" w:color="auto"/>
-              <w:left w:val="single" w:sz="2" w:space="0" w:color="auto"/>
-              <w:bottom w:val="single" w:sz="2" w:space="0" w:color="auto"/>
-              <w:right w:val="single" w:sz="2" w:space="0" w:color="auto"/>
-            </w:tcBorders>
-          </w:tcPr>
-          <w:p>
-            <w:pPr>
-              <w:jc w:val="center"/>
-              <w:rPr>
-                <w:rFonts w:ascii="TH SarabunPSK" w:hAnsi="TH SarabunPSK" w:cs="TH SarabunPSK"/>
-                <w:b/>
-                <w:bCs/>
-                <w:sz w:val="20"/>
-                <w:szCs w:val="20"/>
-              </w:rPr>
-            </w:pPr>
-            <w:r>
-              <w:rPr>
-                <w:rFonts w:ascii="TH SarabunPSK" w:hAnsi="TH SarabunPSK" w:cs="TH SarabunPSK"/>
-                <w:b/>
-                <w:bCs/>
-                <w:sz w:val="20"/>
-                <w:szCs w:val="20"/>
-                <w:cs/>
-              </w:rPr>
-              <w:t>ทะเบียนรถ</w:t>
-            </w:r>
-          </w:p>
-        </w:tc>
-        <w:tc>
-          <w:tcPr>
-            <w:tcW w:w="1290" w:type="pct"/>
-            <w:tcBorders>
-              <w:top w:val="single" w:sz="2" w:space="0" w:color="auto"/>
-              <w:left w:val="single" w:sz="2" w:space="0" w:color="auto"/>
-              <w:bottom w:val="single" w:sz="2" w:space="0" w:color="auto"/>
-              <w:right w:val="single" w:sz="2" w:space="0" w:color="auto"/>
-            </w:tcBorders>
-          </w:tcPr>
-          <w:p>
-            <w:pPr>
-              <w:jc w:val="center"/>
-              <w:rPr>
-                <w:rFonts w:ascii="TH SarabunPSK" w:hAnsi="TH SarabunPSK" w:cs="TH SarabunPSK"/>
-                <w:b/>
-                <w:bCs/>
-                <w:sz w:val="20"/>
-                <w:szCs w:val="20"/>
-              </w:rPr>
-            </w:pPr>
-            <w:r>
-              <w:rPr>
-                <w:rFonts w:ascii="TH SarabunPSK" w:hAnsi="TH SarabunPSK" w:cs="TH SarabunPSK" w:hint="cs"/>
-                <w:b/>
-                <w:bCs/>
-                <w:sz w:val="20"/>
-                <w:szCs w:val="20"/>
-                <w:cs/>
-              </w:rPr>
-              <w:t xml:space="preserve">หมายเลข </w:t>
-            </w:r>
-            <w:r>
-              <w:rPr>
-                <w:rFonts w:ascii="TH SarabunPSK" w:hAnsi="TH SarabunPSK" w:cs="TH SarabunPSK"/>
-                <w:b/>
-                <w:bCs/>
-                <w:sz w:val="20"/>
-                <w:szCs w:val="20"/>
-              </w:rPr>
-              <w:t>Fleet Card</w:t>
-            </w:r>
-          </w:p>
-        </w:tc>
-        <w:tc>
-          <w:tcPr>
-            <w:tcW w:w="430" w:type="pct"/>
-            <w:tcBorders>
-              <w:top w:val="single" w:sz="2" w:space="0" w:color="auto"/>
-              <w:left w:val="single" w:sz="2" w:space="0" w:color="auto"/>
-              <w:bottom w:val="single" w:sz="2" w:space="0" w:color="auto"/>
-              <w:right w:val="single" w:sz="2" w:space="0" w:color="auto"/>
-            </w:tcBorders>
-          </w:tcPr>
-          <w:p>
-            <w:pPr>
-              <w:jc w:val="center"/>
-              <w:rPr>
-                <w:rFonts w:ascii="TH SarabunPSK" w:hAnsi="TH SarabunPSK" w:cs="TH SarabunPSK"/>
-                <w:b/>
-                <w:bCs/>
-                <w:sz w:val="20"/>
-                <w:szCs w:val="20"/>
-              </w:rPr>
-            </w:pPr>
-            <w:r>
-              <w:rPr>
-                <w:rFonts w:ascii="TH SarabunPSK" w:hAnsi="TH SarabunPSK" w:cs="TH SarabunPSK" w:hint="cs"/>
-                <w:b/>
-                <w:bCs/>
-                <w:sz w:val="20"/>
-                <w:szCs w:val="20"/>
-                <w:cs/>
-              </w:rPr>
-              <w:t xml:space="preserve">จำนวน </w:t>
-            </w:r>
-            <w:r>
-              <w:rPr>
-                <w:rFonts w:ascii="TH SarabunPSK" w:hAnsi="TH SarabunPSK" w:cs="TH SarabunPSK"/>
-                <w:b/>
-                <w:bCs/>
-                <w:sz w:val="20"/>
-                <w:szCs w:val="20"/>
-              </w:rPr>
-              <w:t>(</w:t>
-            </w:r>
-            <w:r>
-              <w:rPr>
-                <w:rFonts w:ascii="TH SarabunPSK" w:hAnsi="TH SarabunPSK" w:cs="TH SarabunPSK" w:hint="cs"/>
-                <w:b/>
-                <w:bCs/>
-                <w:sz w:val="20"/>
-                <w:szCs w:val="20"/>
-                <w:cs/>
-              </w:rPr>
-              <w:t>ลิตร</w:t>
-            </w:r>
-            <w:r>
-              <w:rPr>
-                <w:rFonts w:ascii="TH SarabunPSK" w:hAnsi="TH SarabunPSK" w:cs="TH SarabunPSK"/>
-                <w:b/>
-                <w:bCs/>
-                <w:sz w:val="20"/>
-                <w:szCs w:val="20"/>
-              </w:rPr>
-              <w:t>)</w:t>
-            </w:r>
-          </w:p>
-        </w:tc>
-        <w:tc>
-          <w:tcPr>
-            <w:tcW w:w="391" w:type="pct"/>
-            <w:tcBorders>
-              <w:top w:val="single" w:sz="2" w:space="0" w:color="auto"/>
-              <w:left w:val="single" w:sz="2" w:space="0" w:color="auto"/>
-              <w:bottom w:val="single" w:sz="2" w:space="0" w:color="auto"/>
-              <w:right w:val="single" w:sz="2" w:space="0" w:color="auto"/>
-            </w:tcBorders>
-          </w:tcPr>
-          <w:p>
-            <w:pPr>
-              <w:jc w:val="center"/>
-              <w:rPr>
-                <w:rFonts w:ascii="TH SarabunPSK" w:hAnsi="TH SarabunPSK" w:cs="TH SarabunPSK"/>
-                <w:b/>
-                <w:bCs/>
-                <w:sz w:val="20"/>
-                <w:szCs w:val="20"/>
-              </w:rPr>
-            </w:pPr>
-            <w:r>
-              <w:rPr>
-                <w:rFonts w:ascii="TH SarabunPSK" w:hAnsi="TH SarabunPSK" w:cs="TH SarabunPSK" w:hint="cs"/>
-                <w:b/>
-                <w:bCs/>
-                <w:sz w:val="20"/>
-                <w:szCs w:val="20"/>
-                <w:cs/>
-              </w:rPr>
-              <w:t xml:space="preserve">ใช้ไป </w:t>
-            </w:r>
-            <w:r>
-              <w:rPr>
-                <w:rFonts w:ascii="TH SarabunPSK" w:hAnsi="TH SarabunPSK" w:cs="TH SarabunPSK"/>
-                <w:b/>
-                <w:bCs/>
-                <w:sz w:val="20"/>
-                <w:szCs w:val="20"/>
-              </w:rPr>
-              <w:t>(</w:t>
-            </w:r>
-            <w:r>
-              <w:rPr>
-                <w:rFonts w:ascii="TH SarabunPSK" w:hAnsi="TH SarabunPSK" w:cs="TH SarabunPSK" w:hint="cs"/>
-                <w:b/>
-                <w:bCs/>
-                <w:sz w:val="20"/>
-                <w:szCs w:val="20"/>
-                <w:cs/>
-              </w:rPr>
-              <w:t>ลิตร</w:t>
-            </w:r>
-            <w:r>
-              <w:rPr>
-                <w:rFonts w:ascii="TH SarabunPSK" w:hAnsi="TH SarabunPSK" w:cs="TH SarabunPSK"/>
-                <w:b/>
-                <w:bCs/>
-                <w:sz w:val="20"/>
-                <w:szCs w:val="20"/>
-              </w:rPr>
-              <w:t>)</w:t>
-            </w:r>
-          </w:p>
-        </w:tc>
-        <w:tc>
-          <w:tcPr>
-            <w:tcW w:w="391" w:type="pct"/>
-            <w:tcBorders>
-              <w:top w:val="single" w:sz="2" w:space="0" w:color="auto"/>
-              <w:left w:val="single" w:sz="2" w:space="0" w:color="auto"/>
-              <w:bottom w:val="single" w:sz="2" w:space="0" w:color="auto"/>
-              <w:right w:val="single" w:sz="2" w:space="0" w:color="auto"/>
-            </w:tcBorders>
-          </w:tcPr>
-          <w:p>
-            <w:pPr>
-              <w:jc w:val="center"/>
-              <w:rPr>
-                <w:rFonts w:ascii="TH SarabunPSK" w:hAnsi="TH SarabunPSK" w:cs="TH SarabunPSK"/>
-                <w:b/>
-                <w:bCs/>
-                <w:sz w:val="20"/>
-                <w:szCs w:val="20"/>
-              </w:rPr>
-            </w:pPr>
-            <w:r>
-              <w:rPr>
-                <w:rFonts w:ascii="TH SarabunPSK" w:hAnsi="TH SarabunPSK" w:cs="TH SarabunPSK" w:hint="cs"/>
-                <w:b/>
-                <w:bCs/>
-                <w:sz w:val="20"/>
-                <w:szCs w:val="20"/>
-                <w:cs/>
-              </w:rPr>
-              <w:t xml:space="preserve">ส่วนเกิน </w:t>
-            </w:r>
-            <w:r>
-              <w:rPr>
-                <w:rFonts w:ascii="TH SarabunPSK" w:hAnsi="TH SarabunPSK" w:cs="TH SarabunPSK"/>
-                <w:b/>
-                <w:bCs/>
-                <w:sz w:val="20"/>
-                <w:szCs w:val="20"/>
-              </w:rPr>
-              <w:t>(</w:t>
-            </w:r>
-            <w:r>
-              <w:rPr>
-                <w:rFonts w:ascii="TH SarabunPSK" w:hAnsi="TH SarabunPSK" w:cs="TH SarabunPSK" w:hint="cs"/>
-                <w:b/>
-                <w:bCs/>
-                <w:sz w:val="20"/>
-                <w:szCs w:val="20"/>
-                <w:cs/>
-              </w:rPr>
-              <w:t>ลิตร</w:t>
-            </w:r>
-            <w:r>
-              <w:rPr>
-                <w:rFonts w:ascii="TH SarabunPSK" w:hAnsi="TH SarabunPSK" w:cs="TH SarabunPSK"/>
-                <w:b/>
-                <w:bCs/>
-                <w:sz w:val="20"/>
-                <w:szCs w:val="20"/>
-              </w:rPr>
-              <w:t>)</w:t>
-            </w:r>
-          </w:p>
-        </w:tc>
-        <w:tc>
-          <w:tcPr>
-            <w:tcW w:w="977" w:type="pct"/>
-            <w:tcBorders>
-              <w:top w:val="single" w:sz="2" w:space="0" w:color="auto"/>
-              <w:left w:val="single" w:sz="2" w:space="0" w:color="auto"/>
-              <w:bottom w:val="single" w:sz="2" w:space="0" w:color="auto"/>
-              <w:right w:val="single" w:sz="2" w:space="0" w:color="auto"/>
-            </w:tcBorders>
-          </w:tcPr>
-          <w:p>
-            <w:pPr>
-              <w:jc w:val="center"/>
-              <w:rPr>
-                <w:rFonts w:ascii="TH SarabunPSK" w:hAnsi="TH SarabunPSK" w:cs="TH SarabunPSK"/>
-                <w:b/>
-                <w:bCs/>
-                <w:sz w:val="20"/>
-                <w:szCs w:val="20"/>
-              </w:rPr>
-            </w:pPr>
-            <w:r>
-              <w:rPr>
-                <w:rFonts w:ascii="TH SarabunPSK" w:hAnsi="TH SarabunPSK" w:cs="TH SarabunPSK" w:hint="cs"/>
-                <w:b/>
-                <w:bCs/>
-                <w:sz w:val="20"/>
-                <w:szCs w:val="20"/>
-                <w:cs/>
-              </w:rPr>
-              <w:t>ประเภทรถ</w:t>
-            </w:r>
-          </w:p>
-        </w:tc>
-        <w:tc>
-          <w:tcPr>
-            <w:tcW w:w="702" w:type="pct"/>
-            <w:tcBorders>
-              <w:top w:val="single" w:sz="2" w:space="0" w:color="auto"/>
-              <w:left w:val="single" w:sz="2" w:space="0" w:color="auto"/>
-              <w:bottom w:val="single" w:sz="2" w:space="0" w:color="auto"/>
-              <w:right w:val="single" w:sz="2" w:space="0" w:color="auto"/>
-            </w:tcBorders>
+            <w:shd w:val="clear" w:color="auto" w:fill="F6C5AC" w:themeFill="accent2" w:themeFillTint="66"/>
           </w:tcPr>
           <w:p>
             <w:pPr>
@@ -755,13 +406,7 @@
       <w:tr>
         <w:tc>
           <w:tcPr>
-            <w:tcW w:w="234" w:type="pct"/>
-            <w:tcBorders>
-              <w:top w:val="single" w:sz="2" w:space="0" w:color="auto"/>
-              <w:left w:val="single" w:sz="2" w:space="0" w:color="auto"/>
-              <w:bottom w:val="single" w:sz="2" w:space="0" w:color="auto"/>
-              <w:right w:val="single" w:sz="2" w:space="0" w:color="auto"/>
-            </w:tcBorders>
+            <w:tcW w:w="272" w:type="pct"/>
           </w:tcPr>
           <w:p>
             <w:pPr>
@@ -772,8 +417,7 @@
                 <w:szCs w:val="20"/>
               </w:rPr>
             </w:pPr>
-            <w:bookmarkStart w:id="1" w:name="bmDataRow"/>
-            <w:bookmarkEnd w:id="1"/>
+            <w:bookmarkStart w:id="0" w:name="bmDataRow" w:colFirst="0" w:colLast="1"/>
             <w:r>
               <w:rPr>
                 <w:rFonts w:ascii="TH SarabunPSK" w:hAnsi="TH SarabunPSK" w:cs="TH SarabunPSK"/>
@@ -781,254 +425,237 @@
                 <w:szCs w:val="20"/>
               </w:rPr>
               <w:t>[NO]</w:t>
+            </w:r>
+          </w:p>
+        </w:tc>
+        <w:tc>
+          <w:tcPr>
+            <w:tcW w:w="469" w:type="pct"/>
+          </w:tcPr>
+          <w:p>
+            <w:pPr>
+              <w:jc w:val="center"/>
+              <w:rPr>
+                <w:rFonts w:ascii="TH SarabunPSK" w:hAnsi="TH SarabunPSK" w:cs="TH SarabunPSK"/>
+                <w:sz w:val="20"/>
+                <w:szCs w:val="20"/>
+              </w:rPr>
+            </w:pPr>
+            <w:r>
+              <w:rPr>
+                <w:rFonts w:ascii="TH SarabunPSK" w:hAnsi="TH SarabunPSK" w:cs="TH SarabunPSK"/>
+                <w:sz w:val="20"/>
+                <w:szCs w:val="20"/>
+              </w:rPr>
+              <w:t>[</w:t>
+            </w:r>
+            <w:r>
+              <w:rPr>
+                <w:rFonts w:ascii="TH SarabunPSK" w:hAnsi="TH SarabunPSK" w:cs="TH SarabunPSK"/>
+                <w:sz w:val="20"/>
+                <w:szCs w:val="20"/>
+              </w:rPr>
+              <w:t>LICENSE_PLATE</w:t>
+            </w:r>
+            <w:r>
+              <w:rPr>
+                <w:rFonts w:ascii="TH SarabunPSK" w:hAnsi="TH SarabunPSK" w:cs="TH SarabunPSK"/>
+                <w:sz w:val="20"/>
+                <w:szCs w:val="20"/>
+              </w:rPr>
+              <w:t>]</w:t>
+            </w:r>
+          </w:p>
+        </w:tc>
+        <w:tc>
+          <w:tcPr>
+            <w:tcW w:w="743" w:type="pct"/>
+          </w:tcPr>
+          <w:p>
+            <w:pPr>
+              <w:jc w:val="center"/>
+              <w:rPr>
+                <w:rFonts w:ascii="TH SarabunPSK" w:hAnsi="TH SarabunPSK" w:cs="TH SarabunPSK"/>
+                <w:sz w:val="20"/>
+                <w:szCs w:val="20"/>
+              </w:rPr>
+            </w:pPr>
+            <w:r>
+              <w:rPr>
+                <w:rFonts w:ascii="TH SarabunPSK" w:hAnsi="TH SarabunPSK" w:cs="TH SarabunPSK"/>
+                <w:sz w:val="20"/>
+                <w:szCs w:val="20"/>
+              </w:rPr>
+              <w:t>[</w:t>
+            </w:r>
+            <w:r>
+              <w:rPr>
+                <w:rFonts w:ascii="TH SarabunPSK" w:hAnsi="TH SarabunPSK" w:cs="TH SarabunPSK"/>
+                <w:sz w:val="20"/>
+                <w:szCs w:val="20"/>
+              </w:rPr>
+              <w:t>FLEET_CARD_NO</w:t>
+            </w:r>
+            <w:r>
+              <w:rPr>
+                <w:rFonts w:ascii="TH SarabunPSK" w:hAnsi="TH SarabunPSK" w:cs="TH SarabunPSK"/>
+                <w:sz w:val="20"/>
+                <w:szCs w:val="20"/>
+              </w:rPr>
+              <w:t>]</w:t>
+            </w:r>
+          </w:p>
+        </w:tc>
+        <w:tc>
+          <w:tcPr>
+            <w:tcW w:w="547" w:type="pct"/>
+          </w:tcPr>
+          <w:p>
+            <w:pPr>
+              <w:jc w:val="right"/>
+              <w:rPr>
+                <w:rFonts w:ascii="TH SarabunPSK" w:hAnsi="TH SarabunPSK" w:cs="TH SarabunPSK"/>
+                <w:sz w:val="20"/>
+                <w:szCs w:val="20"/>
+              </w:rPr>
+            </w:pPr>
+            <w:r>
+              <w:rPr>
+                <w:rFonts w:ascii="TH SarabunPSK" w:hAnsi="TH SarabunPSK" w:cs="TH SarabunPSK"/>
+                <w:sz w:val="20"/>
+                <w:szCs w:val="20"/>
+              </w:rPr>
+              <w:t>[</w:t>
+            </w:r>
+            <w:r>
+              <w:rPr>
+                <w:rFonts w:ascii="TH SarabunPSK" w:hAnsi="TH SarabunPSK" w:cs="TH SarabunPSK"/>
+                <w:sz w:val="20"/>
+                <w:szCs w:val="20"/>
+              </w:rPr>
+              <w:t>QUOTA_VOLUME</w:t>
+            </w:r>
+            <w:r>
+              <w:rPr>
+                <w:rFonts w:ascii="TH SarabunPSK" w:hAnsi="TH SarabunPSK" w:cs="TH SarabunPSK"/>
+                <w:sz w:val="20"/>
+                <w:szCs w:val="20"/>
+              </w:rPr>
+              <w:t>]</w:t>
+            </w:r>
+          </w:p>
+        </w:tc>
+        <w:tc>
+          <w:tcPr>
+            <w:tcW w:w="430" w:type="pct"/>
+          </w:tcPr>
+          <w:p>
+            <w:pPr>
+              <w:jc w:val="right"/>
+              <w:rPr>
+                <w:rFonts w:ascii="TH SarabunPSK" w:hAnsi="TH SarabunPSK" w:cs="TH SarabunPSK"/>
+                <w:sz w:val="20"/>
+                <w:szCs w:val="20"/>
+              </w:rPr>
+            </w:pPr>
+            <w:r>
+              <w:rPr>
+                <w:rFonts w:ascii="TH SarabunPSK" w:hAnsi="TH SarabunPSK" w:cs="TH SarabunPSK"/>
+                <w:sz w:val="20"/>
+                <w:szCs w:val="20"/>
+              </w:rPr>
+              <w:t>[FUEL_USED]</w:t>
+            </w:r>
+          </w:p>
+        </w:tc>
+        <w:tc>
+          <w:tcPr>
+            <w:tcW w:w="451" w:type="pct"/>
+          </w:tcPr>
+          <w:p>
+            <w:pPr>
+              <w:jc w:val="right"/>
+              <w:rPr>
+                <w:rFonts w:ascii="TH SarabunPSK" w:hAnsi="TH SarabunPSK" w:cs="TH SarabunPSK"/>
+                <w:sz w:val="20"/>
+                <w:szCs w:val="20"/>
+              </w:rPr>
+            </w:pPr>
+            <w:r>
+              <w:rPr>
+                <w:rFonts w:ascii="TH SarabunPSK" w:hAnsi="TH SarabunPSK" w:cs="TH SarabunPSK"/>
+                <w:sz w:val="20"/>
+                <w:szCs w:val="20"/>
+              </w:rPr>
+              <w:t>[EXCESS_USED]</w:t>
+            </w:r>
+          </w:p>
+        </w:tc>
+        <w:tc>
+          <w:tcPr>
+            <w:tcW w:w="1073" w:type="pct"/>
+          </w:tcPr>
+          <w:p>
+            <w:pPr>
+              <w:jc w:val="center"/>
+              <w:rPr>
+                <w:rFonts w:ascii="TH SarabunPSK" w:hAnsi="TH SarabunPSK" w:cs="TH SarabunPSK"/>
+                <w:sz w:val="20"/>
+                <w:szCs w:val="20"/>
+              </w:rPr>
+            </w:pPr>
+            <w:r>
+              <w:rPr>
+                <w:rFonts w:ascii="TH SarabunPSK" w:hAnsi="TH SarabunPSK" w:cs="TH SarabunPSK"/>
+                <w:sz w:val="20"/>
+                <w:szCs w:val="20"/>
+              </w:rPr>
+              <w:t>[</w:t>
+            </w:r>
+            <w:r>
+              <w:rPr>
+                <w:rFonts w:ascii="TH SarabunPSK" w:hAnsi="TH SarabunPSK" w:cs="TH SarabunPSK"/>
+                <w:sz w:val="20"/>
+                <w:szCs w:val="20"/>
+              </w:rPr>
+              <w:t>VEHICLE_TYPE_NAME</w:t>
+            </w:r>
+            <w:r>
+              <w:rPr>
+                <w:rFonts w:ascii="TH SarabunPSK" w:hAnsi="TH SarabunPSK" w:cs="TH SarabunPSK"/>
+                <w:sz w:val="20"/>
+                <w:szCs w:val="20"/>
+              </w:rPr>
+              <w:t>]</w:t>
+            </w:r>
+          </w:p>
+        </w:tc>
+        <w:tc>
+          <w:tcPr>
+            <w:tcW w:w="430" w:type="pct"/>
+          </w:tcPr>
+          <w:p>
+            <w:pPr>
+              <w:jc w:val="center"/>
+              <w:rPr>
+                <w:rFonts w:ascii="TH SarabunPSK" w:hAnsi="TH SarabunPSK" w:cs="TH SarabunPSK"/>
+                <w:sz w:val="20"/>
+                <w:szCs w:val="20"/>
+              </w:rPr>
+            </w:pPr>
+            <w:r>
+              <w:rPr>
+                <w:rFonts w:ascii="TH SarabunPSK" w:hAnsi="TH SarabunPSK" w:cs="TH SarabunPSK"/>
+                <w:sz w:val="20"/>
+                <w:szCs w:val="20"/>
+              </w:rPr>
+              <w:t>[ORG_ABB]</w:t>
             </w:r>
           </w:p>
         </w:tc>
         <w:tc>
           <w:tcPr>
             <w:tcW w:w="585" w:type="pct"/>
-            <w:tcBorders>
-              <w:top w:val="single" w:sz="2" w:space="0" w:color="auto"/>
-              <w:left w:val="single" w:sz="2" w:space="0" w:color="auto"/>
-              <w:bottom w:val="single" w:sz="2" w:space="0" w:color="auto"/>
-              <w:right w:val="single" w:sz="2" w:space="0" w:color="auto"/>
-            </w:tcBorders>
-          </w:tcPr>
-          <w:p>
-            <w:pPr>
-              <w:rPr>
-                <w:rFonts w:ascii="TH SarabunPSK" w:hAnsi="TH SarabunPSK" w:cs="TH SarabunPSK"/>
-                <w:sz w:val="20"/>
-                <w:szCs w:val="20"/>
-              </w:rPr>
-            </w:pPr>
-            <w:r>
-              <w:rPr>
-                <w:rFonts w:ascii="TH SarabunPSK" w:hAnsi="TH SarabunPSK" w:cs="TH SarabunPSK"/>
-                <w:sz w:val="20"/>
-                <w:szCs w:val="20"/>
-              </w:rPr>
-              <w:t>[</w:t>
-            </w:r>
-            <w:r>
-              <w:rPr>
-                <w:rFonts w:ascii="TH SarabunPSK" w:hAnsi="TH SarabunPSK" w:cs="TH SarabunPSK"/>
-                <w:sz w:val="20"/>
-                <w:szCs w:val="20"/>
-              </w:rPr>
-              <w:t>LICENSE_PLATE</w:t>
-            </w:r>
-            <w:r>
-              <w:rPr>
-                <w:rFonts w:ascii="TH SarabunPSK" w:hAnsi="TH SarabunPSK" w:cs="TH SarabunPSK"/>
-                <w:sz w:val="20"/>
-                <w:szCs w:val="20"/>
-              </w:rPr>
-              <w:t>]</w:t>
-            </w:r>
-          </w:p>
-        </w:tc>
-        <w:tc>
-          <w:tcPr>
-            <w:tcW w:w="1290" w:type="pct"/>
-            <w:tcBorders>
-              <w:top w:val="single" w:sz="2" w:space="0" w:color="auto"/>
-              <w:left w:val="single" w:sz="2" w:space="0" w:color="auto"/>
-              <w:bottom w:val="single" w:sz="2" w:space="0" w:color="auto"/>
-              <w:right w:val="single" w:sz="2" w:space="0" w:color="auto"/>
-            </w:tcBorders>
-          </w:tcPr>
-          <w:p>
-            <w:pPr>
-              <w:rPr>
-                <w:rFonts w:ascii="TH SarabunPSK" w:hAnsi="TH SarabunPSK" w:cs="TH SarabunPSK"/>
-                <w:sz w:val="20"/>
-                <w:szCs w:val="20"/>
-              </w:rPr>
-            </w:pPr>
-            <w:r>
-              <w:rPr>
-                <w:rFonts w:ascii="TH SarabunPSK" w:hAnsi="TH SarabunPSK" w:cs="TH SarabunPSK"/>
-                <w:sz w:val="20"/>
-                <w:szCs w:val="20"/>
-              </w:rPr>
-              <w:t>[</w:t>
-            </w:r>
-            <w:r>
-              <w:rPr>
-                <w:rFonts w:ascii="TH SarabunPSK" w:hAnsi="TH SarabunPSK" w:cs="TH SarabunPSK"/>
-                <w:sz w:val="20"/>
-                <w:szCs w:val="20"/>
-              </w:rPr>
-              <w:t>FLEET_CARD_NO</w:t>
-            </w:r>
-            <w:r>
-              <w:rPr>
-                <w:rFonts w:ascii="TH SarabunPSK" w:hAnsi="TH SarabunPSK" w:cs="TH SarabunPSK"/>
-                <w:sz w:val="20"/>
-                <w:szCs w:val="20"/>
-              </w:rPr>
-              <w:t>]</w:t>
-            </w:r>
-          </w:p>
-        </w:tc>
-        <w:tc>
-          <w:tcPr>
-            <w:tcW w:w="430" w:type="pct"/>
-            <w:tcBorders>
-              <w:top w:val="single" w:sz="2" w:space="0" w:color="auto"/>
-              <w:left w:val="single" w:sz="2" w:space="0" w:color="auto"/>
-              <w:bottom w:val="single" w:sz="2" w:space="0" w:color="auto"/>
-              <w:right w:val="single" w:sz="2" w:space="0" w:color="auto"/>
-            </w:tcBorders>
-          </w:tcPr>
-          <w:p>
-            <w:pPr>
-              <w:jc w:val="center"/>
-              <w:rPr>
-                <w:rFonts w:ascii="TH SarabunPSK" w:hAnsi="TH SarabunPSK" w:cs="TH SarabunPSK"/>
-                <w:sz w:val="20"/>
-                <w:szCs w:val="20"/>
-              </w:rPr>
-            </w:pPr>
-            <w:r>
-              <w:rPr>
-                <w:rFonts w:ascii="TH SarabunPSK" w:hAnsi="TH SarabunPSK" w:cs="TH SarabunPSK"/>
-                <w:sz w:val="20"/>
-                <w:szCs w:val="20"/>
-              </w:rPr>
-              <w:t>[</w:t>
-            </w:r>
-            <w:r>
-              <w:rPr>
-                <w:rFonts w:ascii="TH SarabunPSK" w:hAnsi="TH SarabunPSK" w:cs="TH SarabunPSK"/>
-                <w:sz w:val="20"/>
-                <w:szCs w:val="20"/>
-              </w:rPr>
-              <w:t>QUOTA_VOLUME</w:t>
-            </w:r>
-            <w:r>
-              <w:rPr>
-                <w:rFonts w:ascii="TH SarabunPSK" w:hAnsi="TH SarabunPSK" w:cs="TH SarabunPSK"/>
-                <w:sz w:val="20"/>
-                <w:szCs w:val="20"/>
-              </w:rPr>
-              <w:t>]</w:t>
-            </w:r>
-          </w:p>
-        </w:tc>
-        <w:tc>
-          <w:tcPr>
-            <w:tcW w:w="391" w:type="pct"/>
-            <w:tcBorders>
-              <w:top w:val="single" w:sz="2" w:space="0" w:color="auto"/>
-              <w:left w:val="single" w:sz="2" w:space="0" w:color="auto"/>
-              <w:bottom w:val="single" w:sz="2" w:space="0" w:color="auto"/>
-              <w:right w:val="single" w:sz="2" w:space="0" w:color="auto"/>
-            </w:tcBorders>
-          </w:tcPr>
-          <w:p>
-            <w:pPr>
-              <w:jc w:val="center"/>
-              <w:rPr>
-                <w:rFonts w:ascii="TH SarabunPSK" w:hAnsi="TH SarabunPSK" w:cs="TH SarabunPSK"/>
-                <w:sz w:val="20"/>
-                <w:szCs w:val="20"/>
-              </w:rPr>
-            </w:pPr>
-            <w:r>
-              <w:rPr>
-                <w:rFonts w:ascii="TH SarabunPSK" w:hAnsi="TH SarabunPSK" w:cs="TH SarabunPSK"/>
-                <w:sz w:val="20"/>
-                <w:szCs w:val="20"/>
-              </w:rPr>
-              <w:t>[FUEL_USED]</w:t>
-            </w:r>
-          </w:p>
-        </w:tc>
-        <w:tc>
-          <w:tcPr>
-            <w:tcW w:w="391" w:type="pct"/>
-            <w:tcBorders>
-              <w:top w:val="single" w:sz="2" w:space="0" w:color="auto"/>
-              <w:left w:val="single" w:sz="2" w:space="0" w:color="auto"/>
-              <w:bottom w:val="single" w:sz="2" w:space="0" w:color="auto"/>
-              <w:right w:val="single" w:sz="2" w:space="0" w:color="auto"/>
-            </w:tcBorders>
-          </w:tcPr>
-          <w:p>
-            <w:pPr>
-              <w:jc w:val="center"/>
-              <w:rPr>
-                <w:rFonts w:ascii="TH SarabunPSK" w:hAnsi="TH SarabunPSK" w:cs="TH SarabunPSK"/>
-                <w:sz w:val="20"/>
-                <w:szCs w:val="20"/>
-              </w:rPr>
-            </w:pPr>
-            <w:r>
-              <w:rPr>
-                <w:rFonts w:ascii="TH SarabunPSK" w:hAnsi="TH SarabunPSK" w:cs="TH SarabunPSK"/>
-                <w:sz w:val="20"/>
-                <w:szCs w:val="20"/>
-              </w:rPr>
-              <w:t>[EXCESS_USED]</w:t>
-            </w:r>
-          </w:p>
-        </w:tc>
-        <w:tc>
-          <w:tcPr>
-            <w:tcW w:w="977" w:type="pct"/>
-            <w:tcBorders>
-              <w:top w:val="single" w:sz="2" w:space="0" w:color="auto"/>
-              <w:left w:val="single" w:sz="2" w:space="0" w:color="auto"/>
-              <w:bottom w:val="single" w:sz="2" w:space="0" w:color="auto"/>
-              <w:right w:val="single" w:sz="2" w:space="0" w:color="auto"/>
-            </w:tcBorders>
-          </w:tcPr>
-          <w:p>
-            <w:pPr>
-              <w:jc w:val="center"/>
-              <w:rPr>
-                <w:rFonts w:ascii="TH SarabunPSK" w:hAnsi="TH SarabunPSK" w:cs="TH SarabunPSK"/>
-                <w:sz w:val="20"/>
-                <w:szCs w:val="20"/>
-              </w:rPr>
-            </w:pPr>
-            <w:r>
-              <w:rPr>
-                <w:rFonts w:ascii="TH SarabunPSK" w:hAnsi="TH SarabunPSK" w:cs="TH SarabunPSK"/>
-                <w:sz w:val="20"/>
-                <w:szCs w:val="20"/>
-              </w:rPr>
-              <w:t>[</w:t>
-            </w:r>
-            <w:r>
-              <w:rPr>
-                <w:rFonts w:ascii="TH SarabunPSK" w:hAnsi="TH SarabunPSK" w:cs="TH SarabunPSK"/>
-                <w:sz w:val="20"/>
-                <w:szCs w:val="20"/>
-              </w:rPr>
-              <w:t>VEHICLE_TYPE_NAME</w:t>
-            </w:r>
-            <w:r>
-              <w:rPr>
-                <w:rFonts w:ascii="TH SarabunPSK" w:hAnsi="TH SarabunPSK" w:cs="TH SarabunPSK"/>
-                <w:sz w:val="20"/>
-                <w:szCs w:val="20"/>
-              </w:rPr>
-              <w:t>]</w:t>
-            </w:r>
-          </w:p>
-        </w:tc>
-        <w:tc>
-          <w:tcPr>
-            <w:tcW w:w="702" w:type="pct"/>
-            <w:tcBorders>
-              <w:top w:val="single" w:sz="2" w:space="0" w:color="auto"/>
-              <w:left w:val="single" w:sz="2" w:space="0" w:color="auto"/>
-              <w:bottom w:val="single" w:sz="2" w:space="0" w:color="auto"/>
-              <w:right w:val="single" w:sz="2" w:space="0" w:color="auto"/>
-            </w:tcBorders>
           </w:tcPr>
           <w:p>
             <w:pPr>
@@ -1053,14 +680,8 @@
       <w:tr>
         <w:tc>
           <w:tcPr>
-            <w:tcW w:w="4298" w:type="pct"/>
-            <w:gridSpan w:val="7"/>
-            <w:tcBorders>
-              <w:top w:val="single" w:sz="2" w:space="0" w:color="auto"/>
-              <w:left w:val="single" w:sz="2" w:space="0" w:color="auto"/>
-              <w:bottom w:val="single" w:sz="2" w:space="0" w:color="auto"/>
-              <w:right w:val="single" w:sz="2" w:space="0" w:color="auto"/>
-            </w:tcBorders>
+            <w:tcW w:w="4415" w:type="pct"/>
+            <w:gridSpan w:val="8"/>
           </w:tcPr>
           <w:p>
             <w:pPr>
@@ -1084,13 +705,7 @@
         </w:tc>
         <w:tc>
           <w:tcPr>
-            <w:tcW w:w="702" w:type="pct"/>
-            <w:tcBorders>
-              <w:top w:val="single" w:sz="2" w:space="0" w:color="auto"/>
-              <w:left w:val="single" w:sz="2" w:space="0" w:color="auto"/>
-              <w:bottom w:val="single" w:sz="2" w:space="0" w:color="auto"/>
-              <w:right w:val="single" w:sz="2" w:space="0" w:color="auto"/>
-            </w:tcBorders>
+            <w:tcW w:w="585" w:type="pct"/>
           </w:tcPr>
           <w:p>
             <w:pPr>
@@ -1123,22 +738,21 @@
                 <w:sz w:val="20"/>
                 <w:szCs w:val="20"/>
               </w:rPr>
-              <w:t>L_ AMOUNT_PAID</w:t>
-            </w:r>
-            <w:r>
-              <w:rPr>
-                <w:rFonts w:ascii="TH SarabunPSK" w:hAnsi="TH SarabunPSK" w:cs="TH SarabunPSK"/>
-                <w:sz w:val="20"/>
-                <w:szCs w:val="20"/>
-              </w:rPr>
-              <w:t>]</w:t>
+              <w:t>L_AMOUNT_PAID]</w:t>
             </w:r>
           </w:p>
         </w:tc>
       </w:tr>
+      <w:bookmarkEnd w:id="0"/>
     </w:tbl>
     <w:p/>
     <w:sectPr>
+      <w:headerReference w:type="even" r:id="rId9"/>
+      <w:headerReference w:type="default" r:id="rId10"/>
+      <w:footerReference w:type="even" r:id="rId11"/>
+      <w:footerReference w:type="default" r:id="rId12"/>
+      <w:headerReference w:type="first" r:id="rId13"/>
+      <w:footerReference w:type="first" r:id="rId14"/>
       <w:pgSz w:w="12240" w:h="15840"/>
       <w:pgMar w:top="360" w:right="360" w:bottom="360" w:left="360" w:header="720" w:footer="720" w:gutter="0"/>
       <w:cols w:space="720"/>
@@ -1146,6 +760,352 @@
     </w:sectPr>
   </w:body>
 </w:document>
+</file>
+
+<file path=word/endnotes.xml><?xml version="1.0" encoding="utf-8"?>
+<w:endnotes xmlns:wpc="http://schemas.microsoft.com/office/word/2010/wordprocessingCanvas" xmlns:cx="http://schemas.microsoft.com/office/drawing/2014/chartex" xmlns:cx1="http://schemas.microsoft.com/office/drawing/2015/9/8/chartex" xmlns:cx2="http://schemas.microsoft.com/office/drawing/2015/10/21/chartex" xmlns:cx3="http://schemas.microsoft.com/office/drawing/2016/5/9/chartex" xmlns:cx4="http://schemas.microsoft.com/office/drawing/2016/5/10/chartex" xmlns:cx5="http://schemas.microsoft.com/office/drawing/2016/5/11/chartex" xmlns:cx6="http://schemas.microsoft.com/office/drawing/2016/5/12/chartex" xmlns:cx7="http://schemas.microsoft.com/office/drawing/2016/5/13/chartex" xmlns:cx8="http://schemas.microsoft.com/office/drawing/2016/5/14/chartex" xmlns:mc="http://schemas.openxmlformats.org/markup-compatibility/2006" xmlns:aink="http://schemas.microsoft.com/office/drawing/2016/ink" xmlns:am3d="http://schemas.microsoft.com/office/drawing/2017/model3d" xmlns:o="urn:schemas-microsoft-com:office:office" xmlns:oel="http://schemas.microsoft.com/office/2019/extlst" xmlns:r="http://schemas.openxmlformats.org/officeDocument/2006/relationships" xmlns:m="http://schemas.openxmlformats.org/officeDocument/2006/math" xmlns:v="urn:schemas-microsoft-com:vml" xmlns:wp14="http://schemas.microsoft.com/office/word/2010/wordprocessingDrawing" xmlns:wp="http://schemas.openxmlformats.org/drawingml/2006/wordprocessingDrawing" xmlns:w10="urn:schemas-microsoft-com:office:word" xmlns:w="http://schemas.openxmlformats.org/wordprocessingml/2006/main" xmlns:w14="http://schemas.microsoft.com/office/word/2010/wordml" xmlns:w15="http://schemas.microsoft.com/office/word/2012/wordml" xmlns:w16cex="http://schemas.microsoft.com/office/word/2018/wordml/cex" xmlns:w16cid="http://schemas.microsoft.com/office/word/2016/wordml/cid" xmlns:w16="http://schemas.microsoft.com/office/word/2018/wordml" xmlns:w16du="http://schemas.microsoft.com/office/word/2023/wordml/word16du" xmlns:w16sdtdh="http://schemas.microsoft.com/office/word/2020/wordml/sdtdatahash" xmlns:w16sdtfl="http://schemas.microsoft.com/office/word/2024/wordml/sdtformatlock" xmlns:w16se="http://schemas.microsoft.com/office/word/2015/wordml/symex" xmlns:wpg="http://schemas.microsoft.com/office/word/2010/wordprocessingGroup" xmlns:wpi="http://schemas.microsoft.com/office/word/2010/wordprocessingInk" xmlns:wne="http://schemas.microsoft.com/office/word/2006/wordml" xmlns:wps="http://schemas.microsoft.com/office/word/2010/wordprocessingShape" mc:Ignorable="w14 w15 w16se w16cid w16 w16cex w16sdtdh w16sdtfl w16du wp14">
+  <w:endnote w:type="separator" w:id="-1">
+    <w:p>
+      <w:r>
+        <w:separator/>
+      </w:r>
+    </w:p>
+  </w:endnote>
+  <w:endnote w:type="continuationSeparator" w:id="0">
+    <w:p>
+      <w:r>
+        <w:continuationSeparator/>
+      </w:r>
+    </w:p>
+  </w:endnote>
+</w:endnotes>
+</file>
+
+<file path=word/footer1.xml><?xml version="1.0" encoding="utf-8"?>
+<w:ftr xmlns:wpc="http://schemas.microsoft.com/office/word/2010/wordprocessingCanvas" xmlns:cx="http://schemas.microsoft.com/office/drawing/2014/chartex" xmlns:cx1="http://schemas.microsoft.com/office/drawing/2015/9/8/chartex" xmlns:cx2="http://schemas.microsoft.com/office/drawing/2015/10/21/chartex" xmlns:cx3="http://schemas.microsoft.com/office/drawing/2016/5/9/chartex" xmlns:cx4="http://schemas.microsoft.com/office/drawing/2016/5/10/chartex" xmlns:cx5="http://schemas.microsoft.com/office/drawing/2016/5/11/chartex" xmlns:cx6="http://schemas.microsoft.com/office/drawing/2016/5/12/chartex" xmlns:cx7="http://schemas.microsoft.com/office/drawing/2016/5/13/chartex" xmlns:cx8="http://schemas.microsoft.com/office/drawing/2016/5/14/chartex" xmlns:mc="http://schemas.openxmlformats.org/markup-compatibility/2006" xmlns:aink="http://schemas.microsoft.com/office/drawing/2016/ink" xmlns:am3d="http://schemas.microsoft.com/office/drawing/2017/model3d" xmlns:o="urn:schemas-microsoft-com:office:office" xmlns:oel="http://schemas.microsoft.com/office/2019/extlst" xmlns:r="http://schemas.openxmlformats.org/officeDocument/2006/relationships" xmlns:m="http://schemas.openxmlformats.org/officeDocument/2006/math" xmlns:v="urn:schemas-microsoft-com:vml" xmlns:wp14="http://schemas.microsoft.com/office/word/2010/wordprocessingDrawing" xmlns:wp="http://schemas.openxmlformats.org/drawingml/2006/wordprocessingDrawing" xmlns:w10="urn:schemas-microsoft-com:office:word" xmlns:w="http://schemas.openxmlformats.org/wordprocessingml/2006/main" xmlns:w14="http://schemas.microsoft.com/office/word/2010/wordml" xmlns:w15="http://schemas.microsoft.com/office/word/2012/wordml" xmlns:w16cex="http://schemas.microsoft.com/office/word/2018/wordml/cex" xmlns:w16cid="http://schemas.microsoft.com/office/word/2016/wordml/cid" xmlns:w16="http://schemas.microsoft.com/office/word/2018/wordml" xmlns:w16du="http://schemas.microsoft.com/office/word/2023/wordml/word16du" xmlns:w16sdtdh="http://schemas.microsoft.com/office/word/2020/wordml/sdtdatahash" xmlns:w16sdtfl="http://schemas.microsoft.com/office/word/2024/wordml/sdtformatlock" xmlns:w16se="http://schemas.microsoft.com/office/word/2015/wordml/symex" xmlns:wpg="http://schemas.microsoft.com/office/word/2010/wordprocessingGroup" xmlns:wpi="http://schemas.microsoft.com/office/word/2010/wordprocessingInk" xmlns:wne="http://schemas.microsoft.com/office/word/2006/wordml" xmlns:wps="http://schemas.microsoft.com/office/word/2010/wordprocessingShape" mc:Ignorable="w14 w15 w16se w16cid w16 w16cex w16sdtdh w16sdtfl w16du wp14">
+  <w:p>
+    <w:pPr>
+      <w:pStyle w:val="Footer"/>
+    </w:pPr>
+  </w:p>
+</w:ftr>
+</file>
+
+<file path=word/footer2.xml><?xml version="1.0" encoding="utf-8"?>
+<w:ftr xmlns:wpc="http://schemas.microsoft.com/office/word/2010/wordprocessingCanvas" xmlns:cx="http://schemas.microsoft.com/office/drawing/2014/chartex" xmlns:cx1="http://schemas.microsoft.com/office/drawing/2015/9/8/chartex" xmlns:cx2="http://schemas.microsoft.com/office/drawing/2015/10/21/chartex" xmlns:cx3="http://schemas.microsoft.com/office/drawing/2016/5/9/chartex" xmlns:cx4="http://schemas.microsoft.com/office/drawing/2016/5/10/chartex" xmlns:cx5="http://schemas.microsoft.com/office/drawing/2016/5/11/chartex" xmlns:cx6="http://schemas.microsoft.com/office/drawing/2016/5/12/chartex" xmlns:cx7="http://schemas.microsoft.com/office/drawing/2016/5/13/chartex" xmlns:cx8="http://schemas.microsoft.com/office/drawing/2016/5/14/chartex" xmlns:mc="http://schemas.openxmlformats.org/markup-compatibility/2006" xmlns:aink="http://schemas.microsoft.com/office/drawing/2016/ink" xmlns:am3d="http://schemas.microsoft.com/office/drawing/2017/model3d" xmlns:o="urn:schemas-microsoft-com:office:office" xmlns:oel="http://schemas.microsoft.com/office/2019/extlst" xmlns:r="http://schemas.openxmlformats.org/officeDocument/2006/relationships" xmlns:m="http://schemas.openxmlformats.org/officeDocument/2006/math" xmlns:v="urn:schemas-microsoft-com:vml" xmlns:wp14="http://schemas.microsoft.com/office/word/2010/wordprocessingDrawing" xmlns:wp="http://schemas.openxmlformats.org/drawingml/2006/wordprocessingDrawing" xmlns:w10="urn:schemas-microsoft-com:office:word" xmlns:w="http://schemas.openxmlformats.org/wordprocessingml/2006/main" xmlns:w14="http://schemas.microsoft.com/office/word/2010/wordml" xmlns:w15="http://schemas.microsoft.com/office/word/2012/wordml" xmlns:w16cex="http://schemas.microsoft.com/office/word/2018/wordml/cex" xmlns:w16cid="http://schemas.microsoft.com/office/word/2016/wordml/cid" xmlns:w16="http://schemas.microsoft.com/office/word/2018/wordml" xmlns:w16du="http://schemas.microsoft.com/office/word/2023/wordml/word16du" xmlns:w16sdtdh="http://schemas.microsoft.com/office/word/2020/wordml/sdtdatahash" xmlns:w16sdtfl="http://schemas.microsoft.com/office/word/2024/wordml/sdtformatlock" xmlns:w16se="http://schemas.microsoft.com/office/word/2015/wordml/symex" xmlns:wpg="http://schemas.microsoft.com/office/word/2010/wordprocessingGroup" xmlns:wpi="http://schemas.microsoft.com/office/word/2010/wordprocessingInk" xmlns:wne="http://schemas.microsoft.com/office/word/2006/wordml" xmlns:wps="http://schemas.microsoft.com/office/word/2010/wordprocessingShape" mc:Ignorable="w14 w15 w16se w16cid w16 w16cex w16sdtdh w16sdtfl w16du wp14">
+  <w:p>
+    <w:pPr>
+      <w:pStyle w:val="Footer"/>
+    </w:pPr>
+  </w:p>
+</w:ftr>
+</file>
+
+<file path=word/footer3.xml><?xml version="1.0" encoding="utf-8"?>
+<w:ftr xmlns:wpc="http://schemas.microsoft.com/office/word/2010/wordprocessingCanvas" xmlns:cx="http://schemas.microsoft.com/office/drawing/2014/chartex" xmlns:cx1="http://schemas.microsoft.com/office/drawing/2015/9/8/chartex" xmlns:cx2="http://schemas.microsoft.com/office/drawing/2015/10/21/chartex" xmlns:cx3="http://schemas.microsoft.com/office/drawing/2016/5/9/chartex" xmlns:cx4="http://schemas.microsoft.com/office/drawing/2016/5/10/chartex" xmlns:cx5="http://schemas.microsoft.com/office/drawing/2016/5/11/chartex" xmlns:cx6="http://schemas.microsoft.com/office/drawing/2016/5/12/chartex" xmlns:cx7="http://schemas.microsoft.com/office/drawing/2016/5/13/chartex" xmlns:cx8="http://schemas.microsoft.com/office/drawing/2016/5/14/chartex" xmlns:mc="http://schemas.openxmlformats.org/markup-compatibility/2006" xmlns:aink="http://schemas.microsoft.com/office/drawing/2016/ink" xmlns:am3d="http://schemas.microsoft.com/office/drawing/2017/model3d" xmlns:o="urn:schemas-microsoft-com:office:office" xmlns:oel="http://schemas.microsoft.com/office/2019/extlst" xmlns:r="http://schemas.openxmlformats.org/officeDocument/2006/relationships" xmlns:m="http://schemas.openxmlformats.org/officeDocument/2006/math" xmlns:v="urn:schemas-microsoft-com:vml" xmlns:wp14="http://schemas.microsoft.com/office/word/2010/wordprocessingDrawing" xmlns:wp="http://schemas.openxmlformats.org/drawingml/2006/wordprocessingDrawing" xmlns:w10="urn:schemas-microsoft-com:office:word" xmlns:w="http://schemas.openxmlformats.org/wordprocessingml/2006/main" xmlns:w14="http://schemas.microsoft.com/office/word/2010/wordml" xmlns:w15="http://schemas.microsoft.com/office/word/2012/wordml" xmlns:w16cex="http://schemas.microsoft.com/office/word/2018/wordml/cex" xmlns:w16cid="http://schemas.microsoft.com/office/word/2016/wordml/cid" xmlns:w16="http://schemas.microsoft.com/office/word/2018/wordml" xmlns:w16du="http://schemas.microsoft.com/office/word/2023/wordml/word16du" xmlns:w16sdtdh="http://schemas.microsoft.com/office/word/2020/wordml/sdtdatahash" xmlns:w16sdtfl="http://schemas.microsoft.com/office/word/2024/wordml/sdtformatlock" xmlns:w16se="http://schemas.microsoft.com/office/word/2015/wordml/symex" xmlns:wpg="http://schemas.microsoft.com/office/word/2010/wordprocessingGroup" xmlns:wpi="http://schemas.microsoft.com/office/word/2010/wordprocessingInk" xmlns:wne="http://schemas.microsoft.com/office/word/2006/wordml" xmlns:wps="http://schemas.microsoft.com/office/word/2010/wordprocessingShape" mc:Ignorable="w14 w15 w16se w16cid w16 w16cex w16sdtdh w16sdtfl w16du wp14">
+  <w:p>
+    <w:pPr>
+      <w:pStyle w:val="Footer"/>
+    </w:pPr>
+  </w:p>
+</w:ftr>
+</file>
+
+<file path=word/footnotes.xml><?xml version="1.0" encoding="utf-8"?>
+<w:footnotes xmlns:wpc="http://schemas.microsoft.com/office/word/2010/wordprocessingCanvas" xmlns:cx="http://schemas.microsoft.com/office/drawing/2014/chartex" xmlns:cx1="http://schemas.microsoft.com/office/drawing/2015/9/8/chartex" xmlns:cx2="http://schemas.microsoft.com/office/drawing/2015/10/21/chartex" xmlns:cx3="http://schemas.microsoft.com/office/drawing/2016/5/9/chartex" xmlns:cx4="http://schemas.microsoft.com/office/drawing/2016/5/10/chartex" xmlns:cx5="http://schemas.microsoft.com/office/drawing/2016/5/11/chartex" xmlns:cx6="http://schemas.microsoft.com/office/drawing/2016/5/12/chartex" xmlns:cx7="http://schemas.microsoft.com/office/drawing/2016/5/13/chartex" xmlns:cx8="http://schemas.microsoft.com/office/drawing/2016/5/14/chartex" xmlns:mc="http://schemas.openxmlformats.org/markup-compatibility/2006" xmlns:aink="http://schemas.microsoft.com/office/drawing/2016/ink" xmlns:am3d="http://schemas.microsoft.com/office/drawing/2017/model3d" xmlns:o="urn:schemas-microsoft-com:office:office" xmlns:oel="http://schemas.microsoft.com/office/2019/extlst" xmlns:r="http://schemas.openxmlformats.org/officeDocument/2006/relationships" xmlns:m="http://schemas.openxmlformats.org/officeDocument/2006/math" xmlns:v="urn:schemas-microsoft-com:vml" xmlns:wp14="http://schemas.microsoft.com/office/word/2010/wordprocessingDrawing" xmlns:wp="http://schemas.openxmlformats.org/drawingml/2006/wordprocessingDrawing" xmlns:w10="urn:schemas-microsoft-com:office:word" xmlns:w="http://schemas.openxmlformats.org/wordprocessingml/2006/main" xmlns:w14="http://schemas.microsoft.com/office/word/2010/wordml" xmlns:w15="http://schemas.microsoft.com/office/word/2012/wordml" xmlns:w16cex="http://schemas.microsoft.com/office/word/2018/wordml/cex" xmlns:w16cid="http://schemas.microsoft.com/office/word/2016/wordml/cid" xmlns:w16="http://schemas.microsoft.com/office/word/2018/wordml" xmlns:w16du="http://schemas.microsoft.com/office/word/2023/wordml/word16du" xmlns:w16sdtdh="http://schemas.microsoft.com/office/word/2020/wordml/sdtdatahash" xmlns:w16sdtfl="http://schemas.microsoft.com/office/word/2024/wordml/sdtformatlock" xmlns:w16se="http://schemas.microsoft.com/office/word/2015/wordml/symex" xmlns:wpg="http://schemas.microsoft.com/office/word/2010/wordprocessingGroup" xmlns:wpi="http://schemas.microsoft.com/office/word/2010/wordprocessingInk" xmlns:wne="http://schemas.microsoft.com/office/word/2006/wordml" xmlns:wps="http://schemas.microsoft.com/office/word/2010/wordprocessingShape" mc:Ignorable="w14 w15 w16se w16cid w16 w16cex w16sdtdh w16sdtfl w16du wp14">
+  <w:footnote w:type="separator" w:id="-1">
+    <w:p>
+      <w:r>
+        <w:separator/>
+      </w:r>
+    </w:p>
+  </w:footnote>
+  <w:footnote w:type="continuationSeparator" w:id="0">
+    <w:p>
+      <w:r>
+        <w:continuationSeparator/>
+      </w:r>
+    </w:p>
+  </w:footnote>
+</w:footnotes>
+</file>
+
+<file path=word/header1.xml><?xml version="1.0" encoding="utf-8"?>
+<w:hdr xmlns:wpc="http://schemas.microsoft.com/office/word/2010/wordprocessingCanvas" xmlns:cx="http://schemas.microsoft.com/office/drawing/2014/chartex" xmlns:cx1="http://schemas.microsoft.com/office/drawing/2015/9/8/chartex" xmlns:cx2="http://schemas.microsoft.com/office/drawing/2015/10/21/chartex" xmlns:cx3="http://schemas.microsoft.com/office/drawing/2016/5/9/chartex" xmlns:cx4="http://schemas.microsoft.com/office/drawing/2016/5/10/chartex" xmlns:cx5="http://schemas.microsoft.com/office/drawing/2016/5/11/chartex" xmlns:cx6="http://schemas.microsoft.com/office/drawing/2016/5/12/chartex" xmlns:cx7="http://schemas.microsoft.com/office/drawing/2016/5/13/chartex" xmlns:cx8="http://schemas.microsoft.com/office/drawing/2016/5/14/chartex" xmlns:mc="http://schemas.openxmlformats.org/markup-compatibility/2006" xmlns:aink="http://schemas.microsoft.com/office/drawing/2016/ink" xmlns:am3d="http://schemas.microsoft.com/office/drawing/2017/model3d" xmlns:o="urn:schemas-microsoft-com:office:office" xmlns:oel="http://schemas.microsoft.com/office/2019/extlst" xmlns:r="http://schemas.openxmlformats.org/officeDocument/2006/relationships" xmlns:m="http://schemas.openxmlformats.org/officeDocument/2006/math" xmlns:v="urn:schemas-microsoft-com:vml" xmlns:wp14="http://schemas.microsoft.com/office/word/2010/wordprocessingDrawing" xmlns:wp="http://schemas.openxmlformats.org/drawingml/2006/wordprocessingDrawing" xmlns:w10="urn:schemas-microsoft-com:office:word" xmlns:w="http://schemas.openxmlformats.org/wordprocessingml/2006/main" xmlns:w14="http://schemas.microsoft.com/office/word/2010/wordml" xmlns:w15="http://schemas.microsoft.com/office/word/2012/wordml" xmlns:w16cex="http://schemas.microsoft.com/office/word/2018/wordml/cex" xmlns:w16cid="http://schemas.microsoft.com/office/word/2016/wordml/cid" xmlns:w16="http://schemas.microsoft.com/office/word/2018/wordml" xmlns:w16du="http://schemas.microsoft.com/office/word/2023/wordml/word16du" xmlns:w16sdtdh="http://schemas.microsoft.com/office/word/2020/wordml/sdtdatahash" xmlns:w16sdtfl="http://schemas.microsoft.com/office/word/2024/wordml/sdtformatlock" xmlns:w16se="http://schemas.microsoft.com/office/word/2015/wordml/symex" xmlns:wpg="http://schemas.microsoft.com/office/word/2010/wordprocessingGroup" xmlns:wpi="http://schemas.microsoft.com/office/word/2010/wordprocessingInk" xmlns:wne="http://schemas.microsoft.com/office/word/2006/wordml" xmlns:wps="http://schemas.microsoft.com/office/word/2010/wordprocessingShape" mc:Ignorable="w14 w15 w16se w16cid w16 w16cex w16sdtdh w16sdtfl w16du wp14">
+  <w:p>
+    <w:pPr>
+      <w:pStyle w:val="Header"/>
+    </w:pPr>
+  </w:p>
+</w:hdr>
+</file>
+
+<file path=word/header2.xml><?xml version="1.0" encoding="utf-8"?>
+<w:hdr xmlns:wpc="http://schemas.microsoft.com/office/word/2010/wordprocessingCanvas" xmlns:cx="http://schemas.microsoft.com/office/drawing/2014/chartex" xmlns:cx1="http://schemas.microsoft.com/office/drawing/2015/9/8/chartex" xmlns:cx2="http://schemas.microsoft.com/office/drawing/2015/10/21/chartex" xmlns:cx3="http://schemas.microsoft.com/office/drawing/2016/5/9/chartex" xmlns:cx4="http://schemas.microsoft.com/office/drawing/2016/5/10/chartex" xmlns:cx5="http://schemas.microsoft.com/office/drawing/2016/5/11/chartex" xmlns:cx6="http://schemas.microsoft.com/office/drawing/2016/5/12/chartex" xmlns:cx7="http://schemas.microsoft.com/office/drawing/2016/5/13/chartex" xmlns:cx8="http://schemas.microsoft.com/office/drawing/2016/5/14/chartex" xmlns:mc="http://schemas.openxmlformats.org/markup-compatibility/2006" xmlns:aink="http://schemas.microsoft.com/office/drawing/2016/ink" xmlns:am3d="http://schemas.microsoft.com/office/drawing/2017/model3d" xmlns:o="urn:schemas-microsoft-com:office:office" xmlns:oel="http://schemas.microsoft.com/office/2019/extlst" xmlns:r="http://schemas.openxmlformats.org/officeDocument/2006/relationships" xmlns:m="http://schemas.openxmlformats.org/officeDocument/2006/math" xmlns:v="urn:schemas-microsoft-com:vml" xmlns:wp14="http://schemas.microsoft.com/office/word/2010/wordprocessingDrawing" xmlns:wp="http://schemas.openxmlformats.org/drawingml/2006/wordprocessingDrawing" xmlns:w10="urn:schemas-microsoft-com:office:word" xmlns:w="http://schemas.openxmlformats.org/wordprocessingml/2006/main" xmlns:w14="http://schemas.microsoft.com/office/word/2010/wordml" xmlns:w15="http://schemas.microsoft.com/office/word/2012/wordml" xmlns:w16cex="http://schemas.microsoft.com/office/word/2018/wordml/cex" xmlns:w16cid="http://schemas.microsoft.com/office/word/2016/wordml/cid" xmlns:w16="http://schemas.microsoft.com/office/word/2018/wordml" xmlns:w16du="http://schemas.microsoft.com/office/word/2023/wordml/word16du" xmlns:w16sdtdh="http://schemas.microsoft.com/office/word/2020/wordml/sdtdatahash" xmlns:w16sdtfl="http://schemas.microsoft.com/office/word/2024/wordml/sdtformatlock" xmlns:w16se="http://schemas.microsoft.com/office/word/2015/wordml/symex" xmlns:wpg="http://schemas.microsoft.com/office/word/2010/wordprocessingGroup" xmlns:wpi="http://schemas.microsoft.com/office/word/2010/wordprocessingInk" xmlns:wne="http://schemas.microsoft.com/office/word/2006/wordml" xmlns:wps="http://schemas.microsoft.com/office/word/2010/wordprocessingShape" mc:Ignorable="w14 w15 w16se w16cid w16 w16cex w16sdtdh w16sdtfl w16du wp14">
+  <w:tbl>
+    <w:tblPr>
+      <w:tblW w:w="11610" w:type="dxa"/>
+      <w:tblLayout w:type="fixed"/>
+      <w:tblCellMar>
+        <w:left w:w="10" w:type="dxa"/>
+        <w:right w:w="10" w:type="dxa"/>
+      </w:tblCellMar>
+      <w:tblLook w:val="04A0" w:firstRow="1" w:lastRow="0" w:firstColumn="1" w:lastColumn="0" w:noHBand="0" w:noVBand="1"/>
+    </w:tblPr>
+    <w:tblGrid>
+      <w:gridCol w:w="1980"/>
+      <w:gridCol w:w="9630"/>
+    </w:tblGrid>
+    <w:tr>
+      <w:trPr>
+        <w:trHeight w:val="1052"/>
+      </w:trPr>
+      <w:tc>
+        <w:tcPr>
+          <w:tcW w:w="1980" w:type="dxa"/>
+          <w:tcMar>
+            <w:top w:w="55" w:type="dxa"/>
+            <w:left w:w="55" w:type="dxa"/>
+            <w:bottom w:w="55" w:type="dxa"/>
+            <w:right w:w="55" w:type="dxa"/>
+          </w:tcMar>
+        </w:tcPr>
+        <w:p>
+          <w:pPr>
+            <w:pStyle w:val="TableContents"/>
+          </w:pPr>
+          <w:bookmarkStart w:id="1" w:name="_Hlk193041370"/>
+          <w:r>
+            <w:rPr>
+              <w:rFonts w:ascii="TH SarabunPSK" w:hAnsi="TH SarabunPSK" w:cs="TH SarabunPSK"/>
+              <w:b/>
+              <w:bCs/>
+              <w:noProof/>
+              <w:sz w:val="28"/>
+              <w:szCs w:val="28"/>
+            </w:rPr>
+            <w:drawing>
+              <wp:inline distT="0" distB="0" distL="0" distR="0" wp14:anchorId="1158E5D3" wp14:editId="1A7599AF">
+                <wp:extent cx="720730" cy="565190"/>
+                <wp:effectExtent l="0" t="0" r="3170" b="6310"/>
+                <wp:docPr id="885163646" name="กราฟิก1" descr="A red and blue logo&#10;&#10;AI-generated content may be incorrect."/>
+                <wp:cNvGraphicFramePr/>
+                <a:graphic xmlns:a="http://schemas.openxmlformats.org/drawingml/2006/main">
+                  <a:graphicData uri="http://schemas.openxmlformats.org/drawingml/2006/picture">
+                    <pic:pic xmlns:pic="http://schemas.openxmlformats.org/drawingml/2006/picture">
+                      <pic:nvPicPr>
+                        <pic:cNvPr id="885163646" name="กราฟิก1" descr="A red and blue logo&#10;&#10;AI-generated content may be incorrect."/>
+                        <pic:cNvPicPr/>
+                      </pic:nvPicPr>
+                      <pic:blipFill>
+                        <a:blip r:embed="rId1">
+                          <a:lum bright="-42000" contrast="60000"/>
+                          <a:alphaModFix/>
+                          <a:grayscl/>
+                        </a:blip>
+                        <a:srcRect/>
+                        <a:stretch>
+                          <a:fillRect/>
+                        </a:stretch>
+                      </pic:blipFill>
+                      <pic:spPr>
+                        <a:xfrm>
+                          <a:off x="0" y="0"/>
+                          <a:ext cx="720730" cy="565190"/>
+                        </a:xfrm>
+                        <a:prstGeom prst="rect">
+                          <a:avLst/>
+                        </a:prstGeom>
+                        <a:solidFill>
+                          <a:srgbClr val="FFFFFF"/>
+                        </a:solidFill>
+                        <a:ln>
+                          <a:noFill/>
+                          <a:prstDash/>
+                        </a:ln>
+                      </pic:spPr>
+                    </pic:pic>
+                  </a:graphicData>
+                </a:graphic>
+              </wp:inline>
+            </w:drawing>
+          </w:r>
+        </w:p>
+      </w:tc>
+      <w:tc>
+        <w:tcPr>
+          <w:tcW w:w="9630" w:type="dxa"/>
+          <w:tcMar>
+            <w:top w:w="55" w:type="dxa"/>
+            <w:left w:w="55" w:type="dxa"/>
+            <w:bottom w:w="55" w:type="dxa"/>
+            <w:right w:w="55" w:type="dxa"/>
+          </w:tcMar>
+        </w:tcPr>
+        <w:p>
+          <w:pPr>
+            <w:pStyle w:val="TableContents"/>
+            <w:rPr>
+              <w:sz w:val="28"/>
+              <w:szCs w:val="36"/>
+            </w:rPr>
+          </w:pPr>
+          <w:r>
+            <w:rPr>
+              <w:rFonts w:ascii="TH SarabunPSK" w:hAnsi="TH SarabunPSK" w:cs="TH SarabunPSK"/>
+              <w:b/>
+              <w:bCs/>
+              <w:sz w:val="32"/>
+              <w:cs/>
+            </w:rPr>
+            <w:t xml:space="preserve">     </w:t>
+          </w:r>
+          <w:r>
+            <w:rPr>
+              <w:rFonts w:ascii="TH SarabunPSK" w:hAnsi="TH SarabunPSK" w:cs="TH SarabunPSK" w:hint="cs"/>
+              <w:b/>
+              <w:bCs/>
+              <w:sz w:val="32"/>
+              <w:cs/>
+            </w:rPr>
+            <w:t xml:space="preserve">                               </w:t>
+          </w:r>
+          <w:r>
+            <w:rPr>
+              <w:rFonts w:ascii="TH SarabunPSK" w:hAnsi="TH SarabunPSK" w:cs="TH SarabunPSK"/>
+              <w:b/>
+              <w:bCs/>
+              <w:sz w:val="32"/>
+              <w:cs/>
+            </w:rPr>
+            <w:t>การทางพิเศษแห่งประเทศไทย</w:t>
+          </w:r>
+        </w:p>
+        <w:p>
+          <w:pPr>
+            <w:pStyle w:val="TableContents"/>
+            <w:ind w:firstLine="1221"/>
+          </w:pPr>
+          <w:r>
+            <w:rPr>
+              <w:rFonts w:ascii="TH SarabunPSK" w:hAnsi="TH SarabunPSK" w:cs="TH SarabunPSK" w:hint="cs"/>
+              <w:b/>
+              <w:bCs/>
+              <w:sz w:val="28"/>
+              <w:szCs w:val="28"/>
+              <w:cs/>
+            </w:rPr>
+            <w:t>รายงานรถตำรวจจราจรที่ใช้น้ำมันเกินกว่าที่ได้รับสนับสนุนจาก กทพ</w:t>
+          </w:r>
+          <w:r>
+            <w:rPr>
+              <w:rFonts w:ascii="TH SarabunPSK" w:hAnsi="TH SarabunPSK" w:cs="TH SarabunPSK"/>
+              <w:b/>
+              <w:bCs/>
+              <w:sz w:val="28"/>
+              <w:szCs w:val="28"/>
+            </w:rPr>
+            <w:t>.</w:t>
+          </w:r>
+        </w:p>
+      </w:tc>
+    </w:tr>
+  </w:tbl>
+  <w:bookmarkEnd w:id="1"/>
+  <w:p>
+    <w:pPr>
+      <w:tabs>
+        <w:tab w:val="left" w:pos="3510"/>
+        <w:tab w:val="left" w:pos="4536"/>
+        <w:tab w:val="left" w:pos="9000"/>
+        <w:tab w:val="left" w:pos="10620"/>
+        <w:tab w:val="left" w:pos="11520"/>
+      </w:tabs>
+      <w:rPr>
+        <w:rFonts w:ascii="TH SarabunPSK" w:hAnsi="TH SarabunPSK" w:cs="TH SarabunPSK"/>
+        <w:szCs w:val="24"/>
+      </w:rPr>
+    </w:pPr>
+    <w:r>
+      <w:rPr>
+        <w:rFonts w:ascii="TH SarabunPSK" w:hAnsi="TH SarabunPSK" w:cs="TH SarabunPSK" w:hint="cs"/>
+        <w:b/>
+        <w:bCs/>
+        <w:szCs w:val="24"/>
+        <w:cs/>
+      </w:rPr>
+      <w:t>เดือน</w:t>
+    </w:r>
+    <w:r>
+      <w:rPr>
+        <w:rFonts w:ascii="TH SarabunPSK" w:hAnsi="TH SarabunPSK" w:cs="TH SarabunPSK"/>
+        <w:szCs w:val="24"/>
+      </w:rPr>
+      <w:t xml:space="preserve"> </w:t>
+    </w:r>
+    <w:r>
+      <w:rPr>
+        <w:rFonts w:ascii="TH SarabunPSK" w:hAnsi="TH SarabunPSK" w:cs="TH SarabunPSK"/>
+        <w:szCs w:val="24"/>
+        <w:u w:val="dotted"/>
+      </w:rPr>
+      <w:t>[MONTH]</w:t>
+    </w:r>
+    <w:r>
+      <w:rPr>
+        <w:rFonts w:ascii="TH SarabunPSK" w:hAnsi="TH SarabunPSK" w:cs="TH SarabunPSK"/>
+        <w:szCs w:val="24"/>
+        <w:u w:val="dotted"/>
+        <w:cs/>
+      </w:rPr>
+      <w:tab/>
+    </w:r>
+    <w:r>
+      <w:rPr>
+        <w:rFonts w:ascii="TH SarabunPSK" w:hAnsi="TH SarabunPSK" w:cs="TH SarabunPSK" w:hint="cs"/>
+        <w:b/>
+        <w:bCs/>
+        <w:szCs w:val="24"/>
+        <w:cs/>
+      </w:rPr>
+      <w:t xml:space="preserve"> ปี</w:t>
+    </w:r>
+    <w:r>
+      <w:rPr>
+        <w:rFonts w:ascii="TH SarabunPSK" w:hAnsi="TH SarabunPSK" w:cs="TH SarabunPSK"/>
+        <w:szCs w:val="24"/>
+      </w:rPr>
+      <w:t xml:space="preserve"> </w:t>
+    </w:r>
+    <w:r>
+      <w:rPr>
+        <w:rFonts w:ascii="TH SarabunPSK" w:hAnsi="TH SarabunPSK" w:cs="TH SarabunPSK"/>
+        <w:szCs w:val="24"/>
+        <w:u w:val="dotted"/>
+      </w:rPr>
+      <w:t>[YEAR]</w:t>
+    </w:r>
+    <w:r>
+      <w:rPr>
+        <w:rFonts w:ascii="TH SarabunPSK" w:hAnsi="TH SarabunPSK" w:cs="TH SarabunPSK"/>
+        <w:szCs w:val="24"/>
+        <w:u w:val="dotted"/>
+        <w:cs/>
+      </w:rPr>
+      <w:tab/>
+    </w:r>
+  </w:p>
+</w:hdr>
+</file>
+
+<file path=word/header3.xml><?xml version="1.0" encoding="utf-8"?>
+<w:hdr xmlns:wpc="http://schemas.microsoft.com/office/word/2010/wordprocessingCanvas" xmlns:cx="http://schemas.microsoft.com/office/drawing/2014/chartex" xmlns:cx1="http://schemas.microsoft.com/office/drawing/2015/9/8/chartex" xmlns:cx2="http://schemas.microsoft.com/office/drawing/2015/10/21/chartex" xmlns:cx3="http://schemas.microsoft.com/office/drawing/2016/5/9/chartex" xmlns:cx4="http://schemas.microsoft.com/office/drawing/2016/5/10/chartex" xmlns:cx5="http://schemas.microsoft.com/office/drawing/2016/5/11/chartex" xmlns:cx6="http://schemas.microsoft.com/office/drawing/2016/5/12/chartex" xmlns:cx7="http://schemas.microsoft.com/office/drawing/2016/5/13/chartex" xmlns:cx8="http://schemas.microsoft.com/office/drawing/2016/5/14/chartex" xmlns:mc="http://schemas.openxmlformats.org/markup-compatibility/2006" xmlns:aink="http://schemas.microsoft.com/office/drawing/2016/ink" xmlns:am3d="http://schemas.microsoft.com/office/drawing/2017/model3d" xmlns:o="urn:schemas-microsoft-com:office:office" xmlns:oel="http://schemas.microsoft.com/office/2019/extlst" xmlns:r="http://schemas.openxmlformats.org/officeDocument/2006/relationships" xmlns:m="http://schemas.openxmlformats.org/officeDocument/2006/math" xmlns:v="urn:schemas-microsoft-com:vml" xmlns:wp14="http://schemas.microsoft.com/office/word/2010/wordprocessingDrawing" xmlns:wp="http://schemas.openxmlformats.org/drawingml/2006/wordprocessingDrawing" xmlns:w10="urn:schemas-microsoft-com:office:word" xmlns:w="http://schemas.openxmlformats.org/wordprocessingml/2006/main" xmlns:w14="http://schemas.microsoft.com/office/word/2010/wordml" xmlns:w15="http://schemas.microsoft.com/office/word/2012/wordml" xmlns:w16cex="http://schemas.microsoft.com/office/word/2018/wordml/cex" xmlns:w16cid="http://schemas.microsoft.com/office/word/2016/wordml/cid" xmlns:w16="http://schemas.microsoft.com/office/word/2018/wordml" xmlns:w16du="http://schemas.microsoft.com/office/word/2023/wordml/word16du" xmlns:w16sdtdh="http://schemas.microsoft.com/office/word/2020/wordml/sdtdatahash" xmlns:w16sdtfl="http://schemas.microsoft.com/office/word/2024/wordml/sdtformatlock" xmlns:w16se="http://schemas.microsoft.com/office/word/2015/wordml/symex" xmlns:wpg="http://schemas.microsoft.com/office/word/2010/wordprocessingGroup" xmlns:wpi="http://schemas.microsoft.com/office/word/2010/wordprocessingInk" xmlns:wne="http://schemas.microsoft.com/office/word/2006/wordml" xmlns:wps="http://schemas.microsoft.com/office/word/2010/wordprocessingShape" mc:Ignorable="w14 w15 w16se w16cid w16 w16cex w16sdtdh w16sdtfl w16du wp14">
+  <w:p>
+    <w:pPr>
+      <w:pStyle w:val="Header"/>
+    </w:pPr>
+  </w:p>
+</w:hdr>
 </file>
 
 <file path=word/styles.xml><?xml version="1.0" encoding="utf-8"?>
@@ -2190,6 +2150,62 @@
       <w:kern w:val="3"/>
       <w:sz w:val="20"/>
       <w:szCs w:val="25"/>
+      <w:lang w:eastAsia="zh-CN"/>
+      <w14:ligatures w14:val="none"/>
+    </w:rPr>
+  </w:style>
+  <w:style w:type="paragraph" w:styleId="Header">
+    <w:name w:val="header"/>
+    <w:basedOn w:val="Normal"/>
+    <w:link w:val="HeaderChar"/>
+    <w:uiPriority w:val="99"/>
+    <w:unhideWhenUsed/>
+    <w:rsid w:val="00E67CA5"/>
+    <w:pPr>
+      <w:tabs>
+        <w:tab w:val="center" w:pos="4680"/>
+        <w:tab w:val="right" w:pos="9360"/>
+      </w:tabs>
+    </w:pPr>
+  </w:style>
+  <w:style w:type="character" w:customStyle="1" w:styleId="HeaderChar">
+    <w:name w:val="Header Char"/>
+    <w:basedOn w:val="DefaultParagraphFont"/>
+    <w:link w:val="Header"/>
+    <w:uiPriority w:val="99"/>
+    <w:rsid w:val="00E67CA5"/>
+    <w:rPr>
+      <w:rFonts w:ascii="Times New Roman" w:eastAsia="SimSun" w:hAnsi="Times New Roman" w:cs="Angsana New"/>
+      <w:kern w:val="3"/>
+      <w:szCs w:val="32"/>
+      <w:lang w:eastAsia="zh-CN"/>
+      <w14:ligatures w14:val="none"/>
+    </w:rPr>
+  </w:style>
+  <w:style w:type="paragraph" w:styleId="Footer">
+    <w:name w:val="footer"/>
+    <w:basedOn w:val="Normal"/>
+    <w:link w:val="FooterChar"/>
+    <w:uiPriority w:val="99"/>
+    <w:unhideWhenUsed/>
+    <w:rsid w:val="00E67CA5"/>
+    <w:pPr>
+      <w:tabs>
+        <w:tab w:val="center" w:pos="4680"/>
+        <w:tab w:val="right" w:pos="9360"/>
+      </w:tabs>
+    </w:pPr>
+  </w:style>
+  <w:style w:type="character" w:customStyle="1" w:styleId="FooterChar">
+    <w:name w:val="Footer Char"/>
+    <w:basedOn w:val="DefaultParagraphFont"/>
+    <w:link w:val="Footer"/>
+    <w:uiPriority w:val="99"/>
+    <w:rsid w:val="00E67CA5"/>
+    <w:rPr>
+      <w:rFonts w:ascii="Times New Roman" w:eastAsia="SimSun" w:hAnsi="Times New Roman" w:cs="Angsana New"/>
+      <w:kern w:val="3"/>
+      <w:szCs w:val="32"/>
       <w:lang w:eastAsia="zh-CN"/>
       <w14:ligatures w14:val="none"/>
     </w:rPr>

--- a/EXAT.ECM.FED.API/DocumentTemplate/FED/FEDPoliceFuelExceedTemplate.docx
+++ b/EXAT.ECM.FED.API/DocumentTemplate/FED/FEDPoliceFuelExceedTemplate.docx
@@ -2,349 +2,6 @@
 <file path=word/document.xml><?xml version="1.0" encoding="utf-8"?>
 <w:document xmlns:wpc="http://schemas.microsoft.com/office/word/2010/wordprocessingCanvas" xmlns:cx="http://schemas.microsoft.com/office/drawing/2014/chartex" xmlns:cx1="http://schemas.microsoft.com/office/drawing/2015/9/8/chartex" xmlns:cx2="http://schemas.microsoft.com/office/drawing/2015/10/21/chartex" xmlns:cx3="http://schemas.microsoft.com/office/drawing/2016/5/9/chartex" xmlns:cx4="http://schemas.microsoft.com/office/drawing/2016/5/10/chartex" xmlns:cx5="http://schemas.microsoft.com/office/drawing/2016/5/11/chartex" xmlns:cx6="http://schemas.microsoft.com/office/drawing/2016/5/12/chartex" xmlns:cx7="http://schemas.microsoft.com/office/drawing/2016/5/13/chartex" xmlns:cx8="http://schemas.microsoft.com/office/drawing/2016/5/14/chartex" xmlns:mc="http://schemas.openxmlformats.org/markup-compatibility/2006" xmlns:aink="http://schemas.microsoft.com/office/drawing/2016/ink" xmlns:am3d="http://schemas.microsoft.com/office/drawing/2017/model3d" xmlns:o="urn:schemas-microsoft-com:office:office" xmlns:oel="http://schemas.microsoft.com/office/2019/extlst" xmlns:r="http://schemas.openxmlformats.org/officeDocument/2006/relationships" xmlns:m="http://schemas.openxmlformats.org/officeDocument/2006/math" xmlns:v="urn:schemas-microsoft-com:vml" xmlns:wp14="http://schemas.microsoft.com/office/word/2010/wordprocessingDrawing" xmlns:wp="http://schemas.openxmlformats.org/drawingml/2006/wordprocessingDrawing" xmlns:w10="urn:schemas-microsoft-com:office:word" xmlns:w="http://schemas.openxmlformats.org/wordprocessingml/2006/main" xmlns:w14="http://schemas.microsoft.com/office/word/2010/wordml" xmlns:w15="http://schemas.microsoft.com/office/word/2012/wordml" xmlns:w16cex="http://schemas.microsoft.com/office/word/2018/wordml/cex" xmlns:w16cid="http://schemas.microsoft.com/office/word/2016/wordml/cid" xmlns:w16="http://schemas.microsoft.com/office/word/2018/wordml" xmlns:w16du="http://schemas.microsoft.com/office/word/2023/wordml/word16du" xmlns:w16sdtdh="http://schemas.microsoft.com/office/word/2020/wordml/sdtdatahash" xmlns:w16sdtfl="http://schemas.microsoft.com/office/word/2024/wordml/sdtformatlock" xmlns:w16se="http://schemas.microsoft.com/office/word/2015/wordml/symex" xmlns:wpg="http://schemas.microsoft.com/office/word/2010/wordprocessingGroup" xmlns:wpi="http://schemas.microsoft.com/office/word/2010/wordprocessingInk" xmlns:wne="http://schemas.microsoft.com/office/word/2006/wordml" xmlns:wps="http://schemas.microsoft.com/office/word/2010/wordprocessingShape" mc:Ignorable="w14 w15 w16se w16cid w16 w16cex w16sdtdh w16sdtfl w16du wp14">
   <w:body>
-    <w:p>
-      <w:pPr>
-        <w:pStyle w:val="Standard"/>
-        <w:ind w:left="9360" w:right="-263" w:firstLine="720"/>
-        <w:jc w:val="center"/>
-      </w:pPr>
-    </w:p>
-    <w:tbl>
-      <w:tblPr>
-        <w:tblW w:w="11610" w:type="dxa"/>
-        <w:tblLayout w:type="fixed"/>
-        <w:tblCellMar>
-          <w:left w:w="10" w:type="dxa"/>
-          <w:right w:w="10" w:type="dxa"/>
-        </w:tblCellMar>
-        <w:tblLook w:val="04A0" w:firstRow="1" w:lastRow="0" w:firstColumn="1" w:lastColumn="0" w:noHBand="0" w:noVBand="1"/>
-      </w:tblPr>
-      <w:tblGrid>
-        <w:gridCol w:w="1980"/>
-        <w:gridCol w:w="9630"/>
-      </w:tblGrid>
-      <w:tr>
-        <w:trPr>
-          <w:trHeight w:val="1052"/>
-        </w:trPr>
-        <w:tc>
-          <w:tcPr>
-            <w:tcW w:w="1980" w:type="dxa"/>
-            <w:shd w:val="clear" w:color="auto" w:fill="auto"/>
-            <w:tcMar>
-              <w:top w:w="55" w:type="dxa"/>
-              <w:left w:w="55" w:type="dxa"/>
-              <w:bottom w:w="55" w:type="dxa"/>
-              <w:right w:w="55" w:type="dxa"/>
-            </w:tcMar>
-          </w:tcPr>
-          <w:p>
-            <w:pPr>
-              <w:pStyle w:val="TableContents"/>
-            </w:pPr>
-            <w:bookmarkStart w:id="0" w:name="_Hlk193041370"/>
-            <w:r>
-              <w:rPr>
-                <w:rFonts w:ascii="TH SarabunPSK" w:hAnsi="TH SarabunPSK" w:cs="TH SarabunPSK"/>
-                <w:b/>
-                <w:bCs/>
-                <w:noProof/>
-                <w:sz w:val="28"/>
-                <w:szCs w:val="28"/>
-              </w:rPr>
-              <w:drawing>
-                <wp:inline distT="0" distB="0" distL="0" distR="0" wp14:anchorId="6EB71157" wp14:editId="6FDF8450">
-                  <wp:extent cx="720730" cy="565190"/>
-                  <wp:effectExtent l="0" t="0" r="3170" b="6310"/>
-                  <wp:docPr id="885163646" name="กราฟิก1" descr="A red and blue logo&#10;&#10;AI-generated content may be incorrect."/>
-                  <wp:cNvGraphicFramePr/>
-                  <a:graphic xmlns:a="http://schemas.openxmlformats.org/drawingml/2006/main">
-                    <a:graphicData uri="http://schemas.openxmlformats.org/drawingml/2006/picture">
-                      <pic:pic xmlns:pic="http://schemas.openxmlformats.org/drawingml/2006/picture">
-                        <pic:nvPicPr>
-                          <pic:cNvPr id="885163646" name="กราฟิก1" descr="A red and blue logo&#10;&#10;AI-generated content may be incorrect."/>
-                          <pic:cNvPicPr/>
-                        </pic:nvPicPr>
-                        <pic:blipFill>
-                          <a:blip r:embed="rId7">
-                            <a:lum bright="-42000" contrast="60000"/>
-                            <a:alphaModFix/>
-                            <a:grayscl/>
-                          </a:blip>
-                          <a:srcRect/>
-                          <a:stretch>
-                            <a:fillRect/>
-                          </a:stretch>
-                        </pic:blipFill>
-                        <pic:spPr>
-                          <a:xfrm>
-                            <a:off x="0" y="0"/>
-                            <a:ext cx="720730" cy="565190"/>
-                          </a:xfrm>
-                          <a:prstGeom prst="rect">
-                            <a:avLst/>
-                          </a:prstGeom>
-                          <a:solidFill>
-                            <a:srgbClr val="FFFFFF"/>
-                          </a:solidFill>
-                          <a:ln>
-                            <a:noFill/>
-                            <a:prstDash/>
-                          </a:ln>
-                        </pic:spPr>
-                      </pic:pic>
-                    </a:graphicData>
-                  </a:graphic>
-                </wp:inline>
-              </w:drawing>
-            </w:r>
-          </w:p>
-        </w:tc>
-        <w:tc>
-          <w:tcPr>
-            <w:tcW w:w="9630" w:type="dxa"/>
-            <w:shd w:val="clear" w:color="auto" w:fill="auto"/>
-            <w:tcMar>
-              <w:top w:w="55" w:type="dxa"/>
-              <w:left w:w="55" w:type="dxa"/>
-              <w:bottom w:w="55" w:type="dxa"/>
-              <w:right w:w="55" w:type="dxa"/>
-            </w:tcMar>
-          </w:tcPr>
-          <w:p>
-            <w:pPr>
-              <w:pStyle w:val="TableContents"/>
-              <w:rPr>
-                <w:sz w:val="28"/>
-                <w:szCs w:val="36"/>
-              </w:rPr>
-            </w:pPr>
-            <w:r>
-              <w:rPr>
-                <w:rFonts w:ascii="TH SarabunPSK" w:hAnsi="TH SarabunPSK" w:cs="TH SarabunPSK"/>
-                <w:b/>
-                <w:bCs/>
-                <w:sz w:val="32"/>
-                <w:cs/>
-              </w:rPr>
-              <w:t xml:space="preserve">     </w:t>
-            </w:r>
-            <w:r>
-              <w:rPr>
-                <w:rFonts w:ascii="TH SarabunPSK" w:hAnsi="TH SarabunPSK" w:cs="TH SarabunPSK" w:hint="cs"/>
-                <w:b/>
-                <w:bCs/>
-                <w:sz w:val="32"/>
-                <w:cs/>
-              </w:rPr>
-              <w:t xml:space="preserve">   </w:t>
-            </w:r>
-            <w:r>
-              <w:rPr>
-                <w:rFonts w:ascii="TH SarabunPSK" w:hAnsi="TH SarabunPSK" w:cs="TH SarabunPSK" w:hint="cs"/>
-                <w:b/>
-                <w:bCs/>
-                <w:sz w:val="32"/>
-                <w:cs/>
-              </w:rPr>
-              <w:t xml:space="preserve">             </w:t>
-            </w:r>
-            <w:r>
-              <w:rPr>
-                <w:rFonts w:ascii="TH SarabunPSK" w:hAnsi="TH SarabunPSK" w:cs="TH SarabunPSK" w:hint="cs"/>
-                <w:b/>
-                <w:bCs/>
-                <w:sz w:val="32"/>
-                <w:cs/>
-              </w:rPr>
-              <w:t xml:space="preserve"> </w:t>
-            </w:r>
-            <w:r>
-              <w:rPr>
-                <w:rFonts w:ascii="TH SarabunPSK" w:hAnsi="TH SarabunPSK" w:cs="TH SarabunPSK" w:hint="cs"/>
-                <w:b/>
-                <w:bCs/>
-                <w:sz w:val="32"/>
-                <w:cs/>
-              </w:rPr>
-              <w:t xml:space="preserve">              </w:t>
-            </w:r>
-            <w:r>
-              <w:rPr>
-                <w:rFonts w:ascii="TH SarabunPSK" w:hAnsi="TH SarabunPSK" w:cs="TH SarabunPSK"/>
-                <w:b/>
-                <w:bCs/>
-                <w:sz w:val="32"/>
-                <w:cs/>
-              </w:rPr>
-              <w:t>การทางพิเศษแห่งประเทศไทย</w:t>
-            </w:r>
-          </w:p>
-          <w:p>
-            <w:pPr>
-              <w:pStyle w:val="TableContents"/>
-            </w:pPr>
-            <w:r>
-              <w:rPr>
-                <w:rFonts w:ascii="TH SarabunPSK" w:hAnsi="TH SarabunPSK" w:cs="TH SarabunPSK" w:hint="cs"/>
-                <w:b/>
-                <w:bCs/>
-                <w:sz w:val="28"/>
-                <w:szCs w:val="28"/>
-                <w:u w:val="single"/>
-                <w:cs/>
-              </w:rPr>
-              <w:t>รายงาน</w:t>
-            </w:r>
-            <w:r>
-              <w:rPr>
-                <w:rFonts w:ascii="TH SarabunPSK" w:hAnsi="TH SarabunPSK" w:cs="TH SarabunPSK" w:hint="cs"/>
-                <w:b/>
-                <w:bCs/>
-                <w:sz w:val="28"/>
-                <w:szCs w:val="28"/>
-                <w:u w:val="single"/>
-                <w:cs/>
-              </w:rPr>
-              <w:t>รถตำรวจจราจรที่ใช้น้ำมันเกินกว่าที่ได้รับสนับสนุนจาก กทพ</w:t>
-            </w:r>
-            <w:r>
-              <w:rPr>
-                <w:rFonts w:ascii="TH SarabunPSK" w:hAnsi="TH SarabunPSK" w:cs="TH SarabunPSK"/>
-                <w:b/>
-                <w:bCs/>
-                <w:sz w:val="28"/>
-                <w:szCs w:val="28"/>
-                <w:u w:val="single"/>
-              </w:rPr>
-              <w:t xml:space="preserve">. </w:t>
-            </w:r>
-            <w:r>
-              <w:rPr>
-                <w:rFonts w:ascii="TH SarabunPSK" w:hAnsi="TH SarabunPSK" w:cs="TH SarabunPSK" w:hint="cs"/>
-                <w:b/>
-                <w:bCs/>
-                <w:sz w:val="28"/>
-                <w:szCs w:val="28"/>
-                <w:u w:val="single"/>
-                <w:cs/>
-              </w:rPr>
-              <w:t xml:space="preserve">แผนกจัดการจราจร </w:t>
-            </w:r>
-            <w:r>
-              <w:rPr>
-                <w:rFonts w:ascii="TH SarabunPSK" w:hAnsi="TH SarabunPSK" w:cs="TH SarabunPSK"/>
-                <w:b/>
-                <w:bCs/>
-                <w:sz w:val="28"/>
-                <w:szCs w:val="28"/>
-                <w:u w:val="single"/>
-              </w:rPr>
-              <w:t xml:space="preserve">4 ( </w:t>
-            </w:r>
-            <w:r>
-              <w:rPr>
-                <w:rFonts w:ascii="TH SarabunPSK" w:hAnsi="TH SarabunPSK" w:cs="TH SarabunPSK" w:hint="cs"/>
-                <w:b/>
-                <w:bCs/>
-                <w:sz w:val="28"/>
-                <w:szCs w:val="28"/>
-                <w:u w:val="single"/>
-                <w:cs/>
-              </w:rPr>
-              <w:t>จจ</w:t>
-            </w:r>
-            <w:r>
-              <w:rPr>
-                <w:rFonts w:ascii="TH SarabunPSK" w:hAnsi="TH SarabunPSK" w:cs="TH SarabunPSK"/>
-                <w:b/>
-                <w:bCs/>
-                <w:sz w:val="28"/>
-                <w:szCs w:val="28"/>
-                <w:u w:val="single"/>
-              </w:rPr>
-              <w:t>.4)</w:t>
-            </w:r>
-          </w:p>
-        </w:tc>
-      </w:tr>
-    </w:tbl>
-    <w:bookmarkEnd w:id="0"/>
-    <w:p>
-      <w:pPr>
-        <w:tabs>
-          <w:tab w:val="left" w:pos="3510"/>
-          <w:tab w:val="left" w:pos="6120"/>
-          <w:tab w:val="left" w:pos="9000"/>
-          <w:tab w:val="left" w:pos="10620"/>
-          <w:tab w:val="left" w:pos="11520"/>
-        </w:tabs>
-        <w:rPr>
-          <w:rFonts w:ascii="TH SarabunPSK" w:hAnsi="TH SarabunPSK" w:cs="TH SarabunPSK"/>
-          <w:szCs w:val="24"/>
-          <w:cs/>
-        </w:rPr>
-      </w:pPr>
-      <w:r>
-        <w:rPr>
-          <w:rFonts w:ascii="TH SarabunPSK" w:hAnsi="TH SarabunPSK" w:cs="TH SarabunPSK" w:hint="cs"/>
-          <w:b/>
-          <w:bCs/>
-          <w:szCs w:val="24"/>
-          <w:cs/>
-        </w:rPr>
-        <w:t>เดือน</w:t>
-      </w:r>
-      <w:r>
-        <w:rPr>
-          <w:rFonts w:ascii="TH SarabunPSK" w:hAnsi="TH SarabunPSK" w:cs="TH SarabunPSK"/>
-          <w:szCs w:val="24"/>
-        </w:rPr>
-        <w:t xml:space="preserve"> </w:t>
-      </w:r>
-      <w:r>
-        <w:rPr>
-          <w:rFonts w:ascii="TH SarabunPSK" w:hAnsi="TH SarabunPSK" w:cs="TH SarabunPSK"/>
-          <w:szCs w:val="24"/>
-          <w:u w:val="dotted"/>
-        </w:rPr>
-        <w:t>[MONTH]</w:t>
-      </w:r>
-      <w:r>
-        <w:rPr>
-          <w:rFonts w:ascii="TH SarabunPSK" w:hAnsi="TH SarabunPSK" w:cs="TH SarabunPSK"/>
-          <w:szCs w:val="24"/>
-          <w:u w:val="dotted"/>
-          <w:cs/>
-        </w:rPr>
-        <w:tab/>
-      </w:r>
-      <w:r>
-        <w:rPr>
-          <w:rFonts w:ascii="TH SarabunPSK" w:hAnsi="TH SarabunPSK" w:cs="TH SarabunPSK" w:hint="cs"/>
-          <w:b/>
-          <w:bCs/>
-          <w:szCs w:val="24"/>
-          <w:cs/>
-        </w:rPr>
-        <w:t xml:space="preserve"> ปี</w:t>
-      </w:r>
-      <w:r>
-        <w:rPr>
-          <w:rFonts w:ascii="TH SarabunPSK" w:hAnsi="TH SarabunPSK" w:cs="TH SarabunPSK"/>
-          <w:szCs w:val="24"/>
-        </w:rPr>
-        <w:t xml:space="preserve"> </w:t>
-      </w:r>
-      <w:r>
-        <w:rPr>
-          <w:rFonts w:ascii="TH SarabunPSK" w:hAnsi="TH SarabunPSK" w:cs="TH SarabunPSK"/>
-          <w:szCs w:val="24"/>
-          <w:u w:val="dotted"/>
-        </w:rPr>
-        <w:t>[YEAR]</w:t>
-      </w:r>
-    </w:p>
     <w:p/>
     <w:tbl>
       <w:tblPr>
@@ -366,19 +23,444 @@
         <w:tblLook w:val="04A0" w:firstRow="1" w:lastRow="0" w:firstColumn="1" w:lastColumn="0" w:noHBand="0" w:noVBand="1"/>
       </w:tblPr>
       <w:tblGrid>
-        <w:gridCol w:w="539"/>
+        <w:gridCol w:w="626"/>
+        <w:gridCol w:w="1080"/>
+        <w:gridCol w:w="1711"/>
+        <w:gridCol w:w="1260"/>
+        <w:gridCol w:w="990"/>
+        <w:gridCol w:w="1039"/>
+        <w:gridCol w:w="2471"/>
+        <w:gridCol w:w="990"/>
         <w:gridCol w:w="1347"/>
-        <w:gridCol w:w="2971"/>
-        <w:gridCol w:w="990"/>
-        <w:gridCol w:w="900"/>
-        <w:gridCol w:w="900"/>
-        <w:gridCol w:w="2250"/>
-        <w:gridCol w:w="1617"/>
       </w:tblGrid>
+      <w:tr>
+        <w:trPr>
+          <w:tblHeader/>
+        </w:trPr>
+        <w:tc>
+          <w:tcPr>
+            <w:tcW w:w="272" w:type="pct"/>
+            <w:tcBorders>
+              <w:top w:val="single" w:sz="2" w:space="0" w:color="auto"/>
+              <w:left w:val="single" w:sz="2" w:space="0" w:color="auto"/>
+              <w:bottom w:val="single" w:sz="2" w:space="0" w:color="auto"/>
+              <w:right w:val="single" w:sz="2" w:space="0" w:color="auto"/>
+            </w:tcBorders>
+            <w:shd w:val="clear" w:color="auto" w:fill="F6C5AC" w:themeFill="accent2" w:themeFillTint="66"/>
+          </w:tcPr>
+          <w:p>
+            <w:pPr>
+              <w:jc w:val="center"/>
+              <w:rPr>
+                <w:rFonts w:ascii="TH SarabunPSK" w:hAnsi="TH SarabunPSK" w:cs="TH SarabunPSK"/>
+                <w:b/>
+                <w:bCs/>
+                <w:sz w:val="20"/>
+                <w:szCs w:val="20"/>
+              </w:rPr>
+            </w:pPr>
+            <w:r>
+              <w:rPr>
+                <w:rFonts w:ascii="TH SarabunPSK" w:hAnsi="TH SarabunPSK" w:cs="TH SarabunPSK" w:hint="cs"/>
+                <w:b/>
+                <w:bCs/>
+                <w:sz w:val="20"/>
+                <w:szCs w:val="20"/>
+                <w:cs/>
+              </w:rPr>
+              <w:t>ลำดับ</w:t>
+            </w:r>
+          </w:p>
+        </w:tc>
+        <w:tc>
+          <w:tcPr>
+            <w:tcW w:w="469" w:type="pct"/>
+            <w:tcBorders>
+              <w:top w:val="single" w:sz="2" w:space="0" w:color="auto"/>
+              <w:left w:val="single" w:sz="2" w:space="0" w:color="auto"/>
+              <w:bottom w:val="single" w:sz="2" w:space="0" w:color="auto"/>
+              <w:right w:val="single" w:sz="2" w:space="0" w:color="auto"/>
+            </w:tcBorders>
+            <w:shd w:val="clear" w:color="auto" w:fill="F6C5AC" w:themeFill="accent2" w:themeFillTint="66"/>
+          </w:tcPr>
+          <w:p>
+            <w:pPr>
+              <w:jc w:val="center"/>
+              <w:rPr>
+                <w:rFonts w:ascii="TH SarabunPSK" w:hAnsi="TH SarabunPSK" w:cs="TH SarabunPSK"/>
+                <w:b/>
+                <w:bCs/>
+                <w:sz w:val="20"/>
+                <w:szCs w:val="20"/>
+              </w:rPr>
+            </w:pPr>
+            <w:r>
+              <w:rPr>
+                <w:rFonts w:ascii="TH SarabunPSK" w:hAnsi="TH SarabunPSK" w:cs="TH SarabunPSK"/>
+                <w:b/>
+                <w:bCs/>
+                <w:sz w:val="20"/>
+                <w:szCs w:val="20"/>
+                <w:cs/>
+              </w:rPr>
+              <w:t>ทะเบียนรถ</w:t>
+            </w:r>
+          </w:p>
+        </w:tc>
+        <w:tc>
+          <w:tcPr>
+            <w:tcW w:w="743" w:type="pct"/>
+            <w:tcBorders>
+              <w:top w:val="single" w:sz="2" w:space="0" w:color="auto"/>
+              <w:left w:val="single" w:sz="2" w:space="0" w:color="auto"/>
+              <w:bottom w:val="single" w:sz="2" w:space="0" w:color="auto"/>
+              <w:right w:val="single" w:sz="2" w:space="0" w:color="auto"/>
+            </w:tcBorders>
+            <w:shd w:val="clear" w:color="auto" w:fill="F6C5AC" w:themeFill="accent2" w:themeFillTint="66"/>
+          </w:tcPr>
+          <w:p>
+            <w:pPr>
+              <w:jc w:val="center"/>
+              <w:rPr>
+                <w:rFonts w:ascii="TH SarabunPSK" w:hAnsi="TH SarabunPSK" w:cs="TH SarabunPSK"/>
+                <w:b/>
+                <w:bCs/>
+                <w:sz w:val="20"/>
+                <w:szCs w:val="20"/>
+              </w:rPr>
+            </w:pPr>
+            <w:r>
+              <w:rPr>
+                <w:rFonts w:ascii="TH SarabunPSK" w:hAnsi="TH SarabunPSK" w:cs="TH SarabunPSK" w:hint="cs"/>
+                <w:b/>
+                <w:bCs/>
+                <w:sz w:val="20"/>
+                <w:szCs w:val="20"/>
+                <w:cs/>
+              </w:rPr>
+              <w:t xml:space="preserve">หมายเลข </w:t>
+            </w:r>
+            <w:r>
+              <w:rPr>
+                <w:rFonts w:ascii="TH SarabunPSK" w:hAnsi="TH SarabunPSK" w:cs="TH SarabunPSK"/>
+                <w:b/>
+                <w:bCs/>
+                <w:sz w:val="20"/>
+                <w:szCs w:val="20"/>
+              </w:rPr>
+              <w:t>Fleet Card</w:t>
+            </w:r>
+          </w:p>
+        </w:tc>
+        <w:tc>
+          <w:tcPr>
+            <w:tcW w:w="547" w:type="pct"/>
+            <w:tcBorders>
+              <w:top w:val="single" w:sz="2" w:space="0" w:color="auto"/>
+              <w:left w:val="single" w:sz="2" w:space="0" w:color="auto"/>
+              <w:bottom w:val="single" w:sz="2" w:space="0" w:color="auto"/>
+              <w:right w:val="single" w:sz="2" w:space="0" w:color="auto"/>
+            </w:tcBorders>
+            <w:shd w:val="clear" w:color="auto" w:fill="F6C5AC" w:themeFill="accent2" w:themeFillTint="66"/>
+          </w:tcPr>
+          <w:p>
+            <w:pPr>
+              <w:jc w:val="center"/>
+              <w:rPr>
+                <w:rFonts w:ascii="TH SarabunPSK" w:hAnsi="TH SarabunPSK" w:cs="TH SarabunPSK"/>
+                <w:b/>
+                <w:bCs/>
+                <w:sz w:val="20"/>
+                <w:szCs w:val="20"/>
+              </w:rPr>
+            </w:pPr>
+            <w:r>
+              <w:rPr>
+                <w:rFonts w:ascii="TH SarabunPSK" w:hAnsi="TH SarabunPSK" w:cs="TH SarabunPSK" w:hint="cs"/>
+                <w:b/>
+                <w:bCs/>
+                <w:sz w:val="20"/>
+                <w:szCs w:val="20"/>
+                <w:cs/>
+              </w:rPr>
+              <w:t xml:space="preserve">จำนวน </w:t>
+            </w:r>
+            <w:r>
+              <w:rPr>
+                <w:rFonts w:ascii="TH SarabunPSK" w:hAnsi="TH SarabunPSK" w:cs="TH SarabunPSK"/>
+                <w:b/>
+                <w:bCs/>
+                <w:sz w:val="20"/>
+                <w:szCs w:val="20"/>
+              </w:rPr>
+              <w:t>(</w:t>
+            </w:r>
+            <w:r>
+              <w:rPr>
+                <w:rFonts w:ascii="TH SarabunPSK" w:hAnsi="TH SarabunPSK" w:cs="TH SarabunPSK" w:hint="cs"/>
+                <w:b/>
+                <w:bCs/>
+                <w:sz w:val="20"/>
+                <w:szCs w:val="20"/>
+                <w:cs/>
+              </w:rPr>
+              <w:t>ลิตร</w:t>
+            </w:r>
+            <w:r>
+              <w:rPr>
+                <w:rFonts w:ascii="TH SarabunPSK" w:hAnsi="TH SarabunPSK" w:cs="TH SarabunPSK"/>
+                <w:b/>
+                <w:bCs/>
+                <w:sz w:val="20"/>
+                <w:szCs w:val="20"/>
+              </w:rPr>
+              <w:t>)</w:t>
+            </w:r>
+          </w:p>
+        </w:tc>
+        <w:tc>
+          <w:tcPr>
+            <w:tcW w:w="430" w:type="pct"/>
+            <w:tcBorders>
+              <w:top w:val="single" w:sz="2" w:space="0" w:color="auto"/>
+              <w:left w:val="single" w:sz="2" w:space="0" w:color="auto"/>
+              <w:bottom w:val="single" w:sz="2" w:space="0" w:color="auto"/>
+              <w:right w:val="single" w:sz="2" w:space="0" w:color="auto"/>
+            </w:tcBorders>
+            <w:shd w:val="clear" w:color="auto" w:fill="F6C5AC" w:themeFill="accent2" w:themeFillTint="66"/>
+          </w:tcPr>
+          <w:p>
+            <w:pPr>
+              <w:jc w:val="center"/>
+              <w:rPr>
+                <w:rFonts w:ascii="TH SarabunPSK" w:hAnsi="TH SarabunPSK" w:cs="TH SarabunPSK"/>
+                <w:b/>
+                <w:bCs/>
+                <w:sz w:val="20"/>
+                <w:szCs w:val="20"/>
+              </w:rPr>
+            </w:pPr>
+            <w:r>
+              <w:rPr>
+                <w:rFonts w:ascii="TH SarabunPSK" w:hAnsi="TH SarabunPSK" w:cs="TH SarabunPSK" w:hint="cs"/>
+                <w:b/>
+                <w:bCs/>
+                <w:sz w:val="20"/>
+                <w:szCs w:val="20"/>
+                <w:cs/>
+              </w:rPr>
+              <w:t xml:space="preserve">ใช้ไป </w:t>
+            </w:r>
+            <w:r>
+              <w:rPr>
+                <w:rFonts w:ascii="TH SarabunPSK" w:hAnsi="TH SarabunPSK" w:cs="TH SarabunPSK"/>
+                <w:b/>
+                <w:bCs/>
+                <w:sz w:val="20"/>
+                <w:szCs w:val="20"/>
+              </w:rPr>
+              <w:t>(</w:t>
+            </w:r>
+            <w:r>
+              <w:rPr>
+                <w:rFonts w:ascii="TH SarabunPSK" w:hAnsi="TH SarabunPSK" w:cs="TH SarabunPSK" w:hint="cs"/>
+                <w:b/>
+                <w:bCs/>
+                <w:sz w:val="20"/>
+                <w:szCs w:val="20"/>
+                <w:cs/>
+              </w:rPr>
+              <w:t>ลิตร</w:t>
+            </w:r>
+            <w:r>
+              <w:rPr>
+                <w:rFonts w:ascii="TH SarabunPSK" w:hAnsi="TH SarabunPSK" w:cs="TH SarabunPSK"/>
+                <w:b/>
+                <w:bCs/>
+                <w:sz w:val="20"/>
+                <w:szCs w:val="20"/>
+              </w:rPr>
+              <w:t>)</w:t>
+            </w:r>
+          </w:p>
+        </w:tc>
+        <w:tc>
+          <w:tcPr>
+            <w:tcW w:w="451" w:type="pct"/>
+            <w:tcBorders>
+              <w:top w:val="single" w:sz="2" w:space="0" w:color="auto"/>
+              <w:left w:val="single" w:sz="2" w:space="0" w:color="auto"/>
+              <w:bottom w:val="single" w:sz="2" w:space="0" w:color="auto"/>
+              <w:right w:val="single" w:sz="2" w:space="0" w:color="auto"/>
+            </w:tcBorders>
+            <w:shd w:val="clear" w:color="auto" w:fill="F6C5AC" w:themeFill="accent2" w:themeFillTint="66"/>
+          </w:tcPr>
+          <w:p>
+            <w:pPr>
+              <w:jc w:val="center"/>
+              <w:rPr>
+                <w:rFonts w:ascii="TH SarabunPSK" w:hAnsi="TH SarabunPSK" w:cs="TH SarabunPSK"/>
+                <w:b/>
+                <w:bCs/>
+                <w:sz w:val="20"/>
+                <w:szCs w:val="20"/>
+              </w:rPr>
+            </w:pPr>
+            <w:r>
+              <w:rPr>
+                <w:rFonts w:ascii="TH SarabunPSK" w:hAnsi="TH SarabunPSK" w:cs="TH SarabunPSK" w:hint="cs"/>
+                <w:b/>
+                <w:bCs/>
+                <w:sz w:val="20"/>
+                <w:szCs w:val="20"/>
+                <w:cs/>
+              </w:rPr>
+              <w:t xml:space="preserve">ส่วนเกิน </w:t>
+            </w:r>
+            <w:r>
+              <w:rPr>
+                <w:rFonts w:ascii="TH SarabunPSK" w:hAnsi="TH SarabunPSK" w:cs="TH SarabunPSK"/>
+                <w:b/>
+                <w:bCs/>
+                <w:sz w:val="20"/>
+                <w:szCs w:val="20"/>
+              </w:rPr>
+              <w:t>(</w:t>
+            </w:r>
+            <w:r>
+              <w:rPr>
+                <w:rFonts w:ascii="TH SarabunPSK" w:hAnsi="TH SarabunPSK" w:cs="TH SarabunPSK" w:hint="cs"/>
+                <w:b/>
+                <w:bCs/>
+                <w:sz w:val="20"/>
+                <w:szCs w:val="20"/>
+                <w:cs/>
+              </w:rPr>
+              <w:t>ลิตร</w:t>
+            </w:r>
+            <w:r>
+              <w:rPr>
+                <w:rFonts w:ascii="TH SarabunPSK" w:hAnsi="TH SarabunPSK" w:cs="TH SarabunPSK"/>
+                <w:b/>
+                <w:bCs/>
+                <w:sz w:val="20"/>
+                <w:szCs w:val="20"/>
+              </w:rPr>
+              <w:t>)</w:t>
+            </w:r>
+          </w:p>
+        </w:tc>
+        <w:tc>
+          <w:tcPr>
+            <w:tcW w:w="1073" w:type="pct"/>
+            <w:tcBorders>
+              <w:top w:val="single" w:sz="2" w:space="0" w:color="auto"/>
+              <w:left w:val="single" w:sz="2" w:space="0" w:color="auto"/>
+              <w:bottom w:val="single" w:sz="2" w:space="0" w:color="auto"/>
+              <w:right w:val="single" w:sz="4" w:space="0" w:color="auto"/>
+            </w:tcBorders>
+            <w:shd w:val="clear" w:color="auto" w:fill="F6C5AC" w:themeFill="accent2" w:themeFillTint="66"/>
+          </w:tcPr>
+          <w:p>
+            <w:pPr>
+              <w:jc w:val="center"/>
+              <w:rPr>
+                <w:rFonts w:ascii="TH SarabunPSK" w:hAnsi="TH SarabunPSK" w:cs="TH SarabunPSK"/>
+                <w:b/>
+                <w:bCs/>
+                <w:sz w:val="20"/>
+                <w:szCs w:val="20"/>
+              </w:rPr>
+            </w:pPr>
+            <w:r>
+              <w:rPr>
+                <w:rFonts w:ascii="TH SarabunPSK" w:hAnsi="TH SarabunPSK" w:cs="TH SarabunPSK" w:hint="cs"/>
+                <w:b/>
+                <w:bCs/>
+                <w:sz w:val="20"/>
+                <w:szCs w:val="20"/>
+                <w:cs/>
+              </w:rPr>
+              <w:t>ประเภทรถ</w:t>
+            </w:r>
+          </w:p>
+        </w:tc>
+        <w:tc>
+          <w:tcPr>
+            <w:tcW w:w="430" w:type="pct"/>
+            <w:tcBorders>
+              <w:top w:val="single" w:sz="4" w:space="0" w:color="auto"/>
+              <w:left w:val="single" w:sz="4" w:space="0" w:color="auto"/>
+              <w:bottom w:val="single" w:sz="4" w:space="0" w:color="auto"/>
+              <w:right w:val="single" w:sz="4" w:space="0" w:color="auto"/>
+            </w:tcBorders>
+            <w:shd w:val="clear" w:color="auto" w:fill="F6C5AC" w:themeFill="accent2" w:themeFillTint="66"/>
+          </w:tcPr>
+          <w:p>
+            <w:pPr>
+              <w:jc w:val="center"/>
+              <w:rPr>
+                <w:rFonts w:ascii="TH SarabunPSK" w:hAnsi="TH SarabunPSK" w:cs="TH SarabunPSK"/>
+                <w:b/>
+                <w:bCs/>
+                <w:sz w:val="20"/>
+                <w:szCs w:val="20"/>
+                <w:cs/>
+              </w:rPr>
+            </w:pPr>
+            <w:r>
+              <w:rPr>
+                <w:rFonts w:ascii="TH SarabunPSK" w:hAnsi="TH SarabunPSK" w:cs="TH SarabunPSK" w:hint="cs"/>
+                <w:b/>
+                <w:bCs/>
+                <w:sz w:val="20"/>
+                <w:szCs w:val="20"/>
+                <w:cs/>
+              </w:rPr>
+              <w:t>สังกัด</w:t>
+            </w:r>
+          </w:p>
+        </w:tc>
+        <w:tc>
+          <w:tcPr>
+            <w:tcW w:w="585" w:type="pct"/>
+            <w:tcBorders>
+              <w:top w:val="single" w:sz="2" w:space="0" w:color="auto"/>
+              <w:left w:val="single" w:sz="4" w:space="0" w:color="auto"/>
+              <w:bottom w:val="single" w:sz="2" w:space="0" w:color="auto"/>
+              <w:right w:val="single" w:sz="2" w:space="0" w:color="auto"/>
+            </w:tcBorders>
+            <w:shd w:val="clear" w:color="auto" w:fill="F6C5AC" w:themeFill="accent2" w:themeFillTint="66"/>
+          </w:tcPr>
+          <w:p>
+            <w:pPr>
+              <w:jc w:val="center"/>
+              <w:rPr>
+                <w:rFonts w:ascii="TH SarabunPSK" w:hAnsi="TH SarabunPSK" w:cs="TH SarabunPSK"/>
+                <w:b/>
+                <w:bCs/>
+                <w:sz w:val="20"/>
+                <w:szCs w:val="20"/>
+              </w:rPr>
+            </w:pPr>
+            <w:r>
+              <w:rPr>
+                <w:rFonts w:ascii="TH SarabunPSK" w:hAnsi="TH SarabunPSK" w:cs="TH SarabunPSK" w:hint="cs"/>
+                <w:b/>
+                <w:bCs/>
+                <w:sz w:val="20"/>
+                <w:szCs w:val="20"/>
+                <w:cs/>
+              </w:rPr>
+              <w:t>จำนวนเงินที่ต้องชำระ</w:t>
+            </w:r>
+          </w:p>
+        </w:tc>
+      </w:tr>
       <w:tr>
         <w:tc>
           <w:tcPr>
-            <w:tcW w:w="234" w:type="pct"/>
+            <w:tcW w:w="272" w:type="pct"/>
             <w:tcBorders>
               <w:top w:val="single" w:sz="2" w:space="0" w:color="auto"/>
               <w:left w:val="single" w:sz="2" w:space="0" w:color="auto"/>
@@ -391,22 +473,346 @@
               <w:jc w:val="center"/>
               <w:rPr>
                 <w:rFonts w:ascii="TH SarabunPSK" w:hAnsi="TH SarabunPSK" w:cs="TH SarabunPSK"/>
-                <w:b/>
-                <w:bCs/>
                 <w:sz w:val="20"/>
                 <w:szCs w:val="20"/>
               </w:rPr>
             </w:pPr>
+            <w:bookmarkStart w:id="0" w:name="bmDataRow" w:colFirst="0" w:colLast="1"/>
+            <w:r>
+              <w:rPr>
+                <w:rFonts w:ascii="TH SarabunPSK" w:hAnsi="TH SarabunPSK" w:cs="TH SarabunPSK"/>
+                <w:sz w:val="20"/>
+                <w:szCs w:val="20"/>
+              </w:rPr>
+              <w:t>[NO]</w:t>
+            </w:r>
+          </w:p>
+        </w:tc>
+        <w:tc>
+          <w:tcPr>
+            <w:tcW w:w="469" w:type="pct"/>
+            <w:tcBorders>
+              <w:top w:val="single" w:sz="2" w:space="0" w:color="auto"/>
+              <w:left w:val="single" w:sz="2" w:space="0" w:color="auto"/>
+              <w:bottom w:val="single" w:sz="2" w:space="0" w:color="auto"/>
+              <w:right w:val="single" w:sz="2" w:space="0" w:color="auto"/>
+            </w:tcBorders>
+          </w:tcPr>
+          <w:p>
+            <w:pPr>
+              <w:jc w:val="center"/>
+              <w:rPr>
+                <w:rFonts w:ascii="TH SarabunPSK" w:hAnsi="TH SarabunPSK" w:cs="TH SarabunPSK"/>
+                <w:sz w:val="20"/>
+                <w:szCs w:val="20"/>
+              </w:rPr>
+            </w:pPr>
+            <w:r>
+              <w:rPr>
+                <w:rFonts w:ascii="TH SarabunPSK" w:hAnsi="TH SarabunPSK" w:cs="TH SarabunPSK"/>
+                <w:sz w:val="20"/>
+                <w:szCs w:val="20"/>
+              </w:rPr>
+              <w:t>[</w:t>
+            </w:r>
+            <w:r>
+              <w:rPr>
+                <w:rFonts w:ascii="TH SarabunPSK" w:hAnsi="TH SarabunPSK" w:cs="TH SarabunPSK"/>
+                <w:sz w:val="20"/>
+                <w:szCs w:val="20"/>
+              </w:rPr>
+              <w:t>LICENSE_PLATE</w:t>
+            </w:r>
+            <w:r>
+              <w:rPr>
+                <w:rFonts w:ascii="TH SarabunPSK" w:hAnsi="TH SarabunPSK" w:cs="TH SarabunPSK"/>
+                <w:sz w:val="20"/>
+                <w:szCs w:val="20"/>
+              </w:rPr>
+              <w:t>]</w:t>
+            </w:r>
+          </w:p>
+        </w:tc>
+        <w:tc>
+          <w:tcPr>
+            <w:tcW w:w="743" w:type="pct"/>
+            <w:tcBorders>
+              <w:top w:val="single" w:sz="2" w:space="0" w:color="auto"/>
+              <w:left w:val="single" w:sz="2" w:space="0" w:color="auto"/>
+              <w:bottom w:val="single" w:sz="2" w:space="0" w:color="auto"/>
+              <w:right w:val="single" w:sz="2" w:space="0" w:color="auto"/>
+            </w:tcBorders>
+          </w:tcPr>
+          <w:p>
+            <w:pPr>
+              <w:jc w:val="center"/>
+              <w:rPr>
+                <w:rFonts w:ascii="TH SarabunPSK" w:hAnsi="TH SarabunPSK" w:cs="TH SarabunPSK"/>
+                <w:sz w:val="20"/>
+                <w:szCs w:val="20"/>
+              </w:rPr>
+            </w:pPr>
+            <w:r>
+              <w:rPr>
+                <w:rFonts w:ascii="TH SarabunPSK" w:hAnsi="TH SarabunPSK" w:cs="TH SarabunPSK"/>
+                <w:sz w:val="20"/>
+                <w:szCs w:val="20"/>
+              </w:rPr>
+              <w:t>[</w:t>
+            </w:r>
+            <w:r>
+              <w:rPr>
+                <w:rFonts w:ascii="TH SarabunPSK" w:hAnsi="TH SarabunPSK" w:cs="TH SarabunPSK"/>
+                <w:sz w:val="20"/>
+                <w:szCs w:val="20"/>
+              </w:rPr>
+              <w:t>FLEET_CARD_NO</w:t>
+            </w:r>
+            <w:r>
+              <w:rPr>
+                <w:rFonts w:ascii="TH SarabunPSK" w:hAnsi="TH SarabunPSK" w:cs="TH SarabunPSK"/>
+                <w:sz w:val="20"/>
+                <w:szCs w:val="20"/>
+              </w:rPr>
+              <w:t>]</w:t>
+            </w:r>
+          </w:p>
+        </w:tc>
+        <w:tc>
+          <w:tcPr>
+            <w:tcW w:w="547" w:type="pct"/>
+            <w:tcBorders>
+              <w:top w:val="single" w:sz="2" w:space="0" w:color="auto"/>
+              <w:left w:val="single" w:sz="2" w:space="0" w:color="auto"/>
+              <w:bottom w:val="single" w:sz="2" w:space="0" w:color="auto"/>
+              <w:right w:val="single" w:sz="2" w:space="0" w:color="auto"/>
+            </w:tcBorders>
+          </w:tcPr>
+          <w:p>
+            <w:pPr>
+              <w:jc w:val="right"/>
+              <w:rPr>
+                <w:rFonts w:ascii="TH SarabunPSK" w:hAnsi="TH SarabunPSK" w:cs="TH SarabunPSK"/>
+                <w:sz w:val="20"/>
+                <w:szCs w:val="20"/>
+              </w:rPr>
+            </w:pPr>
+            <w:r>
+              <w:rPr>
+                <w:rFonts w:ascii="TH SarabunPSK" w:hAnsi="TH SarabunPSK" w:cs="TH SarabunPSK"/>
+                <w:sz w:val="20"/>
+                <w:szCs w:val="20"/>
+              </w:rPr>
+              <w:t>[</w:t>
+            </w:r>
+            <w:r>
+              <w:rPr>
+                <w:rFonts w:ascii="TH SarabunPSK" w:hAnsi="TH SarabunPSK" w:cs="TH SarabunPSK"/>
+                <w:sz w:val="20"/>
+                <w:szCs w:val="20"/>
+              </w:rPr>
+              <w:t>QUOTA_VOLUME</w:t>
+            </w:r>
+            <w:r>
+              <w:rPr>
+                <w:rFonts w:ascii="TH SarabunPSK" w:hAnsi="TH SarabunPSK" w:cs="TH SarabunPSK"/>
+                <w:sz w:val="20"/>
+                <w:szCs w:val="20"/>
+              </w:rPr>
+              <w:t>]</w:t>
+            </w:r>
+          </w:p>
+        </w:tc>
+        <w:tc>
+          <w:tcPr>
+            <w:tcW w:w="430" w:type="pct"/>
+            <w:tcBorders>
+              <w:top w:val="single" w:sz="2" w:space="0" w:color="auto"/>
+              <w:left w:val="single" w:sz="2" w:space="0" w:color="auto"/>
+              <w:bottom w:val="single" w:sz="2" w:space="0" w:color="auto"/>
+              <w:right w:val="single" w:sz="2" w:space="0" w:color="auto"/>
+            </w:tcBorders>
+          </w:tcPr>
+          <w:p>
+            <w:pPr>
+              <w:jc w:val="right"/>
+              <w:rPr>
+                <w:rFonts w:ascii="TH SarabunPSK" w:hAnsi="TH SarabunPSK" w:cs="TH SarabunPSK"/>
+                <w:sz w:val="20"/>
+                <w:szCs w:val="20"/>
+              </w:rPr>
+            </w:pPr>
+            <w:r>
+              <w:rPr>
+                <w:rFonts w:ascii="TH SarabunPSK" w:hAnsi="TH SarabunPSK" w:cs="TH SarabunPSK"/>
+                <w:sz w:val="20"/>
+                <w:szCs w:val="20"/>
+              </w:rPr>
+              <w:t>[FUEL_USED]</w:t>
+            </w:r>
+          </w:p>
+        </w:tc>
+        <w:tc>
+          <w:tcPr>
+            <w:tcW w:w="451" w:type="pct"/>
+            <w:tcBorders>
+              <w:top w:val="single" w:sz="2" w:space="0" w:color="auto"/>
+              <w:left w:val="single" w:sz="2" w:space="0" w:color="auto"/>
+              <w:bottom w:val="single" w:sz="2" w:space="0" w:color="auto"/>
+              <w:right w:val="single" w:sz="2" w:space="0" w:color="auto"/>
+            </w:tcBorders>
+          </w:tcPr>
+          <w:p>
+            <w:pPr>
+              <w:jc w:val="right"/>
+              <w:rPr>
+                <w:rFonts w:ascii="TH SarabunPSK" w:hAnsi="TH SarabunPSK" w:cs="TH SarabunPSK"/>
+                <w:sz w:val="20"/>
+                <w:szCs w:val="20"/>
+              </w:rPr>
+            </w:pPr>
+            <w:r>
+              <w:rPr>
+                <w:rFonts w:ascii="TH SarabunPSK" w:hAnsi="TH SarabunPSK" w:cs="TH SarabunPSK"/>
+                <w:sz w:val="20"/>
+                <w:szCs w:val="20"/>
+              </w:rPr>
+              <w:t>[EXCESS_USED]</w:t>
+            </w:r>
+          </w:p>
+        </w:tc>
+        <w:tc>
+          <w:tcPr>
+            <w:tcW w:w="1073" w:type="pct"/>
+            <w:tcBorders>
+              <w:top w:val="single" w:sz="2" w:space="0" w:color="auto"/>
+              <w:left w:val="single" w:sz="2" w:space="0" w:color="auto"/>
+              <w:bottom w:val="single" w:sz="2" w:space="0" w:color="auto"/>
+              <w:right w:val="single" w:sz="4" w:space="0" w:color="auto"/>
+            </w:tcBorders>
+          </w:tcPr>
+          <w:p>
+            <w:pPr>
+              <w:jc w:val="center"/>
+              <w:rPr>
+                <w:rFonts w:ascii="TH SarabunPSK" w:hAnsi="TH SarabunPSK" w:cs="TH SarabunPSK"/>
+                <w:sz w:val="20"/>
+                <w:szCs w:val="20"/>
+              </w:rPr>
+            </w:pPr>
+            <w:r>
+              <w:rPr>
+                <w:rFonts w:ascii="TH SarabunPSK" w:hAnsi="TH SarabunPSK" w:cs="TH SarabunPSK"/>
+                <w:sz w:val="20"/>
+                <w:szCs w:val="20"/>
+              </w:rPr>
+              <w:t>[</w:t>
+            </w:r>
+            <w:r>
+              <w:rPr>
+                <w:rFonts w:ascii="TH SarabunPSK" w:hAnsi="TH SarabunPSK" w:cs="TH SarabunPSK"/>
+                <w:sz w:val="20"/>
+                <w:szCs w:val="20"/>
+              </w:rPr>
+              <w:t>VEHICLE_TYPE_NAME</w:t>
+            </w:r>
+            <w:r>
+              <w:rPr>
+                <w:rFonts w:ascii="TH SarabunPSK" w:hAnsi="TH SarabunPSK" w:cs="TH SarabunPSK"/>
+                <w:sz w:val="20"/>
+                <w:szCs w:val="20"/>
+              </w:rPr>
+              <w:t>]</w:t>
+            </w:r>
+          </w:p>
+        </w:tc>
+        <w:tc>
+          <w:tcPr>
+            <w:tcW w:w="430" w:type="pct"/>
+            <w:tcBorders>
+              <w:top w:val="single" w:sz="4" w:space="0" w:color="auto"/>
+              <w:left w:val="single" w:sz="4" w:space="0" w:color="auto"/>
+              <w:bottom w:val="single" w:sz="4" w:space="0" w:color="auto"/>
+              <w:right w:val="single" w:sz="4" w:space="0" w:color="auto"/>
+            </w:tcBorders>
+          </w:tcPr>
+          <w:p>
+            <w:pPr>
+              <w:jc w:val="center"/>
+              <w:rPr>
+                <w:rFonts w:ascii="TH SarabunPSK" w:hAnsi="TH SarabunPSK" w:cs="TH SarabunPSK"/>
+                <w:sz w:val="20"/>
+                <w:szCs w:val="20"/>
+              </w:rPr>
+            </w:pPr>
+            <w:r>
+              <w:rPr>
+                <w:rFonts w:ascii="TH SarabunPSK" w:hAnsi="TH SarabunPSK" w:cs="TH SarabunPSK"/>
+                <w:sz w:val="20"/>
+                <w:szCs w:val="20"/>
+              </w:rPr>
+              <w:t>[ORG_ABB]</w:t>
+            </w:r>
+          </w:p>
+        </w:tc>
+        <w:tc>
+          <w:tcPr>
+            <w:tcW w:w="585" w:type="pct"/>
+            <w:tcBorders>
+              <w:top w:val="single" w:sz="2" w:space="0" w:color="auto"/>
+              <w:left w:val="single" w:sz="4" w:space="0" w:color="auto"/>
+              <w:bottom w:val="single" w:sz="2" w:space="0" w:color="auto"/>
+              <w:right w:val="single" w:sz="2" w:space="0" w:color="auto"/>
+            </w:tcBorders>
+          </w:tcPr>
+          <w:p>
+            <w:pPr>
+              <w:jc w:val="right"/>
+              <w:rPr>
+                <w:rFonts w:ascii="TH SarabunPSK" w:hAnsi="TH SarabunPSK" w:cs="TH SarabunPSK"/>
+                <w:sz w:val="20"/>
+                <w:szCs w:val="20"/>
+              </w:rPr>
+            </w:pPr>
+            <w:r>
+              <w:rPr>
+                <w:rFonts w:ascii="TH SarabunPSK" w:hAnsi="TH SarabunPSK" w:cs="TH SarabunPSK"/>
+                <w:sz w:val="20"/>
+                <w:szCs w:val="20"/>
+              </w:rPr>
+              <w:t>[AMOUNT_PAID]</w:t>
+            </w:r>
+          </w:p>
+        </w:tc>
+      </w:tr>
+      <w:tr>
+        <w:tc>
+          <w:tcPr>
+            <w:tcW w:w="4415" w:type="pct"/>
+            <w:gridSpan w:val="8"/>
+            <w:tcBorders>
+              <w:top w:val="single" w:sz="2" w:space="0" w:color="auto"/>
+              <w:left w:val="single" w:sz="2" w:space="0" w:color="auto"/>
+              <w:bottom w:val="single" w:sz="2" w:space="0" w:color="auto"/>
+            </w:tcBorders>
+          </w:tcPr>
+          <w:p>
+            <w:pPr>
+              <w:jc w:val="right"/>
+              <w:rPr>
+                <w:rFonts w:ascii="TH SarabunPSK" w:hAnsi="TH SarabunPSK" w:cs="TH SarabunPSK"/>
+                <w:sz w:val="20"/>
+                <w:szCs w:val="20"/>
+              </w:rPr>
+            </w:pPr>
             <w:r>
               <w:rPr>
                 <w:rFonts w:ascii="TH SarabunPSK" w:hAnsi="TH SarabunPSK" w:cs="TH SarabunPSK" w:hint="cs"/>
-                <w:b/>
-                <w:bCs/>
                 <w:sz w:val="20"/>
                 <w:szCs w:val="20"/>
                 <w:cs/>
               </w:rPr>
-              <w:t>ลำดับ</w:t>
+              <w:t>รวม</w:t>
             </w:r>
           </w:p>
         </w:tc>
@@ -422,11 +828,9 @@
           </w:tcPr>
           <w:p>
             <w:pPr>
-              <w:jc w:val="center"/>
-              <w:rPr>
-                <w:rFonts w:ascii="TH SarabunPSK" w:hAnsi="TH SarabunPSK" w:cs="TH SarabunPSK"/>
-                <w:b/>
-                <w:bCs/>
+              <w:jc w:val="right"/>
+              <w:rPr>
+                <w:rFonts w:ascii="TH SarabunPSK" w:hAnsi="TH SarabunPSK" w:cs="TH SarabunPSK"/>
                 <w:sz w:val="20"/>
                 <w:szCs w:val="20"/>
               </w:rPr>
@@ -434,711 +838,35 @@
             <w:r>
               <w:rPr>
                 <w:rFonts w:ascii="TH SarabunPSK" w:hAnsi="TH SarabunPSK" w:cs="TH SarabunPSK"/>
-                <w:b/>
-                <w:bCs/>
-                <w:sz w:val="20"/>
-                <w:szCs w:val="20"/>
-                <w:cs/>
-              </w:rPr>
-              <w:t>ทะเบียนรถ</w:t>
-            </w:r>
-          </w:p>
-        </w:tc>
-        <w:tc>
-          <w:tcPr>
-            <w:tcW w:w="1290" w:type="pct"/>
-            <w:tcBorders>
-              <w:top w:val="single" w:sz="2" w:space="0" w:color="auto"/>
-              <w:left w:val="single" w:sz="2" w:space="0" w:color="auto"/>
-              <w:bottom w:val="single" w:sz="2" w:space="0" w:color="auto"/>
-              <w:right w:val="single" w:sz="2" w:space="0" w:color="auto"/>
-            </w:tcBorders>
-          </w:tcPr>
-          <w:p>
-            <w:pPr>
-              <w:jc w:val="center"/>
-              <w:rPr>
-                <w:rFonts w:ascii="TH SarabunPSK" w:hAnsi="TH SarabunPSK" w:cs="TH SarabunPSK"/>
-                <w:b/>
-                <w:bCs/>
-                <w:sz w:val="20"/>
-                <w:szCs w:val="20"/>
-              </w:rPr>
-            </w:pPr>
-            <w:r>
-              <w:rPr>
-                <w:rFonts w:ascii="TH SarabunPSK" w:hAnsi="TH SarabunPSK" w:cs="TH SarabunPSK" w:hint="cs"/>
-                <w:b/>
-                <w:bCs/>
-                <w:sz w:val="20"/>
-                <w:szCs w:val="20"/>
-                <w:cs/>
-              </w:rPr>
-              <w:t xml:space="preserve">หมายเลข </w:t>
-            </w:r>
-            <w:r>
-              <w:rPr>
-                <w:rFonts w:ascii="TH SarabunPSK" w:hAnsi="TH SarabunPSK" w:cs="TH SarabunPSK"/>
-                <w:b/>
-                <w:bCs/>
-                <w:sz w:val="20"/>
-                <w:szCs w:val="20"/>
-              </w:rPr>
-              <w:t>Fleet Card</w:t>
-            </w:r>
-          </w:p>
-        </w:tc>
-        <w:tc>
-          <w:tcPr>
-            <w:tcW w:w="430" w:type="pct"/>
-            <w:tcBorders>
-              <w:top w:val="single" w:sz="2" w:space="0" w:color="auto"/>
-              <w:left w:val="single" w:sz="2" w:space="0" w:color="auto"/>
-              <w:bottom w:val="single" w:sz="2" w:space="0" w:color="auto"/>
-              <w:right w:val="single" w:sz="2" w:space="0" w:color="auto"/>
-            </w:tcBorders>
-          </w:tcPr>
-          <w:p>
-            <w:pPr>
-              <w:jc w:val="center"/>
-              <w:rPr>
-                <w:rFonts w:ascii="TH SarabunPSK" w:hAnsi="TH SarabunPSK" w:cs="TH SarabunPSK"/>
-                <w:b/>
-                <w:bCs/>
-                <w:sz w:val="20"/>
-                <w:szCs w:val="20"/>
-              </w:rPr>
-            </w:pPr>
-            <w:r>
-              <w:rPr>
-                <w:rFonts w:ascii="TH SarabunPSK" w:hAnsi="TH SarabunPSK" w:cs="TH SarabunPSK" w:hint="cs"/>
-                <w:b/>
-                <w:bCs/>
-                <w:sz w:val="20"/>
-                <w:szCs w:val="20"/>
-                <w:cs/>
-              </w:rPr>
-              <w:t xml:space="preserve">จำนวน </w:t>
-            </w:r>
-            <w:r>
-              <w:rPr>
-                <w:rFonts w:ascii="TH SarabunPSK" w:hAnsi="TH SarabunPSK" w:cs="TH SarabunPSK"/>
-                <w:b/>
-                <w:bCs/>
-                <w:sz w:val="20"/>
-                <w:szCs w:val="20"/>
-              </w:rPr>
-              <w:t>(</w:t>
-            </w:r>
-            <w:r>
-              <w:rPr>
-                <w:rFonts w:ascii="TH SarabunPSK" w:hAnsi="TH SarabunPSK" w:cs="TH SarabunPSK" w:hint="cs"/>
-                <w:b/>
-                <w:bCs/>
-                <w:sz w:val="20"/>
-                <w:szCs w:val="20"/>
-                <w:cs/>
-              </w:rPr>
-              <w:t>ลิตร</w:t>
-            </w:r>
-            <w:r>
-              <w:rPr>
-                <w:rFonts w:ascii="TH SarabunPSK" w:hAnsi="TH SarabunPSK" w:cs="TH SarabunPSK"/>
-                <w:b/>
-                <w:bCs/>
-                <w:sz w:val="20"/>
-                <w:szCs w:val="20"/>
-              </w:rPr>
-              <w:t>)</w:t>
-            </w:r>
-          </w:p>
-        </w:tc>
-        <w:tc>
-          <w:tcPr>
-            <w:tcW w:w="391" w:type="pct"/>
-            <w:tcBorders>
-              <w:top w:val="single" w:sz="2" w:space="0" w:color="auto"/>
-              <w:left w:val="single" w:sz="2" w:space="0" w:color="auto"/>
-              <w:bottom w:val="single" w:sz="2" w:space="0" w:color="auto"/>
-              <w:right w:val="single" w:sz="2" w:space="0" w:color="auto"/>
-            </w:tcBorders>
-          </w:tcPr>
-          <w:p>
-            <w:pPr>
-              <w:jc w:val="center"/>
-              <w:rPr>
-                <w:rFonts w:ascii="TH SarabunPSK" w:hAnsi="TH SarabunPSK" w:cs="TH SarabunPSK"/>
-                <w:b/>
-                <w:bCs/>
-                <w:sz w:val="20"/>
-                <w:szCs w:val="20"/>
-              </w:rPr>
-            </w:pPr>
-            <w:r>
-              <w:rPr>
-                <w:rFonts w:ascii="TH SarabunPSK" w:hAnsi="TH SarabunPSK" w:cs="TH SarabunPSK" w:hint="cs"/>
-                <w:b/>
-                <w:bCs/>
-                <w:sz w:val="20"/>
-                <w:szCs w:val="20"/>
-                <w:cs/>
-              </w:rPr>
-              <w:t xml:space="preserve">ใช้ไป </w:t>
-            </w:r>
-            <w:r>
-              <w:rPr>
-                <w:rFonts w:ascii="TH SarabunPSK" w:hAnsi="TH SarabunPSK" w:cs="TH SarabunPSK"/>
-                <w:b/>
-                <w:bCs/>
-                <w:sz w:val="20"/>
-                <w:szCs w:val="20"/>
-              </w:rPr>
-              <w:t>(</w:t>
-            </w:r>
-            <w:r>
-              <w:rPr>
-                <w:rFonts w:ascii="TH SarabunPSK" w:hAnsi="TH SarabunPSK" w:cs="TH SarabunPSK" w:hint="cs"/>
-                <w:b/>
-                <w:bCs/>
-                <w:sz w:val="20"/>
-                <w:szCs w:val="20"/>
-                <w:cs/>
-              </w:rPr>
-              <w:t>ลิตร</w:t>
-            </w:r>
-            <w:r>
-              <w:rPr>
-                <w:rFonts w:ascii="TH SarabunPSK" w:hAnsi="TH SarabunPSK" w:cs="TH SarabunPSK"/>
-                <w:b/>
-                <w:bCs/>
-                <w:sz w:val="20"/>
-                <w:szCs w:val="20"/>
-              </w:rPr>
-              <w:t>)</w:t>
-            </w:r>
-          </w:p>
-        </w:tc>
-        <w:tc>
-          <w:tcPr>
-            <w:tcW w:w="391" w:type="pct"/>
-            <w:tcBorders>
-              <w:top w:val="single" w:sz="2" w:space="0" w:color="auto"/>
-              <w:left w:val="single" w:sz="2" w:space="0" w:color="auto"/>
-              <w:bottom w:val="single" w:sz="2" w:space="0" w:color="auto"/>
-              <w:right w:val="single" w:sz="2" w:space="0" w:color="auto"/>
-            </w:tcBorders>
-          </w:tcPr>
-          <w:p>
-            <w:pPr>
-              <w:jc w:val="center"/>
-              <w:rPr>
-                <w:rFonts w:ascii="TH SarabunPSK" w:hAnsi="TH SarabunPSK" w:cs="TH SarabunPSK"/>
-                <w:b/>
-                <w:bCs/>
-                <w:sz w:val="20"/>
-                <w:szCs w:val="20"/>
-              </w:rPr>
-            </w:pPr>
-            <w:r>
-              <w:rPr>
-                <w:rFonts w:ascii="TH SarabunPSK" w:hAnsi="TH SarabunPSK" w:cs="TH SarabunPSK" w:hint="cs"/>
-                <w:b/>
-                <w:bCs/>
-                <w:sz w:val="20"/>
-                <w:szCs w:val="20"/>
-                <w:cs/>
-              </w:rPr>
-              <w:t xml:space="preserve">ส่วนเกิน </w:t>
-            </w:r>
-            <w:r>
-              <w:rPr>
-                <w:rFonts w:ascii="TH SarabunPSK" w:hAnsi="TH SarabunPSK" w:cs="TH SarabunPSK"/>
-                <w:b/>
-                <w:bCs/>
-                <w:sz w:val="20"/>
-                <w:szCs w:val="20"/>
-              </w:rPr>
-              <w:t>(</w:t>
-            </w:r>
-            <w:r>
-              <w:rPr>
-                <w:rFonts w:ascii="TH SarabunPSK" w:hAnsi="TH SarabunPSK" w:cs="TH SarabunPSK" w:hint="cs"/>
-                <w:b/>
-                <w:bCs/>
-                <w:sz w:val="20"/>
-                <w:szCs w:val="20"/>
-                <w:cs/>
-              </w:rPr>
-              <w:t>ลิตร</w:t>
-            </w:r>
-            <w:r>
-              <w:rPr>
-                <w:rFonts w:ascii="TH SarabunPSK" w:hAnsi="TH SarabunPSK" w:cs="TH SarabunPSK"/>
-                <w:b/>
-                <w:bCs/>
-                <w:sz w:val="20"/>
-                <w:szCs w:val="20"/>
-              </w:rPr>
-              <w:t>)</w:t>
-            </w:r>
-          </w:p>
-        </w:tc>
-        <w:tc>
-          <w:tcPr>
-            <w:tcW w:w="977" w:type="pct"/>
-            <w:tcBorders>
-              <w:top w:val="single" w:sz="2" w:space="0" w:color="auto"/>
-              <w:left w:val="single" w:sz="2" w:space="0" w:color="auto"/>
-              <w:bottom w:val="single" w:sz="2" w:space="0" w:color="auto"/>
-              <w:right w:val="single" w:sz="2" w:space="0" w:color="auto"/>
-            </w:tcBorders>
-          </w:tcPr>
-          <w:p>
-            <w:pPr>
-              <w:jc w:val="center"/>
-              <w:rPr>
-                <w:rFonts w:ascii="TH SarabunPSK" w:hAnsi="TH SarabunPSK" w:cs="TH SarabunPSK"/>
-                <w:b/>
-                <w:bCs/>
-                <w:sz w:val="20"/>
-                <w:szCs w:val="20"/>
-              </w:rPr>
-            </w:pPr>
-            <w:r>
-              <w:rPr>
-                <w:rFonts w:ascii="TH SarabunPSK" w:hAnsi="TH SarabunPSK" w:cs="TH SarabunPSK" w:hint="cs"/>
-                <w:b/>
-                <w:bCs/>
-                <w:sz w:val="20"/>
-                <w:szCs w:val="20"/>
-                <w:cs/>
-              </w:rPr>
-              <w:t>ประเภทรถ</w:t>
-            </w:r>
-          </w:p>
-        </w:tc>
-        <w:tc>
-          <w:tcPr>
-            <w:tcW w:w="702" w:type="pct"/>
-            <w:tcBorders>
-              <w:top w:val="single" w:sz="2" w:space="0" w:color="auto"/>
-              <w:left w:val="single" w:sz="2" w:space="0" w:color="auto"/>
-              <w:bottom w:val="single" w:sz="2" w:space="0" w:color="auto"/>
-              <w:right w:val="single" w:sz="2" w:space="0" w:color="auto"/>
-            </w:tcBorders>
-          </w:tcPr>
-          <w:p>
-            <w:pPr>
-              <w:jc w:val="center"/>
-              <w:rPr>
-                <w:rFonts w:ascii="TH SarabunPSK" w:hAnsi="TH SarabunPSK" w:cs="TH SarabunPSK"/>
-                <w:b/>
-                <w:bCs/>
-                <w:sz w:val="20"/>
-                <w:szCs w:val="20"/>
-              </w:rPr>
-            </w:pPr>
-            <w:r>
-              <w:rPr>
-                <w:rFonts w:ascii="TH SarabunPSK" w:hAnsi="TH SarabunPSK" w:cs="TH SarabunPSK" w:hint="cs"/>
-                <w:b/>
-                <w:bCs/>
-                <w:sz w:val="20"/>
-                <w:szCs w:val="20"/>
-                <w:cs/>
-              </w:rPr>
-              <w:t>จำนวนเงินที่ต้องชำระ</w:t>
+                <w:sz w:val="20"/>
+                <w:szCs w:val="20"/>
+              </w:rPr>
+              <w:t>[</w:t>
+            </w:r>
+            <w:r>
+              <w:rPr>
+                <w:rFonts w:ascii="TH SarabunPSK" w:hAnsi="TH SarabunPSK" w:cs="TH SarabunPSK"/>
+                <w:sz w:val="20"/>
+                <w:szCs w:val="20"/>
+              </w:rPr>
+              <w:t>TOTA</w:t>
+            </w:r>
+            <w:r>
+              <w:rPr>
+                <w:rFonts w:ascii="TH SarabunPSK" w:hAnsi="TH SarabunPSK" w:cs="TH SarabunPSK"/>
+                <w:sz w:val="20"/>
+                <w:szCs w:val="20"/>
+              </w:rPr>
+              <w:t>L_AMOUNT_PAID]</w:t>
             </w:r>
           </w:p>
         </w:tc>
       </w:tr>
-      <w:tr>
-        <w:tc>
-          <w:tcPr>
-            <w:tcW w:w="234" w:type="pct"/>
-            <w:tcBorders>
-              <w:top w:val="single" w:sz="2" w:space="0" w:color="auto"/>
-              <w:left w:val="single" w:sz="2" w:space="0" w:color="auto"/>
-              <w:bottom w:val="single" w:sz="2" w:space="0" w:color="auto"/>
-              <w:right w:val="single" w:sz="2" w:space="0" w:color="auto"/>
-            </w:tcBorders>
-          </w:tcPr>
-          <w:p>
-            <w:pPr>
-              <w:jc w:val="center"/>
-              <w:rPr>
-                <w:rFonts w:ascii="TH SarabunPSK" w:hAnsi="TH SarabunPSK" w:cs="TH SarabunPSK"/>
-                <w:sz w:val="20"/>
-                <w:szCs w:val="20"/>
-              </w:rPr>
-            </w:pPr>
-            <w:bookmarkStart w:id="1" w:name="bmDataRow"/>
-            <w:bookmarkEnd w:id="1"/>
-            <w:r>
-              <w:rPr>
-                <w:rFonts w:ascii="TH SarabunPSK" w:hAnsi="TH SarabunPSK" w:cs="TH SarabunPSK"/>
-                <w:sz w:val="20"/>
-                <w:szCs w:val="20"/>
-              </w:rPr>
-              <w:t>[NO]</w:t>
-            </w:r>
-          </w:p>
-        </w:tc>
-        <w:tc>
-          <w:tcPr>
-            <w:tcW w:w="585" w:type="pct"/>
-            <w:tcBorders>
-              <w:top w:val="single" w:sz="2" w:space="0" w:color="auto"/>
-              <w:left w:val="single" w:sz="2" w:space="0" w:color="auto"/>
-              <w:bottom w:val="single" w:sz="2" w:space="0" w:color="auto"/>
-              <w:right w:val="single" w:sz="2" w:space="0" w:color="auto"/>
-            </w:tcBorders>
-          </w:tcPr>
-          <w:p>
-            <w:pPr>
-              <w:rPr>
-                <w:rFonts w:ascii="TH SarabunPSK" w:hAnsi="TH SarabunPSK" w:cs="TH SarabunPSK"/>
-                <w:sz w:val="20"/>
-                <w:szCs w:val="20"/>
-              </w:rPr>
-            </w:pPr>
-            <w:r>
-              <w:rPr>
-                <w:rFonts w:ascii="TH SarabunPSK" w:hAnsi="TH SarabunPSK" w:cs="TH SarabunPSK"/>
-                <w:sz w:val="20"/>
-                <w:szCs w:val="20"/>
-              </w:rPr>
-              <w:t>[</w:t>
-            </w:r>
-            <w:r>
-              <w:rPr>
-                <w:rFonts w:ascii="TH SarabunPSK" w:hAnsi="TH SarabunPSK" w:cs="TH SarabunPSK"/>
-                <w:sz w:val="20"/>
-                <w:szCs w:val="20"/>
-              </w:rPr>
-              <w:t>LICENSE_PLATE</w:t>
-            </w:r>
-            <w:r>
-              <w:rPr>
-                <w:rFonts w:ascii="TH SarabunPSK" w:hAnsi="TH SarabunPSK" w:cs="TH SarabunPSK"/>
-                <w:sz w:val="20"/>
-                <w:szCs w:val="20"/>
-              </w:rPr>
-              <w:t>]</w:t>
-            </w:r>
-          </w:p>
-        </w:tc>
-        <w:tc>
-          <w:tcPr>
-            <w:tcW w:w="1290" w:type="pct"/>
-            <w:tcBorders>
-              <w:top w:val="single" w:sz="2" w:space="0" w:color="auto"/>
-              <w:left w:val="single" w:sz="2" w:space="0" w:color="auto"/>
-              <w:bottom w:val="single" w:sz="2" w:space="0" w:color="auto"/>
-              <w:right w:val="single" w:sz="2" w:space="0" w:color="auto"/>
-            </w:tcBorders>
-          </w:tcPr>
-          <w:p>
-            <w:pPr>
-              <w:rPr>
-                <w:rFonts w:ascii="TH SarabunPSK" w:hAnsi="TH SarabunPSK" w:cs="TH SarabunPSK"/>
-                <w:sz w:val="20"/>
-                <w:szCs w:val="20"/>
-              </w:rPr>
-            </w:pPr>
-            <w:r>
-              <w:rPr>
-                <w:rFonts w:ascii="TH SarabunPSK" w:hAnsi="TH SarabunPSK" w:cs="TH SarabunPSK"/>
-                <w:sz w:val="20"/>
-                <w:szCs w:val="20"/>
-              </w:rPr>
-              <w:t>[</w:t>
-            </w:r>
-            <w:r>
-              <w:rPr>
-                <w:rFonts w:ascii="TH SarabunPSK" w:hAnsi="TH SarabunPSK" w:cs="TH SarabunPSK"/>
-                <w:sz w:val="20"/>
-                <w:szCs w:val="20"/>
-              </w:rPr>
-              <w:t>FLEET_CARD_NO</w:t>
-            </w:r>
-            <w:r>
-              <w:rPr>
-                <w:rFonts w:ascii="TH SarabunPSK" w:hAnsi="TH SarabunPSK" w:cs="TH SarabunPSK"/>
-                <w:sz w:val="20"/>
-                <w:szCs w:val="20"/>
-              </w:rPr>
-              <w:t>]</w:t>
-            </w:r>
-          </w:p>
-        </w:tc>
-        <w:tc>
-          <w:tcPr>
-            <w:tcW w:w="430" w:type="pct"/>
-            <w:tcBorders>
-              <w:top w:val="single" w:sz="2" w:space="0" w:color="auto"/>
-              <w:left w:val="single" w:sz="2" w:space="0" w:color="auto"/>
-              <w:bottom w:val="single" w:sz="2" w:space="0" w:color="auto"/>
-              <w:right w:val="single" w:sz="2" w:space="0" w:color="auto"/>
-            </w:tcBorders>
-          </w:tcPr>
-          <w:p>
-            <w:pPr>
-              <w:jc w:val="center"/>
-              <w:rPr>
-                <w:rFonts w:ascii="TH SarabunPSK" w:hAnsi="TH SarabunPSK" w:cs="TH SarabunPSK"/>
-                <w:sz w:val="20"/>
-                <w:szCs w:val="20"/>
-              </w:rPr>
-            </w:pPr>
-            <w:r>
-              <w:rPr>
-                <w:rFonts w:ascii="TH SarabunPSK" w:hAnsi="TH SarabunPSK" w:cs="TH SarabunPSK"/>
-                <w:sz w:val="20"/>
-                <w:szCs w:val="20"/>
-              </w:rPr>
-              <w:t>[</w:t>
-            </w:r>
-            <w:r>
-              <w:rPr>
-                <w:rFonts w:ascii="TH SarabunPSK" w:hAnsi="TH SarabunPSK" w:cs="TH SarabunPSK"/>
-                <w:sz w:val="20"/>
-                <w:szCs w:val="20"/>
-              </w:rPr>
-              <w:t>QUOTA_VOLUME</w:t>
-            </w:r>
-            <w:r>
-              <w:rPr>
-                <w:rFonts w:ascii="TH SarabunPSK" w:hAnsi="TH SarabunPSK" w:cs="TH SarabunPSK"/>
-                <w:sz w:val="20"/>
-                <w:szCs w:val="20"/>
-              </w:rPr>
-              <w:t>]</w:t>
-            </w:r>
-          </w:p>
-        </w:tc>
-        <w:tc>
-          <w:tcPr>
-            <w:tcW w:w="391" w:type="pct"/>
-            <w:tcBorders>
-              <w:top w:val="single" w:sz="2" w:space="0" w:color="auto"/>
-              <w:left w:val="single" w:sz="2" w:space="0" w:color="auto"/>
-              <w:bottom w:val="single" w:sz="2" w:space="0" w:color="auto"/>
-              <w:right w:val="single" w:sz="2" w:space="0" w:color="auto"/>
-            </w:tcBorders>
-          </w:tcPr>
-          <w:p>
-            <w:pPr>
-              <w:jc w:val="center"/>
-              <w:rPr>
-                <w:rFonts w:ascii="TH SarabunPSK" w:hAnsi="TH SarabunPSK" w:cs="TH SarabunPSK"/>
-                <w:sz w:val="20"/>
-                <w:szCs w:val="20"/>
-              </w:rPr>
-            </w:pPr>
-            <w:r>
-              <w:rPr>
-                <w:rFonts w:ascii="TH SarabunPSK" w:hAnsi="TH SarabunPSK" w:cs="TH SarabunPSK"/>
-                <w:sz w:val="20"/>
-                <w:szCs w:val="20"/>
-              </w:rPr>
-              <w:t>[FUEL_USED]</w:t>
-            </w:r>
-          </w:p>
-        </w:tc>
-        <w:tc>
-          <w:tcPr>
-            <w:tcW w:w="391" w:type="pct"/>
-            <w:tcBorders>
-              <w:top w:val="single" w:sz="2" w:space="0" w:color="auto"/>
-              <w:left w:val="single" w:sz="2" w:space="0" w:color="auto"/>
-              <w:bottom w:val="single" w:sz="2" w:space="0" w:color="auto"/>
-              <w:right w:val="single" w:sz="2" w:space="0" w:color="auto"/>
-            </w:tcBorders>
-          </w:tcPr>
-          <w:p>
-            <w:pPr>
-              <w:jc w:val="center"/>
-              <w:rPr>
-                <w:rFonts w:ascii="TH SarabunPSK" w:hAnsi="TH SarabunPSK" w:cs="TH SarabunPSK"/>
-                <w:sz w:val="20"/>
-                <w:szCs w:val="20"/>
-              </w:rPr>
-            </w:pPr>
-            <w:r>
-              <w:rPr>
-                <w:rFonts w:ascii="TH SarabunPSK" w:hAnsi="TH SarabunPSK" w:cs="TH SarabunPSK"/>
-                <w:sz w:val="20"/>
-                <w:szCs w:val="20"/>
-              </w:rPr>
-              <w:t>[EXCESS_USED]</w:t>
-            </w:r>
-          </w:p>
-        </w:tc>
-        <w:tc>
-          <w:tcPr>
-            <w:tcW w:w="977" w:type="pct"/>
-            <w:tcBorders>
-              <w:top w:val="single" w:sz="2" w:space="0" w:color="auto"/>
-              <w:left w:val="single" w:sz="2" w:space="0" w:color="auto"/>
-              <w:bottom w:val="single" w:sz="2" w:space="0" w:color="auto"/>
-              <w:right w:val="single" w:sz="2" w:space="0" w:color="auto"/>
-            </w:tcBorders>
-          </w:tcPr>
-          <w:p>
-            <w:pPr>
-              <w:jc w:val="center"/>
-              <w:rPr>
-                <w:rFonts w:ascii="TH SarabunPSK" w:hAnsi="TH SarabunPSK" w:cs="TH SarabunPSK"/>
-                <w:sz w:val="20"/>
-                <w:szCs w:val="20"/>
-              </w:rPr>
-            </w:pPr>
-            <w:r>
-              <w:rPr>
-                <w:rFonts w:ascii="TH SarabunPSK" w:hAnsi="TH SarabunPSK" w:cs="TH SarabunPSK"/>
-                <w:sz w:val="20"/>
-                <w:szCs w:val="20"/>
-              </w:rPr>
-              <w:t>[</w:t>
-            </w:r>
-            <w:r>
-              <w:rPr>
-                <w:rFonts w:ascii="TH SarabunPSK" w:hAnsi="TH SarabunPSK" w:cs="TH SarabunPSK"/>
-                <w:sz w:val="20"/>
-                <w:szCs w:val="20"/>
-              </w:rPr>
-              <w:t>VEHICLE_TYPE_NAME</w:t>
-            </w:r>
-            <w:r>
-              <w:rPr>
-                <w:rFonts w:ascii="TH SarabunPSK" w:hAnsi="TH SarabunPSK" w:cs="TH SarabunPSK"/>
-                <w:sz w:val="20"/>
-                <w:szCs w:val="20"/>
-              </w:rPr>
-              <w:t>]</w:t>
-            </w:r>
-          </w:p>
-        </w:tc>
-        <w:tc>
-          <w:tcPr>
-            <w:tcW w:w="702" w:type="pct"/>
-            <w:tcBorders>
-              <w:top w:val="single" w:sz="2" w:space="0" w:color="auto"/>
-              <w:left w:val="single" w:sz="2" w:space="0" w:color="auto"/>
-              <w:bottom w:val="single" w:sz="2" w:space="0" w:color="auto"/>
-              <w:right w:val="single" w:sz="2" w:space="0" w:color="auto"/>
-            </w:tcBorders>
-          </w:tcPr>
-          <w:p>
-            <w:pPr>
-              <w:jc w:val="right"/>
-              <w:rPr>
-                <w:rFonts w:ascii="TH SarabunPSK" w:hAnsi="TH SarabunPSK" w:cs="TH SarabunPSK"/>
-                <w:sz w:val="20"/>
-                <w:szCs w:val="20"/>
-              </w:rPr>
-            </w:pPr>
-            <w:r>
-              <w:rPr>
-                <w:rFonts w:ascii="TH SarabunPSK" w:hAnsi="TH SarabunPSK" w:cs="TH SarabunPSK"/>
-                <w:sz w:val="20"/>
-                <w:szCs w:val="20"/>
-              </w:rPr>
-              <w:t>[AMOUNT_PAID]</w:t>
-            </w:r>
-          </w:p>
-        </w:tc>
-      </w:tr>
-      <w:tr>
-        <w:tc>
-          <w:tcPr>
-            <w:tcW w:w="4298" w:type="pct"/>
-            <w:gridSpan w:val="7"/>
-            <w:tcBorders>
-              <w:top w:val="single" w:sz="2" w:space="0" w:color="auto"/>
-              <w:left w:val="single" w:sz="2" w:space="0" w:color="auto"/>
-              <w:bottom w:val="single" w:sz="2" w:space="0" w:color="auto"/>
-              <w:right w:val="single" w:sz="2" w:space="0" w:color="auto"/>
-            </w:tcBorders>
-          </w:tcPr>
-          <w:p>
-            <w:pPr>
-              <w:jc w:val="right"/>
-              <w:rPr>
-                <w:rFonts w:ascii="TH SarabunPSK" w:hAnsi="TH SarabunPSK" w:cs="TH SarabunPSK"/>
-                <w:sz w:val="20"/>
-                <w:szCs w:val="20"/>
-              </w:rPr>
-            </w:pPr>
-            <w:r>
-              <w:rPr>
-                <w:rFonts w:ascii="TH SarabunPSK" w:hAnsi="TH SarabunPSK" w:cs="TH SarabunPSK" w:hint="cs"/>
-                <w:sz w:val="20"/>
-                <w:szCs w:val="20"/>
-                <w:cs/>
-              </w:rPr>
-              <w:t>รวม</w:t>
-            </w:r>
-          </w:p>
-        </w:tc>
-        <w:tc>
-          <w:tcPr>
-            <w:tcW w:w="702" w:type="pct"/>
-            <w:tcBorders>
-              <w:top w:val="single" w:sz="2" w:space="0" w:color="auto"/>
-              <w:left w:val="single" w:sz="2" w:space="0" w:color="auto"/>
-              <w:bottom w:val="single" w:sz="2" w:space="0" w:color="auto"/>
-              <w:right w:val="single" w:sz="2" w:space="0" w:color="auto"/>
-            </w:tcBorders>
-          </w:tcPr>
-          <w:p>
-            <w:pPr>
-              <w:jc w:val="right"/>
-              <w:rPr>
-                <w:rFonts w:ascii="TH SarabunPSK" w:hAnsi="TH SarabunPSK" w:cs="TH SarabunPSK"/>
-                <w:sz w:val="20"/>
-                <w:szCs w:val="20"/>
-              </w:rPr>
-            </w:pPr>
-            <w:r>
-              <w:rPr>
-                <w:rFonts w:ascii="TH SarabunPSK" w:hAnsi="TH SarabunPSK" w:cs="TH SarabunPSK"/>
-                <w:sz w:val="20"/>
-                <w:szCs w:val="20"/>
-              </w:rPr>
-              <w:t>[</w:t>
-            </w:r>
-            <w:r>
-              <w:rPr>
-                <w:rFonts w:ascii="TH SarabunPSK" w:hAnsi="TH SarabunPSK" w:cs="TH SarabunPSK"/>
-                <w:sz w:val="20"/>
-                <w:szCs w:val="20"/>
-              </w:rPr>
-              <w:t>TOTA</w:t>
-            </w:r>
-            <w:r>
-              <w:rPr>
-                <w:rFonts w:ascii="TH SarabunPSK" w:hAnsi="TH SarabunPSK" w:cs="TH SarabunPSK"/>
-                <w:sz w:val="20"/>
-                <w:szCs w:val="20"/>
-              </w:rPr>
-              <w:t>L_ AMOUNT_PAID</w:t>
-            </w:r>
-            <w:r>
-              <w:rPr>
-                <w:rFonts w:ascii="TH SarabunPSK" w:hAnsi="TH SarabunPSK" w:cs="TH SarabunPSK"/>
-                <w:sz w:val="20"/>
-                <w:szCs w:val="20"/>
-              </w:rPr>
-              <w:t>]</w:t>
-            </w:r>
-          </w:p>
-        </w:tc>
-      </w:tr>
+      <w:bookmarkEnd w:id="0"/>
     </w:tbl>
     <w:p/>
     <w:sectPr>
+      <w:headerReference w:type="default" r:id="rId9"/>
       <w:pgSz w:w="12240" w:h="15840"/>
       <w:pgMar w:top="360" w:right="360" w:bottom="360" w:left="360" w:header="720" w:footer="720" w:gutter="0"/>
       <w:cols w:space="720"/>
@@ -1146,6 +874,302 @@
     </w:sectPr>
   </w:body>
 </w:document>
+</file>
+
+<file path=word/endnotes.xml><?xml version="1.0" encoding="utf-8"?>
+<w:endnotes xmlns:wpc="http://schemas.microsoft.com/office/word/2010/wordprocessingCanvas" xmlns:cx="http://schemas.microsoft.com/office/drawing/2014/chartex" xmlns:cx1="http://schemas.microsoft.com/office/drawing/2015/9/8/chartex" xmlns:cx2="http://schemas.microsoft.com/office/drawing/2015/10/21/chartex" xmlns:cx3="http://schemas.microsoft.com/office/drawing/2016/5/9/chartex" xmlns:cx4="http://schemas.microsoft.com/office/drawing/2016/5/10/chartex" xmlns:cx5="http://schemas.microsoft.com/office/drawing/2016/5/11/chartex" xmlns:cx6="http://schemas.microsoft.com/office/drawing/2016/5/12/chartex" xmlns:cx7="http://schemas.microsoft.com/office/drawing/2016/5/13/chartex" xmlns:cx8="http://schemas.microsoft.com/office/drawing/2016/5/14/chartex" xmlns:mc="http://schemas.openxmlformats.org/markup-compatibility/2006" xmlns:aink="http://schemas.microsoft.com/office/drawing/2016/ink" xmlns:am3d="http://schemas.microsoft.com/office/drawing/2017/model3d" xmlns:o="urn:schemas-microsoft-com:office:office" xmlns:oel="http://schemas.microsoft.com/office/2019/extlst" xmlns:r="http://schemas.openxmlformats.org/officeDocument/2006/relationships" xmlns:m="http://schemas.openxmlformats.org/officeDocument/2006/math" xmlns:v="urn:schemas-microsoft-com:vml" xmlns:wp14="http://schemas.microsoft.com/office/word/2010/wordprocessingDrawing" xmlns:wp="http://schemas.openxmlformats.org/drawingml/2006/wordprocessingDrawing" xmlns:w10="urn:schemas-microsoft-com:office:word" xmlns:w="http://schemas.openxmlformats.org/wordprocessingml/2006/main" xmlns:w14="http://schemas.microsoft.com/office/word/2010/wordml" xmlns:w15="http://schemas.microsoft.com/office/word/2012/wordml" xmlns:w16cex="http://schemas.microsoft.com/office/word/2018/wordml/cex" xmlns:w16cid="http://schemas.microsoft.com/office/word/2016/wordml/cid" xmlns:w16="http://schemas.microsoft.com/office/word/2018/wordml" xmlns:w16du="http://schemas.microsoft.com/office/word/2023/wordml/word16du" xmlns:w16sdtdh="http://schemas.microsoft.com/office/word/2020/wordml/sdtdatahash" xmlns:w16sdtfl="http://schemas.microsoft.com/office/word/2024/wordml/sdtformatlock" xmlns:w16se="http://schemas.microsoft.com/office/word/2015/wordml/symex" xmlns:wpg="http://schemas.microsoft.com/office/word/2010/wordprocessingGroup" xmlns:wpi="http://schemas.microsoft.com/office/word/2010/wordprocessingInk" xmlns:wne="http://schemas.microsoft.com/office/word/2006/wordml" xmlns:wps="http://schemas.microsoft.com/office/word/2010/wordprocessingShape" mc:Ignorable="w14 w15 w16se w16cid w16 w16cex w16sdtdh w16sdtfl w16du wp14">
+  <w:endnote w:type="separator" w:id="-1">
+    <w:p>
+      <w:r>
+        <w:separator/>
+      </w:r>
+    </w:p>
+  </w:endnote>
+  <w:endnote w:type="continuationSeparator" w:id="0">
+    <w:p>
+      <w:r>
+        <w:continuationSeparator/>
+      </w:r>
+    </w:p>
+  </w:endnote>
+</w:endnotes>
+</file>
+
+<file path=word/footnotes.xml><?xml version="1.0" encoding="utf-8"?>
+<w:footnotes xmlns:wpc="http://schemas.microsoft.com/office/word/2010/wordprocessingCanvas" xmlns:cx="http://schemas.microsoft.com/office/drawing/2014/chartex" xmlns:cx1="http://schemas.microsoft.com/office/drawing/2015/9/8/chartex" xmlns:cx2="http://schemas.microsoft.com/office/drawing/2015/10/21/chartex" xmlns:cx3="http://schemas.microsoft.com/office/drawing/2016/5/9/chartex" xmlns:cx4="http://schemas.microsoft.com/office/drawing/2016/5/10/chartex" xmlns:cx5="http://schemas.microsoft.com/office/drawing/2016/5/11/chartex" xmlns:cx6="http://schemas.microsoft.com/office/drawing/2016/5/12/chartex" xmlns:cx7="http://schemas.microsoft.com/office/drawing/2016/5/13/chartex" xmlns:cx8="http://schemas.microsoft.com/office/drawing/2016/5/14/chartex" xmlns:mc="http://schemas.openxmlformats.org/markup-compatibility/2006" xmlns:aink="http://schemas.microsoft.com/office/drawing/2016/ink" xmlns:am3d="http://schemas.microsoft.com/office/drawing/2017/model3d" xmlns:o="urn:schemas-microsoft-com:office:office" xmlns:oel="http://schemas.microsoft.com/office/2019/extlst" xmlns:r="http://schemas.openxmlformats.org/officeDocument/2006/relationships" xmlns:m="http://schemas.openxmlformats.org/officeDocument/2006/math" xmlns:v="urn:schemas-microsoft-com:vml" xmlns:wp14="http://schemas.microsoft.com/office/word/2010/wordprocessingDrawing" xmlns:wp="http://schemas.openxmlformats.org/drawingml/2006/wordprocessingDrawing" xmlns:w10="urn:schemas-microsoft-com:office:word" xmlns:w="http://schemas.openxmlformats.org/wordprocessingml/2006/main" xmlns:w14="http://schemas.microsoft.com/office/word/2010/wordml" xmlns:w15="http://schemas.microsoft.com/office/word/2012/wordml" xmlns:w16cex="http://schemas.microsoft.com/office/word/2018/wordml/cex" xmlns:w16cid="http://schemas.microsoft.com/office/word/2016/wordml/cid" xmlns:w16="http://schemas.microsoft.com/office/word/2018/wordml" xmlns:w16du="http://schemas.microsoft.com/office/word/2023/wordml/word16du" xmlns:w16sdtdh="http://schemas.microsoft.com/office/word/2020/wordml/sdtdatahash" xmlns:w16sdtfl="http://schemas.microsoft.com/office/word/2024/wordml/sdtformatlock" xmlns:w16se="http://schemas.microsoft.com/office/word/2015/wordml/symex" xmlns:wpg="http://schemas.microsoft.com/office/word/2010/wordprocessingGroup" xmlns:wpi="http://schemas.microsoft.com/office/word/2010/wordprocessingInk" xmlns:wne="http://schemas.microsoft.com/office/word/2006/wordml" xmlns:wps="http://schemas.microsoft.com/office/word/2010/wordprocessingShape" mc:Ignorable="w14 w15 w16se w16cid w16 w16cex w16sdtdh w16sdtfl w16du wp14">
+  <w:footnote w:type="separator" w:id="-1">
+    <w:p>
+      <w:r>
+        <w:separator/>
+      </w:r>
+    </w:p>
+  </w:footnote>
+  <w:footnote w:type="continuationSeparator" w:id="0">
+    <w:p>
+      <w:r>
+        <w:continuationSeparator/>
+      </w:r>
+    </w:p>
+  </w:footnote>
+</w:footnotes>
+</file>
+
+<file path=word/header1.xml><?xml version="1.0" encoding="utf-8"?>
+<w:hdr xmlns:wpc="http://schemas.microsoft.com/office/word/2010/wordprocessingCanvas" xmlns:cx="http://schemas.microsoft.com/office/drawing/2014/chartex" xmlns:cx1="http://schemas.microsoft.com/office/drawing/2015/9/8/chartex" xmlns:cx2="http://schemas.microsoft.com/office/drawing/2015/10/21/chartex" xmlns:cx3="http://schemas.microsoft.com/office/drawing/2016/5/9/chartex" xmlns:cx4="http://schemas.microsoft.com/office/drawing/2016/5/10/chartex" xmlns:cx5="http://schemas.microsoft.com/office/drawing/2016/5/11/chartex" xmlns:cx6="http://schemas.microsoft.com/office/drawing/2016/5/12/chartex" xmlns:cx7="http://schemas.microsoft.com/office/drawing/2016/5/13/chartex" xmlns:cx8="http://schemas.microsoft.com/office/drawing/2016/5/14/chartex" xmlns:mc="http://schemas.openxmlformats.org/markup-compatibility/2006" xmlns:aink="http://schemas.microsoft.com/office/drawing/2016/ink" xmlns:am3d="http://schemas.microsoft.com/office/drawing/2017/model3d" xmlns:o="urn:schemas-microsoft-com:office:office" xmlns:oel="http://schemas.microsoft.com/office/2019/extlst" xmlns:r="http://schemas.openxmlformats.org/officeDocument/2006/relationships" xmlns:m="http://schemas.openxmlformats.org/officeDocument/2006/math" xmlns:v="urn:schemas-microsoft-com:vml" xmlns:wp14="http://schemas.microsoft.com/office/word/2010/wordprocessingDrawing" xmlns:wp="http://schemas.openxmlformats.org/drawingml/2006/wordprocessingDrawing" xmlns:w10="urn:schemas-microsoft-com:office:word" xmlns:w="http://schemas.openxmlformats.org/wordprocessingml/2006/main" xmlns:w14="http://schemas.microsoft.com/office/word/2010/wordml" xmlns:w15="http://schemas.microsoft.com/office/word/2012/wordml" xmlns:w16cex="http://schemas.microsoft.com/office/word/2018/wordml/cex" xmlns:w16cid="http://schemas.microsoft.com/office/word/2016/wordml/cid" xmlns:w16="http://schemas.microsoft.com/office/word/2018/wordml" xmlns:w16du="http://schemas.microsoft.com/office/word/2023/wordml/word16du" xmlns:w16sdtdh="http://schemas.microsoft.com/office/word/2020/wordml/sdtdatahash" xmlns:w16sdtfl="http://schemas.microsoft.com/office/word/2024/wordml/sdtformatlock" xmlns:w16se="http://schemas.microsoft.com/office/word/2015/wordml/symex" xmlns:wpg="http://schemas.microsoft.com/office/word/2010/wordprocessingGroup" xmlns:wpi="http://schemas.microsoft.com/office/word/2010/wordprocessingInk" xmlns:wne="http://schemas.microsoft.com/office/word/2006/wordml" xmlns:wps="http://schemas.microsoft.com/office/word/2010/wordprocessingShape" mc:Ignorable="w14 w15 w16se w16cid w16 w16cex w16sdtdh w16sdtfl w16du wp14">
+  <w:tbl>
+    <w:tblPr>
+      <w:tblW w:w="11610" w:type="dxa"/>
+      <w:tblLayout w:type="fixed"/>
+      <w:tblCellMar>
+        <w:left w:w="10" w:type="dxa"/>
+        <w:right w:w="10" w:type="dxa"/>
+      </w:tblCellMar>
+      <w:tblLook w:val="04A0" w:firstRow="1" w:lastRow="0" w:firstColumn="1" w:lastColumn="0" w:noHBand="0" w:noVBand="1"/>
+    </w:tblPr>
+    <w:tblGrid>
+      <w:gridCol w:w="1980"/>
+      <w:gridCol w:w="9630"/>
+    </w:tblGrid>
+    <w:tr>
+      <w:trPr>
+        <w:trHeight w:val="1052"/>
+      </w:trPr>
+      <w:tc>
+        <w:tcPr>
+          <w:tcW w:w="1980" w:type="dxa"/>
+          <w:tcMar>
+            <w:top w:w="55" w:type="dxa"/>
+            <w:left w:w="55" w:type="dxa"/>
+            <w:bottom w:w="55" w:type="dxa"/>
+            <w:right w:w="55" w:type="dxa"/>
+          </w:tcMar>
+        </w:tcPr>
+        <w:p>
+          <w:pPr>
+            <w:pStyle w:val="TableContents"/>
+          </w:pPr>
+          <w:bookmarkStart w:id="1" w:name="_Hlk193041370"/>
+          <w:r>
+            <w:rPr>
+              <w:rFonts w:ascii="TH SarabunPSK" w:hAnsi="TH SarabunPSK" w:cs="TH SarabunPSK"/>
+              <w:b/>
+              <w:bCs/>
+              <w:noProof/>
+              <w:sz w:val="28"/>
+              <w:szCs w:val="28"/>
+            </w:rPr>
+            <w:drawing>
+              <wp:inline distT="0" distB="0" distL="0" distR="0" wp14:anchorId="1158E5D3" wp14:editId="1A7599AF">
+                <wp:extent cx="720730" cy="565190"/>
+                <wp:effectExtent l="0" t="0" r="3170" b="6310"/>
+                <wp:docPr id="885163646" name="กราฟิก1" descr="A red and blue logo&#10;&#10;AI-generated content may be incorrect."/>
+                <wp:cNvGraphicFramePr/>
+                <a:graphic xmlns:a="http://schemas.openxmlformats.org/drawingml/2006/main">
+                  <a:graphicData uri="http://schemas.openxmlformats.org/drawingml/2006/picture">
+                    <pic:pic xmlns:pic="http://schemas.openxmlformats.org/drawingml/2006/picture">
+                      <pic:nvPicPr>
+                        <pic:cNvPr id="885163646" name="กราฟิก1" descr="A red and blue logo&#10;&#10;AI-generated content may be incorrect."/>
+                        <pic:cNvPicPr/>
+                      </pic:nvPicPr>
+                      <pic:blipFill>
+                        <a:blip r:embed="rId1">
+                          <a:lum bright="-42000" contrast="60000"/>
+                          <a:alphaModFix/>
+                          <a:grayscl/>
+                        </a:blip>
+                        <a:srcRect/>
+                        <a:stretch>
+                          <a:fillRect/>
+                        </a:stretch>
+                      </pic:blipFill>
+                      <pic:spPr>
+                        <a:xfrm>
+                          <a:off x="0" y="0"/>
+                          <a:ext cx="720730" cy="565190"/>
+                        </a:xfrm>
+                        <a:prstGeom prst="rect">
+                          <a:avLst/>
+                        </a:prstGeom>
+                        <a:solidFill>
+                          <a:srgbClr val="FFFFFF"/>
+                        </a:solidFill>
+                        <a:ln>
+                          <a:noFill/>
+                          <a:prstDash/>
+                        </a:ln>
+                      </pic:spPr>
+                    </pic:pic>
+                  </a:graphicData>
+                </a:graphic>
+              </wp:inline>
+            </w:drawing>
+          </w:r>
+        </w:p>
+      </w:tc>
+      <w:tc>
+        <w:tcPr>
+          <w:tcW w:w="9630" w:type="dxa"/>
+          <w:tcMar>
+            <w:top w:w="55" w:type="dxa"/>
+            <w:left w:w="55" w:type="dxa"/>
+            <w:bottom w:w="55" w:type="dxa"/>
+            <w:right w:w="55" w:type="dxa"/>
+          </w:tcMar>
+        </w:tcPr>
+        <w:p>
+          <w:pPr>
+            <w:pStyle w:val="TableContents"/>
+            <w:rPr>
+              <w:sz w:val="28"/>
+              <w:szCs w:val="36"/>
+            </w:rPr>
+          </w:pPr>
+          <w:r>
+            <w:rPr>
+              <w:rFonts w:ascii="TH SarabunPSK" w:hAnsi="TH SarabunPSK" w:cs="TH SarabunPSK"/>
+              <w:b/>
+              <w:bCs/>
+              <w:sz w:val="32"/>
+              <w:cs/>
+            </w:rPr>
+            <w:t xml:space="preserve">     </w:t>
+          </w:r>
+          <w:r>
+            <w:rPr>
+              <w:rFonts w:ascii="TH SarabunPSK" w:hAnsi="TH SarabunPSK" w:cs="TH SarabunPSK" w:hint="cs"/>
+              <w:b/>
+              <w:bCs/>
+              <w:sz w:val="32"/>
+              <w:cs/>
+            </w:rPr>
+            <w:t xml:space="preserve">                               </w:t>
+          </w:r>
+          <w:r>
+            <w:rPr>
+              <w:rFonts w:ascii="TH SarabunPSK" w:hAnsi="TH SarabunPSK" w:cs="TH SarabunPSK"/>
+              <w:b/>
+              <w:bCs/>
+              <w:sz w:val="32"/>
+              <w:cs/>
+            </w:rPr>
+            <w:t>การทางพิเศษแห่งประเทศไทย</w:t>
+          </w:r>
+        </w:p>
+        <w:p>
+          <w:pPr>
+            <w:pStyle w:val="TableContents"/>
+            <w:ind w:firstLine="1221"/>
+          </w:pPr>
+          <w:r>
+            <w:rPr>
+              <w:rFonts w:ascii="TH SarabunPSK" w:hAnsi="TH SarabunPSK" w:cs="TH SarabunPSK" w:hint="cs"/>
+              <w:b/>
+              <w:bCs/>
+              <w:sz w:val="28"/>
+              <w:szCs w:val="28"/>
+              <w:cs/>
+            </w:rPr>
+            <w:t>รายงานรถตำรวจจราจรที่ใช้น้ำมันเกินกว่าที่ได้รับสนับสนุนจาก กทพ</w:t>
+          </w:r>
+          <w:r>
+            <w:rPr>
+              <w:rFonts w:ascii="TH SarabunPSK" w:hAnsi="TH SarabunPSK" w:cs="TH SarabunPSK"/>
+              <w:b/>
+              <w:bCs/>
+              <w:sz w:val="28"/>
+              <w:szCs w:val="28"/>
+            </w:rPr>
+            <w:t>.</w:t>
+          </w:r>
+        </w:p>
+      </w:tc>
+    </w:tr>
+  </w:tbl>
+  <w:bookmarkEnd w:id="1"/>
+  <w:p>
+    <w:pPr>
+      <w:tabs>
+        <w:tab w:val="left" w:pos="3510"/>
+        <w:tab w:val="left" w:pos="4536"/>
+        <w:tab w:val="left" w:pos="9000"/>
+        <w:tab w:val="left" w:pos="10620"/>
+        <w:tab w:val="left" w:pos="11520"/>
+      </w:tabs>
+      <w:rPr>
+        <w:rFonts w:ascii="TH SarabunPSK" w:hAnsi="TH SarabunPSK" w:cs="TH SarabunPSK"/>
+        <w:szCs w:val="24"/>
+      </w:rPr>
+    </w:pPr>
+    <w:r>
+      <w:rPr>
+        <w:rFonts w:ascii="TH SarabunPSK" w:hAnsi="TH SarabunPSK" w:cs="TH SarabunPSK" w:hint="cs"/>
+        <w:b/>
+        <w:bCs/>
+        <w:szCs w:val="24"/>
+        <w:cs/>
+      </w:rPr>
+      <w:t>เดือน</w:t>
+    </w:r>
+    <w:r>
+      <w:rPr>
+        <w:rFonts w:ascii="TH SarabunPSK" w:hAnsi="TH SarabunPSK" w:cs="TH SarabunPSK"/>
+        <w:szCs w:val="24"/>
+      </w:rPr>
+      <w:t xml:space="preserve"> </w:t>
+    </w:r>
+    <w:r>
+      <w:rPr>
+        <w:rFonts w:ascii="TH SarabunPSK" w:hAnsi="TH SarabunPSK" w:cs="TH SarabunPSK"/>
+        <w:szCs w:val="24"/>
+        <w:u w:val="dotted"/>
+      </w:rPr>
+      <w:t>[MONTH]</w:t>
+    </w:r>
+    <w:r>
+      <w:rPr>
+        <w:rFonts w:ascii="TH SarabunPSK" w:hAnsi="TH SarabunPSK" w:cs="TH SarabunPSK"/>
+        <w:szCs w:val="24"/>
+        <w:u w:val="dotted"/>
+        <w:cs/>
+      </w:rPr>
+      <w:tab/>
+    </w:r>
+    <w:r>
+      <w:rPr>
+        <w:rFonts w:ascii="TH SarabunPSK" w:hAnsi="TH SarabunPSK" w:cs="TH SarabunPSK" w:hint="cs"/>
+        <w:b/>
+        <w:bCs/>
+        <w:szCs w:val="24"/>
+        <w:cs/>
+      </w:rPr>
+      <w:t xml:space="preserve"> ปี</w:t>
+    </w:r>
+    <w:r>
+      <w:rPr>
+        <w:rFonts w:ascii="TH SarabunPSK" w:hAnsi="TH SarabunPSK" w:cs="TH SarabunPSK"/>
+        <w:szCs w:val="24"/>
+      </w:rPr>
+      <w:t xml:space="preserve"> </w:t>
+    </w:r>
+    <w:r>
+      <w:rPr>
+        <w:rFonts w:ascii="TH SarabunPSK" w:hAnsi="TH SarabunPSK" w:cs="TH SarabunPSK"/>
+        <w:szCs w:val="24"/>
+        <w:u w:val="dotted"/>
+      </w:rPr>
+      <w:t>[YEAR]</w:t>
+    </w:r>
+    <w:r>
+      <w:rPr>
+        <w:rFonts w:ascii="TH SarabunPSK" w:hAnsi="TH SarabunPSK" w:cs="TH SarabunPSK"/>
+        <w:szCs w:val="24"/>
+        <w:u w:val="dotted"/>
+        <w:cs/>
+      </w:rPr>
+      <w:tab/>
+    </w:r>
+  </w:p>
+</w:hdr>
 </file>
 
 <file path=word/styles.xml><?xml version="1.0" encoding="utf-8"?>
@@ -2194,6 +2218,62 @@
       <w14:ligatures w14:val="none"/>
     </w:rPr>
   </w:style>
+  <w:style w:type="paragraph" w:styleId="Header">
+    <w:name w:val="header"/>
+    <w:basedOn w:val="Normal"/>
+    <w:link w:val="HeaderChar"/>
+    <w:uiPriority w:val="99"/>
+    <w:unhideWhenUsed/>
+    <w:rsid w:val="00E67CA5"/>
+    <w:pPr>
+      <w:tabs>
+        <w:tab w:val="center" w:pos="4680"/>
+        <w:tab w:val="right" w:pos="9360"/>
+      </w:tabs>
+    </w:pPr>
+  </w:style>
+  <w:style w:type="character" w:customStyle="1" w:styleId="HeaderChar">
+    <w:name w:val="Header Char"/>
+    <w:basedOn w:val="DefaultParagraphFont"/>
+    <w:link w:val="Header"/>
+    <w:uiPriority w:val="99"/>
+    <w:rsid w:val="00E67CA5"/>
+    <w:rPr>
+      <w:rFonts w:ascii="Times New Roman" w:eastAsia="SimSun" w:hAnsi="Times New Roman" w:cs="Angsana New"/>
+      <w:kern w:val="3"/>
+      <w:szCs w:val="32"/>
+      <w:lang w:eastAsia="zh-CN"/>
+      <w14:ligatures w14:val="none"/>
+    </w:rPr>
+  </w:style>
+  <w:style w:type="paragraph" w:styleId="Footer">
+    <w:name w:val="footer"/>
+    <w:basedOn w:val="Normal"/>
+    <w:link w:val="FooterChar"/>
+    <w:uiPriority w:val="99"/>
+    <w:unhideWhenUsed/>
+    <w:rsid w:val="00E67CA5"/>
+    <w:pPr>
+      <w:tabs>
+        <w:tab w:val="center" w:pos="4680"/>
+        <w:tab w:val="right" w:pos="9360"/>
+      </w:tabs>
+    </w:pPr>
+  </w:style>
+  <w:style w:type="character" w:customStyle="1" w:styleId="FooterChar">
+    <w:name w:val="Footer Char"/>
+    <w:basedOn w:val="DefaultParagraphFont"/>
+    <w:link w:val="Footer"/>
+    <w:uiPriority w:val="99"/>
+    <w:rsid w:val="00E67CA5"/>
+    <w:rPr>
+      <w:rFonts w:ascii="Times New Roman" w:eastAsia="SimSun" w:hAnsi="Times New Roman" w:cs="Angsana New"/>
+      <w:kern w:val="3"/>
+      <w:szCs w:val="32"/>
+      <w:lang w:eastAsia="zh-CN"/>
+      <w14:ligatures w14:val="none"/>
+    </w:rPr>
+  </w:style>
 </w:styles>
 </file>
 
@@ -2513,6 +2593,27 @@
 </file>
 
 <file path=customXml/item1.xml><?xml version="1.0" encoding="utf-8"?>
+<p:properties xmlns:p="http://schemas.microsoft.com/office/2006/metadata/properties" xmlns:xsi="http://www.w3.org/2001/XMLSchema-instance" xmlns:pc="http://schemas.microsoft.com/office/infopath/2007/PartnerControls">
+  <documentManagement>
+    <TaxCatchAll xmlns="355cb253-f107-4e7e-81be-4174c03877e3" xsi:nil="true"/>
+    <lcf76f155ced4ddcb4097134ff3c332f xmlns="414e5bca-a02e-4703-a2f6-b804edbbbde5">
+      <Terms xmlns="http://schemas.microsoft.com/office/infopath/2007/PartnerControls"/>
+    </lcf76f155ced4ddcb4097134ff3c332f>
+    <TemplateName xmlns="414e5bca-a02e-4703-a2f6-b804edbbbde5">รายงานรถตำรวจที่ใช้น้ำมันเกินกว่าที่ได้รับสนับสนุนจาก กทพ.</TemplateName>
+  </documentManagement>
+</p:properties>
+</file>
+
+<file path=customXml/item2.xml><?xml version="1.0" encoding="utf-8"?>
+<?mso-contentType ?>
+<FormTemplates xmlns="http://schemas.microsoft.com/sharepoint/v3/contenttype/forms">
+  <Display>DocumentLibraryForm</Display>
+  <Edit>DocumentLibraryForm</Edit>
+  <New>DocumentLibraryForm</New>
+</FormTemplates>
+</file>
+
+<file path=customXml/item3.xml><?xml version="1.0" encoding="utf-8"?>
 <ct:contentTypeSchema xmlns:ct="http://schemas.microsoft.com/office/2006/metadata/contentType" xmlns:ma="http://schemas.microsoft.com/office/2006/metadata/properties/metaAttributes" ct:_="" ma:_="" ma:contentTypeName="Document" ma:contentTypeID="0x01010075D42EA7BB2BBF49AA0FEFFF9433D259" ma:contentTypeVersion="13" ma:contentTypeDescription="Create a new document." ma:contentTypeScope="" ma:versionID="f6ac7350acf439cce78811c37d5189c8">
   <xsd:schema xmlns:xsd="http://www.w3.org/2001/XMLSchema" xmlns:xs="http://www.w3.org/2001/XMLSchema" xmlns:p="http://schemas.microsoft.com/office/2006/metadata/properties" xmlns:ns2="414e5bca-a02e-4703-a2f6-b804edbbbde5" xmlns:ns3="355cb253-f107-4e7e-81be-4174c03877e3" targetNamespace="http://schemas.microsoft.com/office/2006/metadata/properties" ma:root="true" ma:fieldsID="642f14186830398a3cae680490cdc3ac" ns2:_="" ns3:_="">
     <xsd:import namespace="414e5bca-a02e-4703-a2f6-b804edbbbde5"/>
@@ -2721,28 +2822,26 @@
 </ct:contentTypeSchema>
 </file>
 
-<file path=customXml/item2.xml><?xml version="1.0" encoding="utf-8"?>
-<?mso-contentType ?>
-<FormTemplates xmlns="http://schemas.microsoft.com/sharepoint/v3/contenttype/forms">
-  <Display>DocumentLibraryForm</Display>
-  <Edit>DocumentLibraryForm</Edit>
-  <New>DocumentLibraryForm</New>
-</FormTemplates>
+<file path=customXml/itemProps1.xml><?xml version="1.0" encoding="utf-8"?>
+<ds:datastoreItem xmlns:ds="http://schemas.openxmlformats.org/officeDocument/2006/customXml" ds:itemID="{37D60476-9360-43A9-9759-BD79052B9D8F}">
+  <ds:schemaRefs>
+    <ds:schemaRef ds:uri="http://schemas.microsoft.com/office/2006/metadata/properties"/>
+    <ds:schemaRef ds:uri="http://schemas.microsoft.com/office/infopath/2007/PartnerControls"/>
+    <ds:schemaRef ds:uri="355cb253-f107-4e7e-81be-4174c03877e3"/>
+    <ds:schemaRef ds:uri="414e5bca-a02e-4703-a2f6-b804edbbbde5"/>
+  </ds:schemaRefs>
+</ds:datastoreItem>
 </file>
 
-<file path=customXml/item3.xml><?xml version="1.0" encoding="utf-8"?>
-<p:properties xmlns:p="http://schemas.microsoft.com/office/2006/metadata/properties" xmlns:xsi="http://www.w3.org/2001/XMLSchema-instance" xmlns:pc="http://schemas.microsoft.com/office/infopath/2007/PartnerControls">
-  <documentManagement>
-    <TaxCatchAll xmlns="355cb253-f107-4e7e-81be-4174c03877e3" xsi:nil="true"/>
-    <lcf76f155ced4ddcb4097134ff3c332f xmlns="414e5bca-a02e-4703-a2f6-b804edbbbde5">
-      <Terms xmlns="http://schemas.microsoft.com/office/infopath/2007/PartnerControls"/>
-    </lcf76f155ced4ddcb4097134ff3c332f>
-    <TemplateName xmlns="414e5bca-a02e-4703-a2f6-b804edbbbde5">รายงานรถตำรวจที่ใช้น้ำมันเกินกว่าที่ได้รับสนับสนุนจาก กทพ.</TemplateName>
-  </documentManagement>
-</p:properties>
+<file path=customXml/itemProps2.xml><?xml version="1.0" encoding="utf-8"?>
+<ds:datastoreItem xmlns:ds="http://schemas.openxmlformats.org/officeDocument/2006/customXml" ds:itemID="{7AFF386C-6D6C-40A6-BD75-BEAED09CBEB8}">
+  <ds:schemaRefs>
+    <ds:schemaRef ds:uri="http://schemas.microsoft.com/sharepoint/v3/contenttype/forms"/>
+  </ds:schemaRefs>
+</ds:datastoreItem>
 </file>
 
-<file path=customXml/itemProps1.xml><?xml version="1.0" encoding="utf-8"?>
+<file path=customXml/itemProps3.xml><?xml version="1.0" encoding="utf-8"?>
 <ds:datastoreItem xmlns:ds="http://schemas.openxmlformats.org/officeDocument/2006/customXml" ds:itemID="{71909EAD-8369-4294-95EF-697B2990244E}">
   <ds:schemaRefs>
     <ds:schemaRef ds:uri="http://schemas.microsoft.com/office/2006/metadata/contentType"/>
@@ -2759,23 +2858,4 @@
     <ds:schemaRef ds:uri="http://schemas.microsoft.com/internal/obd"/>
   </ds:schemaRefs>
 </ds:datastoreItem>
-</file>
-
-<file path=customXml/itemProps2.xml><?xml version="1.0" encoding="utf-8"?>
-<ds:datastoreItem xmlns:ds="http://schemas.openxmlformats.org/officeDocument/2006/customXml" ds:itemID="{7AFF386C-6D6C-40A6-BD75-BEAED09CBEB8}">
-  <ds:schemaRefs>
-    <ds:schemaRef ds:uri="http://schemas.microsoft.com/sharepoint/v3/contenttype/forms"/>
-  </ds:schemaRefs>
-</ds:datastoreItem>
-</file>
-
-<file path=customXml/itemProps3.xml><?xml version="1.0" encoding="utf-8"?>
-<ds:datastoreItem xmlns:ds="http://schemas.openxmlformats.org/officeDocument/2006/customXml" ds:itemID="{37D60476-9360-43A9-9759-BD79052B9D8F}">
-  <ds:schemaRefs>
-    <ds:schemaRef ds:uri="http://schemas.microsoft.com/office/2006/metadata/properties"/>
-    <ds:schemaRef ds:uri="http://schemas.microsoft.com/office/infopath/2007/PartnerControls"/>
-    <ds:schemaRef ds:uri="355cb253-f107-4e7e-81be-4174c03877e3"/>
-    <ds:schemaRef ds:uri="414e5bca-a02e-4703-a2f6-b804edbbbde5"/>
-  </ds:schemaRefs>
-</ds:datastoreItem>
 </file>
--- a/EXAT.ECM.FED.API/DocumentTemplate/FED/FEDPoliceFuelExceedTemplate.docx
+++ b/EXAT.ECM.FED.API/DocumentTemplate/FED/FEDPoliceFuelExceedTemplate.docx
@@ -866,7 +866,12 @@
     </w:tbl>
     <w:p/>
     <w:sectPr>
-      <w:headerReference w:type="default" r:id="rId9"/>
+      <w:headerReference w:type="even" r:id="rId9"/>
+      <w:headerReference w:type="default" r:id="rId10"/>
+      <w:footerReference w:type="even" r:id="rId11"/>
+      <w:footerReference w:type="default" r:id="rId12"/>
+      <w:headerReference w:type="first" r:id="rId13"/>
+      <w:footerReference w:type="first" r:id="rId14"/>
       <w:pgSz w:w="12240" w:h="15840"/>
       <w:pgMar w:top="360" w:right="360" w:bottom="360" w:left="360" w:header="720" w:footer="720" w:gutter="0"/>
       <w:cols w:space="720"/>
@@ -895,6 +900,36 @@
 </w:endnotes>
 </file>
 
+<file path=word/footer1.xml><?xml version="1.0" encoding="utf-8"?>
+<w:ftr xmlns:wpc="http://schemas.microsoft.com/office/word/2010/wordprocessingCanvas" xmlns:cx="http://schemas.microsoft.com/office/drawing/2014/chartex" xmlns:cx1="http://schemas.microsoft.com/office/drawing/2015/9/8/chartex" xmlns:cx2="http://schemas.microsoft.com/office/drawing/2015/10/21/chartex" xmlns:cx3="http://schemas.microsoft.com/office/drawing/2016/5/9/chartex" xmlns:cx4="http://schemas.microsoft.com/office/drawing/2016/5/10/chartex" xmlns:cx5="http://schemas.microsoft.com/office/drawing/2016/5/11/chartex" xmlns:cx6="http://schemas.microsoft.com/office/drawing/2016/5/12/chartex" xmlns:cx7="http://schemas.microsoft.com/office/drawing/2016/5/13/chartex" xmlns:cx8="http://schemas.microsoft.com/office/drawing/2016/5/14/chartex" xmlns:mc="http://schemas.openxmlformats.org/markup-compatibility/2006" xmlns:aink="http://schemas.microsoft.com/office/drawing/2016/ink" xmlns:am3d="http://schemas.microsoft.com/office/drawing/2017/model3d" xmlns:o="urn:schemas-microsoft-com:office:office" xmlns:oel="http://schemas.microsoft.com/office/2019/extlst" xmlns:r="http://schemas.openxmlformats.org/officeDocument/2006/relationships" xmlns:m="http://schemas.openxmlformats.org/officeDocument/2006/math" xmlns:v="urn:schemas-microsoft-com:vml" xmlns:wp14="http://schemas.microsoft.com/office/word/2010/wordprocessingDrawing" xmlns:wp="http://schemas.openxmlformats.org/drawingml/2006/wordprocessingDrawing" xmlns:w10="urn:schemas-microsoft-com:office:word" xmlns:w="http://schemas.openxmlformats.org/wordprocessingml/2006/main" xmlns:w14="http://schemas.microsoft.com/office/word/2010/wordml" xmlns:w15="http://schemas.microsoft.com/office/word/2012/wordml" xmlns:w16cex="http://schemas.microsoft.com/office/word/2018/wordml/cex" xmlns:w16cid="http://schemas.microsoft.com/office/word/2016/wordml/cid" xmlns:w16="http://schemas.microsoft.com/office/word/2018/wordml" xmlns:w16du="http://schemas.microsoft.com/office/word/2023/wordml/word16du" xmlns:w16sdtdh="http://schemas.microsoft.com/office/word/2020/wordml/sdtdatahash" xmlns:w16sdtfl="http://schemas.microsoft.com/office/word/2024/wordml/sdtformatlock" xmlns:w16se="http://schemas.microsoft.com/office/word/2015/wordml/symex" xmlns:wpg="http://schemas.microsoft.com/office/word/2010/wordprocessingGroup" xmlns:wpi="http://schemas.microsoft.com/office/word/2010/wordprocessingInk" xmlns:wne="http://schemas.microsoft.com/office/word/2006/wordml" xmlns:wps="http://schemas.microsoft.com/office/word/2010/wordprocessingShape" mc:Ignorable="w14 w15 w16se w16cid w16 w16cex w16sdtdh w16sdtfl w16du wp14">
+  <w:p>
+    <w:pPr>
+      <w:pStyle w:val="Footer"/>
+    </w:pPr>
+  </w:p>
+</w:ftr>
+</file>
+
+<file path=word/footer2.xml><?xml version="1.0" encoding="utf-8"?>
+<w:ftr xmlns:wpc="http://schemas.microsoft.com/office/word/2010/wordprocessingCanvas" xmlns:cx="http://schemas.microsoft.com/office/drawing/2014/chartex" xmlns:cx1="http://schemas.microsoft.com/office/drawing/2015/9/8/chartex" xmlns:cx2="http://schemas.microsoft.com/office/drawing/2015/10/21/chartex" xmlns:cx3="http://schemas.microsoft.com/office/drawing/2016/5/9/chartex" xmlns:cx4="http://schemas.microsoft.com/office/drawing/2016/5/10/chartex" xmlns:cx5="http://schemas.microsoft.com/office/drawing/2016/5/11/chartex" xmlns:cx6="http://schemas.microsoft.com/office/drawing/2016/5/12/chartex" xmlns:cx7="http://schemas.microsoft.com/office/drawing/2016/5/13/chartex" xmlns:cx8="http://schemas.microsoft.com/office/drawing/2016/5/14/chartex" xmlns:mc="http://schemas.openxmlformats.org/markup-compatibility/2006" xmlns:aink="http://schemas.microsoft.com/office/drawing/2016/ink" xmlns:am3d="http://schemas.microsoft.com/office/drawing/2017/model3d" xmlns:o="urn:schemas-microsoft-com:office:office" xmlns:oel="http://schemas.microsoft.com/office/2019/extlst" xmlns:r="http://schemas.openxmlformats.org/officeDocument/2006/relationships" xmlns:m="http://schemas.openxmlformats.org/officeDocument/2006/math" xmlns:v="urn:schemas-microsoft-com:vml" xmlns:wp14="http://schemas.microsoft.com/office/word/2010/wordprocessingDrawing" xmlns:wp="http://schemas.openxmlformats.org/drawingml/2006/wordprocessingDrawing" xmlns:w10="urn:schemas-microsoft-com:office:word" xmlns:w="http://schemas.openxmlformats.org/wordprocessingml/2006/main" xmlns:w14="http://schemas.microsoft.com/office/word/2010/wordml" xmlns:w15="http://schemas.microsoft.com/office/word/2012/wordml" xmlns:w16cex="http://schemas.microsoft.com/office/word/2018/wordml/cex" xmlns:w16cid="http://schemas.microsoft.com/office/word/2016/wordml/cid" xmlns:w16="http://schemas.microsoft.com/office/word/2018/wordml" xmlns:w16du="http://schemas.microsoft.com/office/word/2023/wordml/word16du" xmlns:w16sdtdh="http://schemas.microsoft.com/office/word/2020/wordml/sdtdatahash" xmlns:w16sdtfl="http://schemas.microsoft.com/office/word/2024/wordml/sdtformatlock" xmlns:w16se="http://schemas.microsoft.com/office/word/2015/wordml/symex" xmlns:wpg="http://schemas.microsoft.com/office/word/2010/wordprocessingGroup" xmlns:wpi="http://schemas.microsoft.com/office/word/2010/wordprocessingInk" xmlns:wne="http://schemas.microsoft.com/office/word/2006/wordml" xmlns:wps="http://schemas.microsoft.com/office/word/2010/wordprocessingShape" mc:Ignorable="w14 w15 w16se w16cid w16 w16cex w16sdtdh w16sdtfl w16du wp14">
+  <w:p>
+    <w:pPr>
+      <w:pStyle w:val="Footer"/>
+    </w:pPr>
+  </w:p>
+</w:ftr>
+</file>
+
+<file path=word/footer3.xml><?xml version="1.0" encoding="utf-8"?>
+<w:ftr xmlns:wpc="http://schemas.microsoft.com/office/word/2010/wordprocessingCanvas" xmlns:cx="http://schemas.microsoft.com/office/drawing/2014/chartex" xmlns:cx1="http://schemas.microsoft.com/office/drawing/2015/9/8/chartex" xmlns:cx2="http://schemas.microsoft.com/office/drawing/2015/10/21/chartex" xmlns:cx3="http://schemas.microsoft.com/office/drawing/2016/5/9/chartex" xmlns:cx4="http://schemas.microsoft.com/office/drawing/2016/5/10/chartex" xmlns:cx5="http://schemas.microsoft.com/office/drawing/2016/5/11/chartex" xmlns:cx6="http://schemas.microsoft.com/office/drawing/2016/5/12/chartex" xmlns:cx7="http://schemas.microsoft.com/office/drawing/2016/5/13/chartex" xmlns:cx8="http://schemas.microsoft.com/office/drawing/2016/5/14/chartex" xmlns:mc="http://schemas.openxmlformats.org/markup-compatibility/2006" xmlns:aink="http://schemas.microsoft.com/office/drawing/2016/ink" xmlns:am3d="http://schemas.microsoft.com/office/drawing/2017/model3d" xmlns:o="urn:schemas-microsoft-com:office:office" xmlns:oel="http://schemas.microsoft.com/office/2019/extlst" xmlns:r="http://schemas.openxmlformats.org/officeDocument/2006/relationships" xmlns:m="http://schemas.openxmlformats.org/officeDocument/2006/math" xmlns:v="urn:schemas-microsoft-com:vml" xmlns:wp14="http://schemas.microsoft.com/office/word/2010/wordprocessingDrawing" xmlns:wp="http://schemas.openxmlformats.org/drawingml/2006/wordprocessingDrawing" xmlns:w10="urn:schemas-microsoft-com:office:word" xmlns:w="http://schemas.openxmlformats.org/wordprocessingml/2006/main" xmlns:w14="http://schemas.microsoft.com/office/word/2010/wordml" xmlns:w15="http://schemas.microsoft.com/office/word/2012/wordml" xmlns:w16cex="http://schemas.microsoft.com/office/word/2018/wordml/cex" xmlns:w16cid="http://schemas.microsoft.com/office/word/2016/wordml/cid" xmlns:w16="http://schemas.microsoft.com/office/word/2018/wordml" xmlns:w16du="http://schemas.microsoft.com/office/word/2023/wordml/word16du" xmlns:w16sdtdh="http://schemas.microsoft.com/office/word/2020/wordml/sdtdatahash" xmlns:w16sdtfl="http://schemas.microsoft.com/office/word/2024/wordml/sdtformatlock" xmlns:w16se="http://schemas.microsoft.com/office/word/2015/wordml/symex" xmlns:wpg="http://schemas.microsoft.com/office/word/2010/wordprocessingGroup" xmlns:wpi="http://schemas.microsoft.com/office/word/2010/wordprocessingInk" xmlns:wne="http://schemas.microsoft.com/office/word/2006/wordml" xmlns:wps="http://schemas.microsoft.com/office/word/2010/wordprocessingShape" mc:Ignorable="w14 w15 w16se w16cid w16 w16cex w16sdtdh w16sdtfl w16du wp14">
+  <w:p>
+    <w:pPr>
+      <w:pStyle w:val="Footer"/>
+    </w:pPr>
+  </w:p>
+</w:ftr>
+</file>
+
 <file path=word/footnotes.xml><?xml version="1.0" encoding="utf-8"?>
 <w:footnotes xmlns:wpc="http://schemas.microsoft.com/office/word/2010/wordprocessingCanvas" xmlns:cx="http://schemas.microsoft.com/office/drawing/2014/chartex" xmlns:cx1="http://schemas.microsoft.com/office/drawing/2015/9/8/chartex" xmlns:cx2="http://schemas.microsoft.com/office/drawing/2015/10/21/chartex" xmlns:cx3="http://schemas.microsoft.com/office/drawing/2016/5/9/chartex" xmlns:cx4="http://schemas.microsoft.com/office/drawing/2016/5/10/chartex" xmlns:cx5="http://schemas.microsoft.com/office/drawing/2016/5/11/chartex" xmlns:cx6="http://schemas.microsoft.com/office/drawing/2016/5/12/chartex" xmlns:cx7="http://schemas.microsoft.com/office/drawing/2016/5/13/chartex" xmlns:cx8="http://schemas.microsoft.com/office/drawing/2016/5/14/chartex" xmlns:mc="http://schemas.openxmlformats.org/markup-compatibility/2006" xmlns:aink="http://schemas.microsoft.com/office/drawing/2016/ink" xmlns:am3d="http://schemas.microsoft.com/office/drawing/2017/model3d" xmlns:o="urn:schemas-microsoft-com:office:office" xmlns:oel="http://schemas.microsoft.com/office/2019/extlst" xmlns:r="http://schemas.openxmlformats.org/officeDocument/2006/relationships" xmlns:m="http://schemas.openxmlformats.org/officeDocument/2006/math" xmlns:v="urn:schemas-microsoft-com:vml" xmlns:wp14="http://schemas.microsoft.com/office/word/2010/wordprocessingDrawing" xmlns:wp="http://schemas.openxmlformats.org/drawingml/2006/wordprocessingDrawing" xmlns:w10="urn:schemas-microsoft-com:office:word" xmlns:w="http://schemas.openxmlformats.org/wordprocessingml/2006/main" xmlns:w14="http://schemas.microsoft.com/office/word/2010/wordml" xmlns:w15="http://schemas.microsoft.com/office/word/2012/wordml" xmlns:w16cex="http://schemas.microsoft.com/office/word/2018/wordml/cex" xmlns:w16cid="http://schemas.microsoft.com/office/word/2016/wordml/cid" xmlns:w16="http://schemas.microsoft.com/office/word/2018/wordml" xmlns:w16du="http://schemas.microsoft.com/office/word/2023/wordml/word16du" xmlns:w16sdtdh="http://schemas.microsoft.com/office/word/2020/wordml/sdtdatahash" xmlns:w16sdtfl="http://schemas.microsoft.com/office/word/2024/wordml/sdtformatlock" xmlns:w16se="http://schemas.microsoft.com/office/word/2015/wordml/symex" xmlns:wpg="http://schemas.microsoft.com/office/word/2010/wordprocessingGroup" xmlns:wpi="http://schemas.microsoft.com/office/word/2010/wordprocessingInk" xmlns:wne="http://schemas.microsoft.com/office/word/2006/wordml" xmlns:wps="http://schemas.microsoft.com/office/word/2010/wordprocessingShape" mc:Ignorable="w14 w15 w16se w16cid w16 w16cex w16sdtdh w16sdtfl w16du wp14">
   <w:footnote w:type="separator" w:id="-1">
@@ -915,6 +950,16 @@
 </file>
 
 <file path=word/header1.xml><?xml version="1.0" encoding="utf-8"?>
+<w:hdr xmlns:wpc="http://schemas.microsoft.com/office/word/2010/wordprocessingCanvas" xmlns:cx="http://schemas.microsoft.com/office/drawing/2014/chartex" xmlns:cx1="http://schemas.microsoft.com/office/drawing/2015/9/8/chartex" xmlns:cx2="http://schemas.microsoft.com/office/drawing/2015/10/21/chartex" xmlns:cx3="http://schemas.microsoft.com/office/drawing/2016/5/9/chartex" xmlns:cx4="http://schemas.microsoft.com/office/drawing/2016/5/10/chartex" xmlns:cx5="http://schemas.microsoft.com/office/drawing/2016/5/11/chartex" xmlns:cx6="http://schemas.microsoft.com/office/drawing/2016/5/12/chartex" xmlns:cx7="http://schemas.microsoft.com/office/drawing/2016/5/13/chartex" xmlns:cx8="http://schemas.microsoft.com/office/drawing/2016/5/14/chartex" xmlns:mc="http://schemas.openxmlformats.org/markup-compatibility/2006" xmlns:aink="http://schemas.microsoft.com/office/drawing/2016/ink" xmlns:am3d="http://schemas.microsoft.com/office/drawing/2017/model3d" xmlns:o="urn:schemas-microsoft-com:office:office" xmlns:oel="http://schemas.microsoft.com/office/2019/extlst" xmlns:r="http://schemas.openxmlformats.org/officeDocument/2006/relationships" xmlns:m="http://schemas.openxmlformats.org/officeDocument/2006/math" xmlns:v="urn:schemas-microsoft-com:vml" xmlns:wp14="http://schemas.microsoft.com/office/word/2010/wordprocessingDrawing" xmlns:wp="http://schemas.openxmlformats.org/drawingml/2006/wordprocessingDrawing" xmlns:w10="urn:schemas-microsoft-com:office:word" xmlns:w="http://schemas.openxmlformats.org/wordprocessingml/2006/main" xmlns:w14="http://schemas.microsoft.com/office/word/2010/wordml" xmlns:w15="http://schemas.microsoft.com/office/word/2012/wordml" xmlns:w16cex="http://schemas.microsoft.com/office/word/2018/wordml/cex" xmlns:w16cid="http://schemas.microsoft.com/office/word/2016/wordml/cid" xmlns:w16="http://schemas.microsoft.com/office/word/2018/wordml" xmlns:w16du="http://schemas.microsoft.com/office/word/2023/wordml/word16du" xmlns:w16sdtdh="http://schemas.microsoft.com/office/word/2020/wordml/sdtdatahash" xmlns:w16sdtfl="http://schemas.microsoft.com/office/word/2024/wordml/sdtformatlock" xmlns:w16se="http://schemas.microsoft.com/office/word/2015/wordml/symex" xmlns:wpg="http://schemas.microsoft.com/office/word/2010/wordprocessingGroup" xmlns:wpi="http://schemas.microsoft.com/office/word/2010/wordprocessingInk" xmlns:wne="http://schemas.microsoft.com/office/word/2006/wordml" xmlns:wps="http://schemas.microsoft.com/office/word/2010/wordprocessingShape" mc:Ignorable="w14 w15 w16se w16cid w16 w16cex w16sdtdh w16sdtfl w16du wp14">
+  <w:p>
+    <w:pPr>
+      <w:pStyle w:val="Header"/>
+    </w:pPr>
+  </w:p>
+</w:hdr>
+</file>
+
+<file path=word/header2.xml><?xml version="1.0" encoding="utf-8"?>
 <w:hdr xmlns:wpc="http://schemas.microsoft.com/office/word/2010/wordprocessingCanvas" xmlns:cx="http://schemas.microsoft.com/office/drawing/2014/chartex" xmlns:cx1="http://schemas.microsoft.com/office/drawing/2015/9/8/chartex" xmlns:cx2="http://schemas.microsoft.com/office/drawing/2015/10/21/chartex" xmlns:cx3="http://schemas.microsoft.com/office/drawing/2016/5/9/chartex" xmlns:cx4="http://schemas.microsoft.com/office/drawing/2016/5/10/chartex" xmlns:cx5="http://schemas.microsoft.com/office/drawing/2016/5/11/chartex" xmlns:cx6="http://schemas.microsoft.com/office/drawing/2016/5/12/chartex" xmlns:cx7="http://schemas.microsoft.com/office/drawing/2016/5/13/chartex" xmlns:cx8="http://schemas.microsoft.com/office/drawing/2016/5/14/chartex" xmlns:mc="http://schemas.openxmlformats.org/markup-compatibility/2006" xmlns:aink="http://schemas.microsoft.com/office/drawing/2016/ink" xmlns:am3d="http://schemas.microsoft.com/office/drawing/2017/model3d" xmlns:o="urn:schemas-microsoft-com:office:office" xmlns:oel="http://schemas.microsoft.com/office/2019/extlst" xmlns:r="http://schemas.openxmlformats.org/officeDocument/2006/relationships" xmlns:m="http://schemas.openxmlformats.org/officeDocument/2006/math" xmlns:v="urn:schemas-microsoft-com:vml" xmlns:wp14="http://schemas.microsoft.com/office/word/2010/wordprocessingDrawing" xmlns:wp="http://schemas.openxmlformats.org/drawingml/2006/wordprocessingDrawing" xmlns:w10="urn:schemas-microsoft-com:office:word" xmlns:w="http://schemas.openxmlformats.org/wordprocessingml/2006/main" xmlns:w14="http://schemas.microsoft.com/office/word/2010/wordml" xmlns:w15="http://schemas.microsoft.com/office/word/2012/wordml" xmlns:w16cex="http://schemas.microsoft.com/office/word/2018/wordml/cex" xmlns:w16cid="http://schemas.microsoft.com/office/word/2016/wordml/cid" xmlns:w16="http://schemas.microsoft.com/office/word/2018/wordml" xmlns:w16du="http://schemas.microsoft.com/office/word/2023/wordml/word16du" xmlns:w16sdtdh="http://schemas.microsoft.com/office/word/2020/wordml/sdtdatahash" xmlns:w16sdtfl="http://schemas.microsoft.com/office/word/2024/wordml/sdtformatlock" xmlns:w16se="http://schemas.microsoft.com/office/word/2015/wordml/symex" xmlns:wpg="http://schemas.microsoft.com/office/word/2010/wordprocessingGroup" xmlns:wpi="http://schemas.microsoft.com/office/word/2010/wordprocessingInk" xmlns:wne="http://schemas.microsoft.com/office/word/2006/wordml" xmlns:wps="http://schemas.microsoft.com/office/word/2010/wordprocessingShape" mc:Ignorable="w14 w15 w16se w16cid w16 w16cex w16sdtdh w16sdtfl w16du wp14">
   <w:tbl>
     <w:tblPr>
@@ -1059,6 +1104,13 @@
           <w:pPr>
             <w:pStyle w:val="TableContents"/>
             <w:ind w:firstLine="1221"/>
+            <w:rPr>
+              <w:rFonts w:ascii="TH SarabunPSK" w:hAnsi="TH SarabunPSK" w:cs="TH SarabunPSK"/>
+              <w:b/>
+              <w:bCs/>
+              <w:sz w:val="28"/>
+              <w:szCs w:val="28"/>
+            </w:rPr>
           </w:pPr>
           <w:r>
             <w:rPr>
@@ -1078,6 +1130,165 @@
               <w:bCs/>
               <w:sz w:val="28"/>
               <w:szCs w:val="28"/>
+            </w:rPr>
+            <w:t>.</w:t>
+          </w:r>
+        </w:p>
+        <w:p>
+          <w:pPr>
+            <w:pStyle w:val="TableContents"/>
+            <w:ind w:firstLine="1221"/>
+          </w:pPr>
+          <w:r>
+            <w:rPr>
+              <w:rFonts w:ascii="TH SarabunPSK" w:hAnsi="TH SarabunPSK" w:cs="TH SarabunPSK" w:hint="cs"/>
+              <w:b/>
+              <w:bCs/>
+              <w:sz w:val="28"/>
+              <w:szCs w:val="28"/>
+              <w:cs/>
+            </w:rPr>
+            <w:t>ข้อมูลปริมาณน้ำมันที่ได้รับสนับสนุนจาก</w:t>
+          </w:r>
+          <w:r>
+            <w:rPr>
+              <w:rFonts w:ascii="TH SarabunPSK" w:hAnsi="TH SarabunPSK" w:cs="TH SarabunPSK"/>
+              <w:b/>
+              <w:bCs/>
+              <w:sz w:val="28"/>
+              <w:szCs w:val="28"/>
+              <w:cs/>
+            </w:rPr>
+            <w:t xml:space="preserve"> </w:t>
+          </w:r>
+          <w:r>
+            <w:rPr>
+              <w:rFonts w:ascii="TH SarabunPSK" w:hAnsi="TH SarabunPSK" w:cs="TH SarabunPSK" w:hint="cs"/>
+              <w:b/>
+              <w:bCs/>
+              <w:sz w:val="28"/>
+              <w:szCs w:val="28"/>
+              <w:cs/>
+            </w:rPr>
+            <w:t>กทพ</w:t>
+          </w:r>
+          <w:r>
+            <w:rPr>
+              <w:rFonts w:ascii="TH SarabunPSK" w:hAnsi="TH SarabunPSK" w:cs="TH SarabunPSK"/>
+              <w:b/>
+              <w:bCs/>
+              <w:sz w:val="28"/>
+              <w:szCs w:val="28"/>
+              <w:cs/>
+            </w:rPr>
+            <w:t xml:space="preserve">. </w:t>
+          </w:r>
+          <w:r>
+            <w:rPr>
+              <w:rFonts w:ascii="TH SarabunPSK" w:hAnsi="TH SarabunPSK" w:cs="TH SarabunPSK" w:hint="cs"/>
+              <w:b/>
+              <w:bCs/>
+              <w:sz w:val="28"/>
+              <w:szCs w:val="28"/>
+              <w:cs/>
+            </w:rPr>
+            <w:t>โดย</w:t>
+          </w:r>
+          <w:r>
+            <w:rPr>
+              <w:rFonts w:ascii="TH SarabunPSK" w:hAnsi="TH SarabunPSK" w:cs="TH SarabunPSK"/>
+              <w:b/>
+              <w:bCs/>
+              <w:sz w:val="28"/>
+              <w:szCs w:val="28"/>
+              <w:cs/>
+            </w:rPr>
+            <w:t xml:space="preserve"> </w:t>
+          </w:r>
+          <w:r>
+            <w:rPr>
+              <w:rFonts w:ascii="TH SarabunPSK" w:hAnsi="TH SarabunPSK" w:cs="TH SarabunPSK" w:hint="cs"/>
+              <w:b/>
+              <w:bCs/>
+              <w:sz w:val="28"/>
+              <w:szCs w:val="28"/>
+              <w:cs/>
+            </w:rPr>
+            <w:t>บญ</w:t>
+          </w:r>
+          <w:r>
+            <w:rPr>
+              <w:rFonts w:ascii="TH SarabunPSK" w:hAnsi="TH SarabunPSK" w:cs="TH SarabunPSK"/>
+              <w:b/>
+              <w:bCs/>
+              <w:sz w:val="28"/>
+              <w:szCs w:val="28"/>
+              <w:cs/>
+            </w:rPr>
+            <w:t>.</w:t>
+          </w:r>
+          <w:r>
+            <w:rPr>
+              <w:rFonts w:ascii="TH SarabunPSK" w:hAnsi="TH SarabunPSK" w:cs="TH SarabunPSK"/>
+              <w:b/>
+              <w:bCs/>
+              <w:sz w:val="28"/>
+              <w:szCs w:val="28"/>
+            </w:rPr>
+            <w:t>1</w:t>
+          </w:r>
+          <w:r>
+            <w:rPr>
+              <w:rFonts w:ascii="TH SarabunPSK" w:hAnsi="TH SarabunPSK" w:cs="TH SarabunPSK"/>
+              <w:b/>
+              <w:bCs/>
+              <w:sz w:val="28"/>
+              <w:szCs w:val="28"/>
+              <w:cs/>
+            </w:rPr>
+            <w:t xml:space="preserve"> </w:t>
+          </w:r>
+          <w:r>
+            <w:rPr>
+              <w:rFonts w:ascii="TH SarabunPSK" w:hAnsi="TH SarabunPSK" w:cs="TH SarabunPSK" w:hint="cs"/>
+              <w:b/>
+              <w:bCs/>
+              <w:sz w:val="28"/>
+              <w:szCs w:val="28"/>
+              <w:cs/>
+            </w:rPr>
+            <w:t>กบพ</w:t>
+          </w:r>
+          <w:r>
+            <w:rPr>
+              <w:rFonts w:ascii="TH SarabunPSK" w:hAnsi="TH SarabunPSK" w:cs="TH SarabunPSK"/>
+              <w:b/>
+              <w:bCs/>
+              <w:sz w:val="28"/>
+              <w:szCs w:val="28"/>
+              <w:cs/>
+            </w:rPr>
+            <w:t xml:space="preserve">. </w:t>
+          </w:r>
+          <w:r>
+            <w:rPr>
+              <w:rFonts w:ascii="TH SarabunPSK" w:hAnsi="TH SarabunPSK" w:cs="TH SarabunPSK" w:hint="cs"/>
+              <w:b/>
+              <w:bCs/>
+              <w:sz w:val="28"/>
+              <w:szCs w:val="28"/>
+              <w:cs/>
+            </w:rPr>
+            <w:t>ฝพจ</w:t>
+          </w:r>
+          <w:r>
+            <w:rPr>
+              <w:rFonts w:ascii="TH SarabunPSK" w:hAnsi="TH SarabunPSK" w:cs="TH SarabunPSK"/>
+              <w:b/>
+              <w:bCs/>
+              <w:sz w:val="28"/>
+              <w:szCs w:val="28"/>
+              <w:cs/>
             </w:rPr>
             <w:t>.</w:t>
           </w:r>
@@ -1168,6 +1379,16 @@
       </w:rPr>
       <w:tab/>
     </w:r>
+  </w:p>
+</w:hdr>
+</file>
+
+<file path=word/header3.xml><?xml version="1.0" encoding="utf-8"?>
+<w:hdr xmlns:wpc="http://schemas.microsoft.com/office/word/2010/wordprocessingCanvas" xmlns:cx="http://schemas.microsoft.com/office/drawing/2014/chartex" xmlns:cx1="http://schemas.microsoft.com/office/drawing/2015/9/8/chartex" xmlns:cx2="http://schemas.microsoft.com/office/drawing/2015/10/21/chartex" xmlns:cx3="http://schemas.microsoft.com/office/drawing/2016/5/9/chartex" xmlns:cx4="http://schemas.microsoft.com/office/drawing/2016/5/10/chartex" xmlns:cx5="http://schemas.microsoft.com/office/drawing/2016/5/11/chartex" xmlns:cx6="http://schemas.microsoft.com/office/drawing/2016/5/12/chartex" xmlns:cx7="http://schemas.microsoft.com/office/drawing/2016/5/13/chartex" xmlns:cx8="http://schemas.microsoft.com/office/drawing/2016/5/14/chartex" xmlns:mc="http://schemas.openxmlformats.org/markup-compatibility/2006" xmlns:aink="http://schemas.microsoft.com/office/drawing/2016/ink" xmlns:am3d="http://schemas.microsoft.com/office/drawing/2017/model3d" xmlns:o="urn:schemas-microsoft-com:office:office" xmlns:oel="http://schemas.microsoft.com/office/2019/extlst" xmlns:r="http://schemas.openxmlformats.org/officeDocument/2006/relationships" xmlns:m="http://schemas.openxmlformats.org/officeDocument/2006/math" xmlns:v="urn:schemas-microsoft-com:vml" xmlns:wp14="http://schemas.microsoft.com/office/word/2010/wordprocessingDrawing" xmlns:wp="http://schemas.openxmlformats.org/drawingml/2006/wordprocessingDrawing" xmlns:w10="urn:schemas-microsoft-com:office:word" xmlns:w="http://schemas.openxmlformats.org/wordprocessingml/2006/main" xmlns:w14="http://schemas.microsoft.com/office/word/2010/wordml" xmlns:w15="http://schemas.microsoft.com/office/word/2012/wordml" xmlns:w16cex="http://schemas.microsoft.com/office/word/2018/wordml/cex" xmlns:w16cid="http://schemas.microsoft.com/office/word/2016/wordml/cid" xmlns:w16="http://schemas.microsoft.com/office/word/2018/wordml" xmlns:w16du="http://schemas.microsoft.com/office/word/2023/wordml/word16du" xmlns:w16sdtdh="http://schemas.microsoft.com/office/word/2020/wordml/sdtdatahash" xmlns:w16sdtfl="http://schemas.microsoft.com/office/word/2024/wordml/sdtformatlock" xmlns:w16se="http://schemas.microsoft.com/office/word/2015/wordml/symex" xmlns:wpg="http://schemas.microsoft.com/office/word/2010/wordprocessingGroup" xmlns:wpi="http://schemas.microsoft.com/office/word/2010/wordprocessingInk" xmlns:wne="http://schemas.microsoft.com/office/word/2006/wordml" xmlns:wps="http://schemas.microsoft.com/office/word/2010/wordprocessingShape" mc:Ignorable="w14 w15 w16se w16cid w16 w16cex w16sdtdh w16sdtfl w16du wp14">
+  <w:p>
+    <w:pPr>
+      <w:pStyle w:val="Header"/>
+    </w:pPr>
   </w:p>
 </w:hdr>
 </file>
@@ -2593,27 +2814,6 @@
 </file>
 
 <file path=customXml/item1.xml><?xml version="1.0" encoding="utf-8"?>
-<p:properties xmlns:p="http://schemas.microsoft.com/office/2006/metadata/properties" xmlns:xsi="http://www.w3.org/2001/XMLSchema-instance" xmlns:pc="http://schemas.microsoft.com/office/infopath/2007/PartnerControls">
-  <documentManagement>
-    <TaxCatchAll xmlns="355cb253-f107-4e7e-81be-4174c03877e3" xsi:nil="true"/>
-    <lcf76f155ced4ddcb4097134ff3c332f xmlns="414e5bca-a02e-4703-a2f6-b804edbbbde5">
-      <Terms xmlns="http://schemas.microsoft.com/office/infopath/2007/PartnerControls"/>
-    </lcf76f155ced4ddcb4097134ff3c332f>
-    <TemplateName xmlns="414e5bca-a02e-4703-a2f6-b804edbbbde5">รายงานรถตำรวจที่ใช้น้ำมันเกินกว่าที่ได้รับสนับสนุนจาก กทพ.</TemplateName>
-  </documentManagement>
-</p:properties>
-</file>
-
-<file path=customXml/item2.xml><?xml version="1.0" encoding="utf-8"?>
-<?mso-contentType ?>
-<FormTemplates xmlns="http://schemas.microsoft.com/sharepoint/v3/contenttype/forms">
-  <Display>DocumentLibraryForm</Display>
-  <Edit>DocumentLibraryForm</Edit>
-  <New>DocumentLibraryForm</New>
-</FormTemplates>
-</file>
-
-<file path=customXml/item3.xml><?xml version="1.0" encoding="utf-8"?>
 <ct:contentTypeSchema xmlns:ct="http://schemas.microsoft.com/office/2006/metadata/contentType" xmlns:ma="http://schemas.microsoft.com/office/2006/metadata/properties/metaAttributes" ct:_="" ma:_="" ma:contentTypeName="Document" ma:contentTypeID="0x01010075D42EA7BB2BBF49AA0FEFFF9433D259" ma:contentTypeVersion="13" ma:contentTypeDescription="Create a new document." ma:contentTypeScope="" ma:versionID="f6ac7350acf439cce78811c37d5189c8">
   <xsd:schema xmlns:xsd="http://www.w3.org/2001/XMLSchema" xmlns:xs="http://www.w3.org/2001/XMLSchema" xmlns:p="http://schemas.microsoft.com/office/2006/metadata/properties" xmlns:ns2="414e5bca-a02e-4703-a2f6-b804edbbbde5" xmlns:ns3="355cb253-f107-4e7e-81be-4174c03877e3" targetNamespace="http://schemas.microsoft.com/office/2006/metadata/properties" ma:root="true" ma:fieldsID="642f14186830398a3cae680490cdc3ac" ns2:_="" ns3:_="">
     <xsd:import namespace="414e5bca-a02e-4703-a2f6-b804edbbbde5"/>
@@ -2822,26 +3022,28 @@
 </ct:contentTypeSchema>
 </file>
 
-<file path=customXml/itemProps1.xml><?xml version="1.0" encoding="utf-8"?>
-<ds:datastoreItem xmlns:ds="http://schemas.openxmlformats.org/officeDocument/2006/customXml" ds:itemID="{37D60476-9360-43A9-9759-BD79052B9D8F}">
-  <ds:schemaRefs>
-    <ds:schemaRef ds:uri="http://schemas.microsoft.com/office/2006/metadata/properties"/>
-    <ds:schemaRef ds:uri="http://schemas.microsoft.com/office/infopath/2007/PartnerControls"/>
-    <ds:schemaRef ds:uri="355cb253-f107-4e7e-81be-4174c03877e3"/>
-    <ds:schemaRef ds:uri="414e5bca-a02e-4703-a2f6-b804edbbbde5"/>
-  </ds:schemaRefs>
-</ds:datastoreItem>
+<file path=customXml/item2.xml><?xml version="1.0" encoding="utf-8"?>
+<?mso-contentType ?>
+<FormTemplates xmlns="http://schemas.microsoft.com/sharepoint/v3/contenttype/forms">
+  <Display>DocumentLibraryForm</Display>
+  <Edit>DocumentLibraryForm</Edit>
+  <New>DocumentLibraryForm</New>
+</FormTemplates>
 </file>
 
-<file path=customXml/itemProps2.xml><?xml version="1.0" encoding="utf-8"?>
-<ds:datastoreItem xmlns:ds="http://schemas.openxmlformats.org/officeDocument/2006/customXml" ds:itemID="{7AFF386C-6D6C-40A6-BD75-BEAED09CBEB8}">
-  <ds:schemaRefs>
-    <ds:schemaRef ds:uri="http://schemas.microsoft.com/sharepoint/v3/contenttype/forms"/>
-  </ds:schemaRefs>
-</ds:datastoreItem>
+<file path=customXml/item3.xml><?xml version="1.0" encoding="utf-8"?>
+<p:properties xmlns:p="http://schemas.microsoft.com/office/2006/metadata/properties" xmlns:xsi="http://www.w3.org/2001/XMLSchema-instance" xmlns:pc="http://schemas.microsoft.com/office/infopath/2007/PartnerControls">
+  <documentManagement>
+    <TaxCatchAll xmlns="355cb253-f107-4e7e-81be-4174c03877e3" xsi:nil="true"/>
+    <lcf76f155ced4ddcb4097134ff3c332f xmlns="414e5bca-a02e-4703-a2f6-b804edbbbde5">
+      <Terms xmlns="http://schemas.microsoft.com/office/infopath/2007/PartnerControls"/>
+    </lcf76f155ced4ddcb4097134ff3c332f>
+    <TemplateName xmlns="414e5bca-a02e-4703-a2f6-b804edbbbde5">รายงานรถตำรวจที่ใช้น้ำมันเกินกว่าที่ได้รับสนับสนุนจาก กทพ.</TemplateName>
+  </documentManagement>
+</p:properties>
 </file>
 
-<file path=customXml/itemProps3.xml><?xml version="1.0" encoding="utf-8"?>
+<file path=customXml/itemProps1.xml><?xml version="1.0" encoding="utf-8"?>
 <ds:datastoreItem xmlns:ds="http://schemas.openxmlformats.org/officeDocument/2006/customXml" ds:itemID="{71909EAD-8369-4294-95EF-697B2990244E}">
   <ds:schemaRefs>
     <ds:schemaRef ds:uri="http://schemas.microsoft.com/office/2006/metadata/contentType"/>
@@ -2858,4 +3060,23 @@
     <ds:schemaRef ds:uri="http://schemas.microsoft.com/internal/obd"/>
   </ds:schemaRefs>
 </ds:datastoreItem>
+</file>
+
+<file path=customXml/itemProps2.xml><?xml version="1.0" encoding="utf-8"?>
+<ds:datastoreItem xmlns:ds="http://schemas.openxmlformats.org/officeDocument/2006/customXml" ds:itemID="{7AFF386C-6D6C-40A6-BD75-BEAED09CBEB8}">
+  <ds:schemaRefs>
+    <ds:schemaRef ds:uri="http://schemas.microsoft.com/sharepoint/v3/contenttype/forms"/>
+  </ds:schemaRefs>
+</ds:datastoreItem>
+</file>
+
+<file path=customXml/itemProps3.xml><?xml version="1.0" encoding="utf-8"?>
+<ds:datastoreItem xmlns:ds="http://schemas.openxmlformats.org/officeDocument/2006/customXml" ds:itemID="{37D60476-9360-43A9-9759-BD79052B9D8F}">
+  <ds:schemaRefs>
+    <ds:schemaRef ds:uri="http://schemas.microsoft.com/office/2006/metadata/properties"/>
+    <ds:schemaRef ds:uri="http://schemas.microsoft.com/office/infopath/2007/PartnerControls"/>
+    <ds:schemaRef ds:uri="355cb253-f107-4e7e-81be-4174c03877e3"/>
+    <ds:schemaRef ds:uri="414e5bca-a02e-4703-a2f6-b804edbbbde5"/>
+  </ds:schemaRefs>
+</ds:datastoreItem>
 </file>